--- a/Rapport_de_Test.docx
+++ b/Rapport_de_Test.docx
@@ -144,6 +144,7 @@
           <w:szCs w:val="28"/>
         </w:rPr>
       </w:pPr>
+      <w:proofErr w:type="gramStart"/>
       <w:r>
         <w:rPr>
           <w:rFonts w:ascii="ArialMT" w:hAnsi="ArialMT" w:cs="ArialMT"/>
@@ -151,8 +152,19 @@
           <w:sz w:val="28"/>
           <w:szCs w:val="28"/>
         </w:rPr>
-        <w:t xml:space="preserve">Titre: </w:t>
+        <w:t>Titre:</w:t>
       </w:r>
+      <w:proofErr w:type="gramEnd"/>
+      <w:r>
+        <w:rPr>
+          <w:rFonts w:ascii="ArialMT" w:hAnsi="ArialMT" w:cs="ArialMT"/>
+          <w:color w:val="000000"/>
+          <w:sz w:val="28"/>
+          <w:szCs w:val="28"/>
+        </w:rPr>
+        <w:t xml:space="preserve"> </w:t>
+      </w:r>
+      <w:proofErr w:type="spellStart"/>
       <w:r>
         <w:rPr>
           <w:rFonts w:ascii="Arial-BoldMT" w:hAnsi="Arial-BoldMT" w:cs="Arial-BoldMT"/>
@@ -164,6 +176,7 @@
         </w:rPr>
         <w:t>UpFile</w:t>
       </w:r>
+      <w:proofErr w:type="spellEnd"/>
     </w:p>
     <w:p>
       <w:pPr>
@@ -180,6 +193,7 @@
           <w:szCs w:val="28"/>
         </w:rPr>
       </w:pPr>
+      <w:proofErr w:type="gramStart"/>
       <w:r>
         <w:rPr>
           <w:rFonts w:ascii="ArialMT" w:hAnsi="ArialMT" w:cs="ArialMT"/>
@@ -187,7 +201,17 @@
           <w:sz w:val="28"/>
           <w:szCs w:val="28"/>
         </w:rPr>
-        <w:t xml:space="preserve">Etudiants: </w:t>
+        <w:t>Etudiants:</w:t>
+      </w:r>
+      <w:proofErr w:type="gramEnd"/>
+      <w:r>
+        <w:rPr>
+          <w:rFonts w:ascii="ArialMT" w:hAnsi="ArialMT" w:cs="ArialMT"/>
+          <w:color w:val="000000"/>
+          <w:sz w:val="28"/>
+          <w:szCs w:val="28"/>
+        </w:rPr>
+        <w:t xml:space="preserve"> </w:t>
       </w:r>
       <w:r>
         <w:rPr>
@@ -198,8 +222,9 @@
           <w:sz w:val="28"/>
           <w:szCs w:val="28"/>
         </w:rPr>
-        <w:t>Schaffo Raphaël</w:t>
+        <w:t xml:space="preserve">Schaffo Raphaël &amp; Damien </w:t>
       </w:r>
+      <w:proofErr w:type="spellStart"/>
       <w:r>
         <w:rPr>
           <w:rFonts w:ascii="Arial-BoldMT" w:hAnsi="Arial-BoldMT" w:cs="Arial-BoldMT"/>
@@ -209,8 +234,9 @@
           <w:sz w:val="28"/>
           <w:szCs w:val="28"/>
         </w:rPr>
-        <w:t xml:space="preserve"> &amp; Damien Gygi</w:t>
+        <w:t>Gygi</w:t>
       </w:r>
+      <w:proofErr w:type="spellEnd"/>
     </w:p>
     <w:p>
       <w:pPr>
@@ -227,6 +253,7 @@
           <w:szCs w:val="28"/>
         </w:rPr>
       </w:pPr>
+      <w:proofErr w:type="gramStart"/>
       <w:r>
         <w:rPr>
           <w:rFonts w:ascii="ArialMT" w:hAnsi="ArialMT" w:cs="ArialMT"/>
@@ -234,7 +261,17 @@
           <w:sz w:val="28"/>
           <w:szCs w:val="28"/>
         </w:rPr>
-        <w:t>Professeur: </w:t>
+        <w:t>Professeur:</w:t>
+      </w:r>
+      <w:proofErr w:type="gramEnd"/>
+      <w:r>
+        <w:rPr>
+          <w:rFonts w:ascii="ArialMT" w:hAnsi="ArialMT" w:cs="ArialMT"/>
+          <w:color w:val="000000"/>
+          <w:sz w:val="28"/>
+          <w:szCs w:val="28"/>
+        </w:rPr>
+        <w:t> </w:t>
       </w:r>
       <w:r>
         <w:rPr>
@@ -245,8 +282,21 @@
           <w:sz w:val="28"/>
           <w:szCs w:val="28"/>
         </w:rPr>
-        <w:t>Nabil Ouerhani</w:t>
+        <w:t xml:space="preserve">Nabil </w:t>
       </w:r>
+      <w:proofErr w:type="spellStart"/>
+      <w:r>
+        <w:rPr>
+          <w:rFonts w:ascii="Arial-BoldMT" w:hAnsi="Arial-BoldMT" w:cs="Arial-BoldMT"/>
+          <w:b/>
+          <w:bCs/>
+          <w:color w:val="0000FF"/>
+          <w:sz w:val="28"/>
+          <w:szCs w:val="28"/>
+        </w:rPr>
+        <w:t>Ouerhani</w:t>
+      </w:r>
+      <w:proofErr w:type="spellEnd"/>
     </w:p>
     <w:p>
       <w:pPr>
@@ -354,14 +404,845 @@
     </w:p>
     <w:p>
       <w:pPr>
-        <w:pStyle w:val="Titre1"/>
+        <w:rPr>
+          <w:sz w:val="24"/>
+          <w:szCs w:val="24"/>
+        </w:rPr>
+      </w:pPr>
+    </w:p>
+    <w:p>
+      <w:pPr>
+        <w:rPr>
+          <w:sz w:val="24"/>
+          <w:szCs w:val="24"/>
+        </w:rPr>
+      </w:pPr>
+    </w:p>
+    <w:p>
+      <w:pPr>
+        <w:rPr>
+          <w:sz w:val="24"/>
+          <w:szCs w:val="24"/>
+        </w:rPr>
+      </w:pPr>
+    </w:p>
+    <w:p>
+      <w:pPr>
+        <w:jc w:val="center"/>
       </w:pPr>
       <w:r>
-        <w:t>Introduction</w:t>
+        <w:rPr>
+          <w:noProof/>
+          <w:lang w:eastAsia="fr-CH"/>
+        </w:rPr>
+        <w:drawing>
+          <wp:inline distT="0" distB="0" distL="0" distR="0">
+            <wp:extent cx="2600325" cy="2343955"/>
+            <wp:effectExtent l="0" t="0" r="0" b="0"/>
+            <wp:docPr id="4" name="Image 4"/>
+            <wp:cNvGraphicFramePr>
+              <a:graphicFrameLocks xmlns:a="http://schemas.openxmlformats.org/drawingml/2006/main" noChangeAspect="1"/>
+            </wp:cNvGraphicFramePr>
+            <a:graphic xmlns:a="http://schemas.openxmlformats.org/drawingml/2006/main">
+              <a:graphicData uri="http://schemas.openxmlformats.org/drawingml/2006/picture">
+                <pic:pic xmlns:pic="http://schemas.openxmlformats.org/drawingml/2006/picture">
+                  <pic:nvPicPr>
+                    <pic:cNvPr id="4" name="Logo.png"/>
+                    <pic:cNvPicPr/>
+                  </pic:nvPicPr>
+                  <pic:blipFill>
+                    <a:blip r:embed="rId8">
+                      <a:extLst>
+                        <a:ext uri="{28A0092B-C50C-407E-A947-70E740481C1C}">
+                          <a14:useLocalDpi xmlns:a14="http://schemas.microsoft.com/office/drawing/2010/main" val="0"/>
+                        </a:ext>
+                      </a:extLst>
+                    </a:blip>
+                    <a:stretch>
+                      <a:fillRect/>
+                    </a:stretch>
+                  </pic:blipFill>
+                  <pic:spPr>
+                    <a:xfrm>
+                      <a:off x="0" y="0"/>
+                      <a:ext cx="2601340" cy="2344870"/>
+                    </a:xfrm>
+                    <a:prstGeom prst="rect">
+                      <a:avLst/>
+                    </a:prstGeom>
+                  </pic:spPr>
+                </pic:pic>
+              </a:graphicData>
+            </a:graphic>
+          </wp:inline>
+        </w:drawing>
       </w:r>
     </w:p>
     <w:p>
       <w:pPr>
+        <w:jc w:val="center"/>
+        <w:rPr>
+          <w:rFonts w:cstheme="minorHAnsi"/>
+          <w:b/>
+          <w:color w:val="0000FF"/>
+          <w:sz w:val="72"/>
+          <w:szCs w:val="72"/>
+        </w:rPr>
+      </w:pPr>
+      <w:r>
+        <w:rPr>
+          <w:rFonts w:cstheme="minorHAnsi"/>
+          <w:b/>
+          <w:color w:val="0000FF"/>
+          <w:sz w:val="72"/>
+          <w:szCs w:val="72"/>
+        </w:rPr>
+        <w:t>Java entreprise Edition</w:t>
+      </w:r>
+    </w:p>
+    <w:p>
+      <w:pPr>
+        <w:jc w:val="center"/>
+        <w:rPr>
+          <w:rFonts w:cstheme="minorHAnsi"/>
+          <w:b/>
+          <w:color w:val="0000FF"/>
+          <w:sz w:val="72"/>
+          <w:szCs w:val="72"/>
+        </w:rPr>
+      </w:pPr>
+      <w:r>
+        <w:rPr>
+          <w:rFonts w:cstheme="minorHAnsi"/>
+          <w:b/>
+          <w:color w:val="0000FF"/>
+          <w:sz w:val="72"/>
+          <w:szCs w:val="72"/>
+        </w:rPr>
+        <w:t xml:space="preserve">&amp; Qualité de </w:t>
+      </w:r>
+      <w:r>
+        <w:rPr>
+          <w:rFonts w:cstheme="minorHAnsi"/>
+          <w:b/>
+          <w:color w:val="0000FF"/>
+          <w:sz w:val="72"/>
+          <w:szCs w:val="72"/>
+        </w:rPr>
+        <w:t>logiciel</w:t>
+      </w:r>
+    </w:p>
+    <w:p>
+      <w:pPr>
+        <w:jc w:val="center"/>
+        <w:rPr>
+          <w:rFonts w:asciiTheme="majorHAnsi" w:eastAsiaTheme="majorEastAsia" w:hAnsiTheme="majorHAnsi" w:cstheme="majorBidi"/>
+          <w:color w:val="2E74B5" w:themeColor="accent1" w:themeShade="BF"/>
+          <w:sz w:val="32"/>
+          <w:szCs w:val="32"/>
+        </w:rPr>
+      </w:pPr>
+      <w:r>
+        <w:br w:type="page"/>
+      </w:r>
+    </w:p>
+    <w:sdt>
+      <w:sdtPr>
+        <w:rPr>
+          <w:lang w:val="fr-FR"/>
+        </w:rPr>
+        <w:id w:val="-2085910299"/>
+        <w:docPartObj>
+          <w:docPartGallery w:val="Table of Contents"/>
+          <w:docPartUnique/>
+        </w:docPartObj>
+      </w:sdtPr>
+      <w:sdtEndPr>
+        <w:rPr>
+          <w:rFonts w:asciiTheme="minorHAnsi" w:eastAsiaTheme="minorHAnsi" w:hAnsiTheme="minorHAnsi" w:cstheme="minorBidi"/>
+          <w:b/>
+          <w:bCs/>
+          <w:color w:val="auto"/>
+          <w:sz w:val="22"/>
+          <w:szCs w:val="22"/>
+          <w:lang w:eastAsia="en-US"/>
+        </w:rPr>
+      </w:sdtEndPr>
+      <w:sdtContent>
+        <w:p>
+          <w:pPr>
+            <w:pStyle w:val="En-ttedetabledesmatires"/>
+          </w:pPr>
+          <w:r>
+            <w:rPr>
+              <w:lang w:val="fr-FR"/>
+            </w:rPr>
+            <w:t>Table des matières</w:t>
+          </w:r>
+        </w:p>
+        <w:p>
+          <w:pPr>
+            <w:pStyle w:val="TM1"/>
+            <w:tabs>
+              <w:tab w:val="right" w:leader="dot" w:pos="9062"/>
+            </w:tabs>
+            <w:rPr>
+              <w:noProof/>
+            </w:rPr>
+          </w:pPr>
+          <w:r>
+            <w:fldChar w:fldCharType="begin"/>
+          </w:r>
+          <w:r>
+            <w:instrText xml:space="preserve"> TOC \o "1-3" \h \z \u </w:instrText>
+          </w:r>
+          <w:r>
+            <w:fldChar w:fldCharType="separate"/>
+          </w:r>
+          <w:hyperlink w:anchor="_Toc481140796" w:history="1">
+            <w:r>
+              <w:rPr>
+                <w:rStyle w:val="Lienhypertexte"/>
+                <w:noProof/>
+              </w:rPr>
+              <w:t>Introduction</w:t>
+            </w:r>
+            <w:r>
+              <w:rPr>
+                <w:noProof/>
+                <w:webHidden/>
+              </w:rPr>
+              <w:tab/>
+            </w:r>
+            <w:r>
+              <w:rPr>
+                <w:noProof/>
+                <w:webHidden/>
+              </w:rPr>
+              <w:fldChar w:fldCharType="begin"/>
+            </w:r>
+            <w:r>
+              <w:rPr>
+                <w:noProof/>
+                <w:webHidden/>
+              </w:rPr>
+              <w:instrText xml:space="preserve"> PAGEREF _Toc481140796 \h </w:instrText>
+            </w:r>
+            <w:r>
+              <w:rPr>
+                <w:noProof/>
+                <w:webHidden/>
+              </w:rPr>
+            </w:r>
+            <w:r>
+              <w:rPr>
+                <w:noProof/>
+                <w:webHidden/>
+              </w:rPr>
+              <w:fldChar w:fldCharType="separate"/>
+            </w:r>
+            <w:r>
+              <w:rPr>
+                <w:noProof/>
+                <w:webHidden/>
+              </w:rPr>
+              <w:t>3</w:t>
+            </w:r>
+            <w:r>
+              <w:rPr>
+                <w:noProof/>
+                <w:webHidden/>
+              </w:rPr>
+              <w:fldChar w:fldCharType="end"/>
+            </w:r>
+          </w:hyperlink>
+        </w:p>
+        <w:p>
+          <w:pPr>
+            <w:pStyle w:val="TM1"/>
+            <w:tabs>
+              <w:tab w:val="right" w:leader="dot" w:pos="9062"/>
+            </w:tabs>
+            <w:rPr>
+              <w:noProof/>
+            </w:rPr>
+          </w:pPr>
+          <w:hyperlink w:anchor="_Toc481140797" w:history="1">
+            <w:r>
+              <w:rPr>
+                <w:rStyle w:val="Lienhypertexte"/>
+                <w:noProof/>
+              </w:rPr>
+              <w:t>Contraintes</w:t>
+            </w:r>
+            <w:r>
+              <w:rPr>
+                <w:noProof/>
+                <w:webHidden/>
+              </w:rPr>
+              <w:tab/>
+            </w:r>
+            <w:r>
+              <w:rPr>
+                <w:noProof/>
+                <w:webHidden/>
+              </w:rPr>
+              <w:fldChar w:fldCharType="begin"/>
+            </w:r>
+            <w:r>
+              <w:rPr>
+                <w:noProof/>
+                <w:webHidden/>
+              </w:rPr>
+              <w:instrText xml:space="preserve"> PAGEREF _Toc481140797 \h </w:instrText>
+            </w:r>
+            <w:r>
+              <w:rPr>
+                <w:noProof/>
+                <w:webHidden/>
+              </w:rPr>
+            </w:r>
+            <w:r>
+              <w:rPr>
+                <w:noProof/>
+                <w:webHidden/>
+              </w:rPr>
+              <w:fldChar w:fldCharType="separate"/>
+            </w:r>
+            <w:r>
+              <w:rPr>
+                <w:noProof/>
+                <w:webHidden/>
+              </w:rPr>
+              <w:t>3</w:t>
+            </w:r>
+            <w:r>
+              <w:rPr>
+                <w:noProof/>
+                <w:webHidden/>
+              </w:rPr>
+              <w:fldChar w:fldCharType="end"/>
+            </w:r>
+          </w:hyperlink>
+        </w:p>
+        <w:p>
+          <w:pPr>
+            <w:pStyle w:val="TM2"/>
+            <w:tabs>
+              <w:tab w:val="right" w:leader="dot" w:pos="9062"/>
+            </w:tabs>
+            <w:rPr>
+              <w:noProof/>
+            </w:rPr>
+          </w:pPr>
+          <w:hyperlink w:anchor="_Toc481140798" w:history="1">
+            <w:r>
+              <w:rPr>
+                <w:rStyle w:val="Lienhypertexte"/>
+                <w:noProof/>
+              </w:rPr>
+              <w:t>Partie QDL</w:t>
+            </w:r>
+            <w:r>
+              <w:rPr>
+                <w:noProof/>
+                <w:webHidden/>
+              </w:rPr>
+              <w:tab/>
+            </w:r>
+            <w:r>
+              <w:rPr>
+                <w:noProof/>
+                <w:webHidden/>
+              </w:rPr>
+              <w:fldChar w:fldCharType="begin"/>
+            </w:r>
+            <w:r>
+              <w:rPr>
+                <w:noProof/>
+                <w:webHidden/>
+              </w:rPr>
+              <w:instrText xml:space="preserve"> PAGEREF _Toc481140798 \h </w:instrText>
+            </w:r>
+            <w:r>
+              <w:rPr>
+                <w:noProof/>
+                <w:webHidden/>
+              </w:rPr>
+            </w:r>
+            <w:r>
+              <w:rPr>
+                <w:noProof/>
+                <w:webHidden/>
+              </w:rPr>
+              <w:fldChar w:fldCharType="separate"/>
+            </w:r>
+            <w:r>
+              <w:rPr>
+                <w:noProof/>
+                <w:webHidden/>
+              </w:rPr>
+              <w:t>3</w:t>
+            </w:r>
+            <w:r>
+              <w:rPr>
+                <w:noProof/>
+                <w:webHidden/>
+              </w:rPr>
+              <w:fldChar w:fldCharType="end"/>
+            </w:r>
+          </w:hyperlink>
+        </w:p>
+        <w:p>
+          <w:pPr>
+            <w:pStyle w:val="TM2"/>
+            <w:tabs>
+              <w:tab w:val="right" w:leader="dot" w:pos="9062"/>
+            </w:tabs>
+            <w:rPr>
+              <w:noProof/>
+            </w:rPr>
+          </w:pPr>
+          <w:hyperlink w:anchor="_Toc481140799" w:history="1">
+            <w:r>
+              <w:rPr>
+                <w:rStyle w:val="Lienhypertexte"/>
+                <w:noProof/>
+              </w:rPr>
+              <w:t>Temps</w:t>
+            </w:r>
+            <w:r>
+              <w:rPr>
+                <w:noProof/>
+                <w:webHidden/>
+              </w:rPr>
+              <w:tab/>
+            </w:r>
+            <w:r>
+              <w:rPr>
+                <w:noProof/>
+                <w:webHidden/>
+              </w:rPr>
+              <w:fldChar w:fldCharType="begin"/>
+            </w:r>
+            <w:r>
+              <w:rPr>
+                <w:noProof/>
+                <w:webHidden/>
+              </w:rPr>
+              <w:instrText xml:space="preserve"> PAGEREF _Toc481140799 \h </w:instrText>
+            </w:r>
+            <w:r>
+              <w:rPr>
+                <w:noProof/>
+                <w:webHidden/>
+              </w:rPr>
+            </w:r>
+            <w:r>
+              <w:rPr>
+                <w:noProof/>
+                <w:webHidden/>
+              </w:rPr>
+              <w:fldChar w:fldCharType="separate"/>
+            </w:r>
+            <w:r>
+              <w:rPr>
+                <w:noProof/>
+                <w:webHidden/>
+              </w:rPr>
+              <w:t>3</w:t>
+            </w:r>
+            <w:r>
+              <w:rPr>
+                <w:noProof/>
+                <w:webHidden/>
+              </w:rPr>
+              <w:fldChar w:fldCharType="end"/>
+            </w:r>
+          </w:hyperlink>
+        </w:p>
+        <w:p>
+          <w:pPr>
+            <w:pStyle w:val="TM2"/>
+            <w:tabs>
+              <w:tab w:val="right" w:leader="dot" w:pos="9062"/>
+            </w:tabs>
+            <w:rPr>
+              <w:noProof/>
+            </w:rPr>
+          </w:pPr>
+          <w:hyperlink w:anchor="_Toc481140800" w:history="1">
+            <w:r>
+              <w:rPr>
+                <w:rStyle w:val="Lienhypertexte"/>
+                <w:noProof/>
+              </w:rPr>
+              <w:t>Partie JEE</w:t>
+            </w:r>
+            <w:r>
+              <w:rPr>
+                <w:noProof/>
+                <w:webHidden/>
+              </w:rPr>
+              <w:tab/>
+            </w:r>
+            <w:r>
+              <w:rPr>
+                <w:noProof/>
+                <w:webHidden/>
+              </w:rPr>
+              <w:fldChar w:fldCharType="begin"/>
+            </w:r>
+            <w:r>
+              <w:rPr>
+                <w:noProof/>
+                <w:webHidden/>
+              </w:rPr>
+              <w:instrText xml:space="preserve"> PAGEREF _Toc481140800 \h </w:instrText>
+            </w:r>
+            <w:r>
+              <w:rPr>
+                <w:noProof/>
+                <w:webHidden/>
+              </w:rPr>
+            </w:r>
+            <w:r>
+              <w:rPr>
+                <w:noProof/>
+                <w:webHidden/>
+              </w:rPr>
+              <w:fldChar w:fldCharType="separate"/>
+            </w:r>
+            <w:r>
+              <w:rPr>
+                <w:noProof/>
+                <w:webHidden/>
+              </w:rPr>
+              <w:t>3</w:t>
+            </w:r>
+            <w:r>
+              <w:rPr>
+                <w:noProof/>
+                <w:webHidden/>
+              </w:rPr>
+              <w:fldChar w:fldCharType="end"/>
+            </w:r>
+          </w:hyperlink>
+        </w:p>
+        <w:p>
+          <w:pPr>
+            <w:pStyle w:val="TM1"/>
+            <w:tabs>
+              <w:tab w:val="right" w:leader="dot" w:pos="9062"/>
+            </w:tabs>
+            <w:rPr>
+              <w:noProof/>
+            </w:rPr>
+          </w:pPr>
+          <w:hyperlink w:anchor="_Toc481140801" w:history="1">
+            <w:r>
+              <w:rPr>
+                <w:rStyle w:val="Lienhypertexte"/>
+                <w:noProof/>
+              </w:rPr>
+              <w:t>Planification de tests</w:t>
+            </w:r>
+            <w:r>
+              <w:rPr>
+                <w:noProof/>
+                <w:webHidden/>
+              </w:rPr>
+              <w:tab/>
+            </w:r>
+            <w:r>
+              <w:rPr>
+                <w:noProof/>
+                <w:webHidden/>
+              </w:rPr>
+              <w:fldChar w:fldCharType="begin"/>
+            </w:r>
+            <w:r>
+              <w:rPr>
+                <w:noProof/>
+                <w:webHidden/>
+              </w:rPr>
+              <w:instrText xml:space="preserve"> PAGEREF _Toc481140801 \h </w:instrText>
+            </w:r>
+            <w:r>
+              <w:rPr>
+                <w:noProof/>
+                <w:webHidden/>
+              </w:rPr>
+            </w:r>
+            <w:r>
+              <w:rPr>
+                <w:noProof/>
+                <w:webHidden/>
+              </w:rPr>
+              <w:fldChar w:fldCharType="separate"/>
+            </w:r>
+            <w:r>
+              <w:rPr>
+                <w:noProof/>
+                <w:webHidden/>
+              </w:rPr>
+              <w:t>4</w:t>
+            </w:r>
+            <w:r>
+              <w:rPr>
+                <w:noProof/>
+                <w:webHidden/>
+              </w:rPr>
+              <w:fldChar w:fldCharType="end"/>
+            </w:r>
+          </w:hyperlink>
+        </w:p>
+        <w:p>
+          <w:pPr>
+            <w:pStyle w:val="TM1"/>
+            <w:tabs>
+              <w:tab w:val="right" w:leader="dot" w:pos="9062"/>
+            </w:tabs>
+            <w:rPr>
+              <w:noProof/>
+            </w:rPr>
+          </w:pPr>
+          <w:hyperlink w:anchor="_Toc481140802" w:history="1">
+            <w:r>
+              <w:rPr>
+                <w:rStyle w:val="Lienhypertexte"/>
+                <w:noProof/>
+              </w:rPr>
+              <w:t>Spécification</w:t>
+            </w:r>
+            <w:r>
+              <w:rPr>
+                <w:noProof/>
+                <w:webHidden/>
+              </w:rPr>
+              <w:tab/>
+            </w:r>
+            <w:r>
+              <w:rPr>
+                <w:noProof/>
+                <w:webHidden/>
+              </w:rPr>
+              <w:fldChar w:fldCharType="begin"/>
+            </w:r>
+            <w:r>
+              <w:rPr>
+                <w:noProof/>
+                <w:webHidden/>
+              </w:rPr>
+              <w:instrText xml:space="preserve"> PAGEREF _Toc481140802 \h </w:instrText>
+            </w:r>
+            <w:r>
+              <w:rPr>
+                <w:noProof/>
+                <w:webHidden/>
+              </w:rPr>
+            </w:r>
+            <w:r>
+              <w:rPr>
+                <w:noProof/>
+                <w:webHidden/>
+              </w:rPr>
+              <w:fldChar w:fldCharType="separate"/>
+            </w:r>
+            <w:r>
+              <w:rPr>
+                <w:noProof/>
+                <w:webHidden/>
+              </w:rPr>
+              <w:t>6</w:t>
+            </w:r>
+            <w:r>
+              <w:rPr>
+                <w:noProof/>
+                <w:webHidden/>
+              </w:rPr>
+              <w:fldChar w:fldCharType="end"/>
+            </w:r>
+          </w:hyperlink>
+        </w:p>
+        <w:p>
+          <w:pPr>
+            <w:pStyle w:val="TM2"/>
+            <w:tabs>
+              <w:tab w:val="right" w:leader="dot" w:pos="9062"/>
+            </w:tabs>
+            <w:rPr>
+              <w:noProof/>
+            </w:rPr>
+          </w:pPr>
+          <w:hyperlink w:anchor="_Toc481140803" w:history="1">
+            <w:r>
+              <w:rPr>
+                <w:rStyle w:val="Lienhypertexte"/>
+                <w:noProof/>
+              </w:rPr>
+              <w:t>Tableau d’exigences</w:t>
+            </w:r>
+            <w:r>
+              <w:rPr>
+                <w:noProof/>
+                <w:webHidden/>
+              </w:rPr>
+              <w:tab/>
+            </w:r>
+            <w:r>
+              <w:rPr>
+                <w:noProof/>
+                <w:webHidden/>
+              </w:rPr>
+              <w:fldChar w:fldCharType="begin"/>
+            </w:r>
+            <w:r>
+              <w:rPr>
+                <w:noProof/>
+                <w:webHidden/>
+              </w:rPr>
+              <w:instrText xml:space="preserve"> PAGEREF _Toc481140803 \h </w:instrText>
+            </w:r>
+            <w:r>
+              <w:rPr>
+                <w:noProof/>
+                <w:webHidden/>
+              </w:rPr>
+            </w:r>
+            <w:r>
+              <w:rPr>
+                <w:noProof/>
+                <w:webHidden/>
+              </w:rPr>
+              <w:fldChar w:fldCharType="separate"/>
+            </w:r>
+            <w:r>
+              <w:rPr>
+                <w:noProof/>
+                <w:webHidden/>
+              </w:rPr>
+              <w:t>6</w:t>
+            </w:r>
+            <w:r>
+              <w:rPr>
+                <w:noProof/>
+                <w:webHidden/>
+              </w:rPr>
+              <w:fldChar w:fldCharType="end"/>
+            </w:r>
+          </w:hyperlink>
+        </w:p>
+        <w:p>
+          <w:pPr>
+            <w:pStyle w:val="TM2"/>
+            <w:tabs>
+              <w:tab w:val="right" w:leader="dot" w:pos="9062"/>
+            </w:tabs>
+            <w:rPr>
+              <w:noProof/>
+            </w:rPr>
+          </w:pPr>
+          <w:hyperlink w:anchor="_Toc481140804" w:history="1">
+            <w:r>
+              <w:rPr>
+                <w:rStyle w:val="Lienhypertexte"/>
+                <w:noProof/>
+              </w:rPr>
+              <w:t>Cas de tests</w:t>
+            </w:r>
+            <w:r>
+              <w:rPr>
+                <w:noProof/>
+                <w:webHidden/>
+              </w:rPr>
+              <w:tab/>
+            </w:r>
+            <w:r>
+              <w:rPr>
+                <w:noProof/>
+                <w:webHidden/>
+              </w:rPr>
+              <w:fldChar w:fldCharType="begin"/>
+            </w:r>
+            <w:r>
+              <w:rPr>
+                <w:noProof/>
+                <w:webHidden/>
+              </w:rPr>
+              <w:instrText xml:space="preserve"> PAGEREF _Toc481140804 \h </w:instrText>
+            </w:r>
+            <w:r>
+              <w:rPr>
+                <w:noProof/>
+                <w:webHidden/>
+              </w:rPr>
+            </w:r>
+            <w:r>
+              <w:rPr>
+                <w:noProof/>
+                <w:webHidden/>
+              </w:rPr>
+              <w:fldChar w:fldCharType="separate"/>
+            </w:r>
+            <w:r>
+              <w:rPr>
+                <w:noProof/>
+                <w:webHidden/>
+              </w:rPr>
+              <w:t>7</w:t>
+            </w:r>
+            <w:r>
+              <w:rPr>
+                <w:noProof/>
+                <w:webHidden/>
+              </w:rPr>
+              <w:fldChar w:fldCharType="end"/>
+            </w:r>
+          </w:hyperlink>
+        </w:p>
+        <w:p>
+          <w:r>
+            <w:rPr>
+              <w:b/>
+              <w:bCs/>
+              <w:lang w:val="fr-FR"/>
+            </w:rPr>
+            <w:fldChar w:fldCharType="end"/>
+          </w:r>
+        </w:p>
+      </w:sdtContent>
+    </w:sdt>
+    <w:p>
+      <w:pPr>
+        <w:rPr>
+          <w:rFonts w:asciiTheme="majorHAnsi" w:eastAsiaTheme="majorEastAsia" w:hAnsiTheme="majorHAnsi" w:cstheme="majorBidi"/>
+          <w:color w:val="2E74B5" w:themeColor="accent1" w:themeShade="BF"/>
+          <w:sz w:val="32"/>
+          <w:szCs w:val="32"/>
+        </w:rPr>
+      </w:pPr>
+      <w:bookmarkStart w:id="0" w:name="_GoBack"/>
+      <w:bookmarkEnd w:id="0"/>
+      <w:r>
+        <w:br w:type="page"/>
+      </w:r>
+    </w:p>
+    <w:p>
+      <w:pPr>
+        <w:pStyle w:val="Titre1"/>
+        <w:jc w:val="both"/>
+      </w:pPr>
+      <w:bookmarkStart w:id="1" w:name="_Toc481140796"/>
+      <w:r>
+        <w:lastRenderedPageBreak/>
+        <w:t>Introduction</w:t>
+      </w:r>
+      <w:bookmarkEnd w:id="1"/>
+    </w:p>
+    <w:p>
+      <w:pPr>
+        <w:jc w:val="both"/>
         <w:rPr>
           <w:sz w:val="24"/>
           <w:szCs w:val="24"/>
@@ -405,6 +1286,7 @@
     </w:p>
     <w:p>
       <w:pPr>
+        <w:jc w:val="both"/>
         <w:rPr>
           <w:sz w:val="24"/>
           <w:szCs w:val="24"/>
@@ -449,21 +1331,28 @@
     <w:p>
       <w:pPr>
         <w:pStyle w:val="Titre1"/>
-      </w:pPr>
+        <w:jc w:val="both"/>
+      </w:pPr>
+      <w:bookmarkStart w:id="2" w:name="_Toc481140797"/>
       <w:r>
         <w:t>Contraintes</w:t>
       </w:r>
+      <w:bookmarkEnd w:id="2"/>
     </w:p>
     <w:p>
       <w:pPr>
         <w:pStyle w:val="Titre2"/>
-      </w:pPr>
+        <w:jc w:val="both"/>
+      </w:pPr>
+      <w:bookmarkStart w:id="3" w:name="_Toc481140798"/>
       <w:r>
         <w:t>Partie QDL</w:t>
       </w:r>
+      <w:bookmarkEnd w:id="3"/>
     </w:p>
     <w:p>
       <w:pPr>
+        <w:jc w:val="both"/>
         <w:rPr>
           <w:sz w:val="24"/>
           <w:szCs w:val="24"/>
@@ -484,6 +1373,7 @@
           <w:ilvl w:val="0"/>
           <w:numId w:val="1"/>
         </w:numPr>
+        <w:jc w:val="both"/>
         <w:rPr>
           <w:sz w:val="24"/>
           <w:szCs w:val="24"/>
@@ -504,6 +1394,7 @@
           <w:ilvl w:val="0"/>
           <w:numId w:val="1"/>
         </w:numPr>
+        <w:jc w:val="both"/>
         <w:rPr>
           <w:sz w:val="24"/>
           <w:szCs w:val="24"/>
@@ -524,6 +1415,7 @@
           <w:ilvl w:val="0"/>
           <w:numId w:val="1"/>
         </w:numPr>
+        <w:jc w:val="both"/>
         <w:rPr>
           <w:sz w:val="24"/>
           <w:szCs w:val="24"/>
@@ -534,7 +1426,39 @@
           <w:sz w:val="24"/>
           <w:szCs w:val="24"/>
         </w:rPr>
-        <w:t>L’implémentation des scripts de tests (Selenium, Jmter)</w:t>
+        <w:t>L’implémentation des scripts de tests (</w:t>
+      </w:r>
+      <w:proofErr w:type="spellStart"/>
+      <w:r>
+        <w:rPr>
+          <w:sz w:val="24"/>
+          <w:szCs w:val="24"/>
+        </w:rPr>
+        <w:t>Selenium</w:t>
+      </w:r>
+      <w:proofErr w:type="spellEnd"/>
+      <w:r>
+        <w:rPr>
+          <w:sz w:val="24"/>
+          <w:szCs w:val="24"/>
+        </w:rPr>
+        <w:t xml:space="preserve">, </w:t>
+      </w:r>
+      <w:proofErr w:type="spellStart"/>
+      <w:r>
+        <w:rPr>
+          <w:sz w:val="24"/>
+          <w:szCs w:val="24"/>
+        </w:rPr>
+        <w:t>Jmter</w:t>
+      </w:r>
+      <w:proofErr w:type="spellEnd"/>
+      <w:r>
+        <w:rPr>
+          <w:sz w:val="24"/>
+          <w:szCs w:val="24"/>
+        </w:rPr>
+        <w:t>)</w:t>
       </w:r>
     </w:p>
     <w:p>
@@ -544,6 +1468,7 @@
           <w:ilvl w:val="0"/>
           <w:numId w:val="1"/>
         </w:numPr>
+        <w:jc w:val="both"/>
         <w:rPr>
           <w:sz w:val="24"/>
           <w:szCs w:val="24"/>
@@ -567,6 +1492,7 @@
     <w:p>
       <w:pPr>
         <w:pStyle w:val="Paragraphedeliste"/>
+        <w:jc w:val="both"/>
         <w:rPr>
           <w:sz w:val="24"/>
           <w:szCs w:val="24"/>
@@ -576,13 +1502,17 @@
     <w:p>
       <w:pPr>
         <w:pStyle w:val="Titre2"/>
-      </w:pPr>
+        <w:jc w:val="both"/>
+      </w:pPr>
+      <w:bookmarkStart w:id="4" w:name="_Toc481140799"/>
       <w:r>
         <w:t>Temps</w:t>
       </w:r>
+      <w:bookmarkEnd w:id="4"/>
     </w:p>
     <w:p>
       <w:pPr>
+        <w:jc w:val="both"/>
         <w:rPr>
           <w:sz w:val="24"/>
           <w:szCs w:val="24"/>
@@ -598,6 +1528,7 @@
     </w:p>
     <w:p>
       <w:pPr>
+        <w:jc w:val="both"/>
         <w:rPr>
           <w:sz w:val="24"/>
           <w:szCs w:val="24"/>
@@ -607,16 +1538,17 @@
     <w:p>
       <w:pPr>
         <w:pStyle w:val="Titre2"/>
-      </w:pPr>
+        <w:jc w:val="both"/>
+      </w:pPr>
+      <w:bookmarkStart w:id="5" w:name="_Toc481140800"/>
       <w:r>
-        <w:t xml:space="preserve">Partie </w:t>
+        <w:t>Partie JEE</w:t>
       </w:r>
-      <w:r>
-        <w:t>JEE</w:t>
-      </w:r>
+      <w:bookmarkEnd w:id="5"/>
     </w:p>
     <w:p>
       <w:pPr>
+        <w:jc w:val="both"/>
         <w:rPr>
           <w:sz w:val="24"/>
           <w:szCs w:val="24"/>
@@ -638,6 +1570,7 @@
           <w:numId w:val="3"/>
         </w:numPr>
         <w:ind w:left="426" w:firstLine="0"/>
+        <w:jc w:val="both"/>
         <w:rPr>
           <w:sz w:val="24"/>
           <w:szCs w:val="24"/>
@@ -659,6 +1592,7 @@
           <w:numId w:val="3"/>
         </w:numPr>
         <w:ind w:left="426" w:firstLine="0"/>
+        <w:jc w:val="both"/>
         <w:rPr>
           <w:sz w:val="24"/>
           <w:szCs w:val="24"/>
@@ -680,6 +1614,7 @@
           <w:numId w:val="3"/>
         </w:numPr>
         <w:ind w:left="426" w:firstLine="0"/>
+        <w:jc w:val="both"/>
         <w:rPr>
           <w:sz w:val="24"/>
           <w:szCs w:val="24"/>
@@ -701,6 +1636,7 @@
           <w:numId w:val="3"/>
         </w:numPr>
         <w:ind w:left="426" w:firstLine="0"/>
+        <w:jc w:val="both"/>
         <w:rPr>
           <w:sz w:val="24"/>
           <w:szCs w:val="24"/>
@@ -722,6 +1658,7 @@
           <w:numId w:val="3"/>
         </w:numPr>
         <w:ind w:left="426" w:firstLine="0"/>
+        <w:jc w:val="both"/>
         <w:rPr>
           <w:sz w:val="24"/>
           <w:szCs w:val="24"/>
@@ -737,6 +1674,7 @@
     </w:p>
     <w:p>
       <w:pPr>
+        <w:jc w:val="both"/>
         <w:rPr>
           <w:rFonts w:asciiTheme="majorHAnsi" w:eastAsiaTheme="majorEastAsia" w:hAnsiTheme="majorHAnsi" w:cstheme="majorBidi"/>
           <w:color w:val="2E74B5" w:themeColor="accent1" w:themeShade="BF"/>
@@ -751,14 +1689,18 @@
     <w:p>
       <w:pPr>
         <w:pStyle w:val="Titre1"/>
-      </w:pPr>
+        <w:jc w:val="both"/>
+      </w:pPr>
+      <w:bookmarkStart w:id="6" w:name="_Toc481140801"/>
       <w:r>
         <w:lastRenderedPageBreak/>
         <w:t>Planification de tests</w:t>
       </w:r>
+      <w:bookmarkEnd w:id="6"/>
     </w:p>
     <w:p>
       <w:pPr>
+        <w:jc w:val="both"/>
         <w:rPr>
           <w:sz w:val="24"/>
           <w:szCs w:val="24"/>
@@ -779,6 +1721,7 @@
           <w:ilvl w:val="0"/>
           <w:numId w:val="4"/>
         </w:numPr>
+        <w:jc w:val="both"/>
         <w:rPr>
           <w:sz w:val="24"/>
           <w:szCs w:val="24"/>
@@ -799,6 +1742,7 @@
           <w:ilvl w:val="1"/>
           <w:numId w:val="4"/>
         </w:numPr>
+        <w:jc w:val="both"/>
         <w:rPr>
           <w:sz w:val="24"/>
           <w:szCs w:val="24"/>
@@ -819,6 +1763,7 @@
           <w:ilvl w:val="1"/>
           <w:numId w:val="4"/>
         </w:numPr>
+        <w:jc w:val="both"/>
         <w:rPr>
           <w:sz w:val="24"/>
           <w:szCs w:val="24"/>
@@ -839,6 +1784,7 @@
           <w:ilvl w:val="1"/>
           <w:numId w:val="4"/>
         </w:numPr>
+        <w:jc w:val="both"/>
         <w:rPr>
           <w:sz w:val="24"/>
           <w:szCs w:val="24"/>
@@ -859,6 +1805,7 @@
           <w:ilvl w:val="1"/>
           <w:numId w:val="4"/>
         </w:numPr>
+        <w:jc w:val="both"/>
         <w:rPr>
           <w:sz w:val="24"/>
           <w:szCs w:val="24"/>
@@ -879,6 +1826,7 @@
           <w:ilvl w:val="1"/>
           <w:numId w:val="4"/>
         </w:numPr>
+        <w:jc w:val="both"/>
         <w:rPr>
           <w:sz w:val="24"/>
           <w:szCs w:val="24"/>
@@ -899,6 +1847,7 @@
           <w:ilvl w:val="1"/>
           <w:numId w:val="4"/>
         </w:numPr>
+        <w:jc w:val="both"/>
         <w:rPr>
           <w:sz w:val="24"/>
           <w:szCs w:val="24"/>
@@ -919,6 +1868,7 @@
           <w:ilvl w:val="1"/>
           <w:numId w:val="4"/>
         </w:numPr>
+        <w:jc w:val="both"/>
         <w:rPr>
           <w:sz w:val="24"/>
           <w:szCs w:val="24"/>
@@ -939,6 +1889,7 @@
           <w:ilvl w:val="1"/>
           <w:numId w:val="4"/>
         </w:numPr>
+        <w:jc w:val="both"/>
         <w:rPr>
           <w:sz w:val="24"/>
           <w:szCs w:val="24"/>
@@ -959,6 +1910,7 @@
           <w:ilvl w:val="1"/>
           <w:numId w:val="4"/>
         </w:numPr>
+        <w:jc w:val="both"/>
         <w:rPr>
           <w:sz w:val="24"/>
           <w:szCs w:val="24"/>
@@ -979,6 +1931,7 @@
           <w:ilvl w:val="1"/>
           <w:numId w:val="4"/>
         </w:numPr>
+        <w:jc w:val="both"/>
         <w:rPr>
           <w:sz w:val="24"/>
           <w:szCs w:val="24"/>
@@ -989,8 +1942,17 @@
           <w:sz w:val="24"/>
           <w:szCs w:val="24"/>
         </w:rPr>
-        <w:t>S’inscire</w:t>
+        <w:t>S’</w:t>
       </w:r>
+      <w:proofErr w:type="spellStart"/>
+      <w:r>
+        <w:rPr>
+          <w:sz w:val="24"/>
+          <w:szCs w:val="24"/>
+        </w:rPr>
+        <w:t>inscire</w:t>
+      </w:r>
+      <w:proofErr w:type="spellEnd"/>
     </w:p>
     <w:p>
       <w:pPr>
@@ -999,6 +1961,7 @@
           <w:ilvl w:val="0"/>
           <w:numId w:val="4"/>
         </w:numPr>
+        <w:jc w:val="both"/>
         <w:rPr>
           <w:sz w:val="24"/>
           <w:szCs w:val="24"/>
@@ -1019,6 +1982,7 @@
           <w:ilvl w:val="1"/>
           <w:numId w:val="4"/>
         </w:numPr>
+        <w:jc w:val="both"/>
         <w:rPr>
           <w:sz w:val="24"/>
           <w:szCs w:val="24"/>
@@ -1039,6 +2003,7 @@
           <w:ilvl w:val="2"/>
           <w:numId w:val="4"/>
         </w:numPr>
+        <w:jc w:val="both"/>
         <w:rPr>
           <w:sz w:val="24"/>
           <w:szCs w:val="24"/>
@@ -1059,6 +2024,7 @@
           <w:ilvl w:val="2"/>
           <w:numId w:val="4"/>
         </w:numPr>
+        <w:jc w:val="both"/>
         <w:rPr>
           <w:sz w:val="24"/>
           <w:szCs w:val="24"/>
@@ -1079,6 +2045,7 @@
           <w:ilvl w:val="2"/>
           <w:numId w:val="4"/>
         </w:numPr>
+        <w:jc w:val="both"/>
         <w:rPr>
           <w:sz w:val="24"/>
           <w:szCs w:val="24"/>
@@ -1099,6 +2066,7 @@
           <w:ilvl w:val="2"/>
           <w:numId w:val="4"/>
         </w:numPr>
+        <w:jc w:val="both"/>
         <w:rPr>
           <w:sz w:val="24"/>
           <w:szCs w:val="24"/>
@@ -1119,6 +2087,7 @@
           <w:ilvl w:val="2"/>
           <w:numId w:val="4"/>
         </w:numPr>
+        <w:jc w:val="both"/>
         <w:rPr>
           <w:sz w:val="24"/>
           <w:szCs w:val="24"/>
@@ -1139,6 +2108,7 @@
           <w:ilvl w:val="2"/>
           <w:numId w:val="4"/>
         </w:numPr>
+        <w:jc w:val="both"/>
         <w:rPr>
           <w:sz w:val="24"/>
           <w:szCs w:val="24"/>
@@ -1159,6 +2129,7 @@
           <w:ilvl w:val="2"/>
           <w:numId w:val="4"/>
         </w:numPr>
+        <w:jc w:val="both"/>
         <w:rPr>
           <w:sz w:val="24"/>
           <w:szCs w:val="24"/>
@@ -1179,6 +2150,7 @@
           <w:ilvl w:val="0"/>
           <w:numId w:val="4"/>
         </w:numPr>
+        <w:jc w:val="both"/>
         <w:rPr>
           <w:sz w:val="24"/>
           <w:szCs w:val="24"/>
@@ -1199,6 +2171,7 @@
           <w:ilvl w:val="1"/>
           <w:numId w:val="4"/>
         </w:numPr>
+        <w:jc w:val="both"/>
         <w:rPr>
           <w:sz w:val="24"/>
           <w:szCs w:val="24"/>
@@ -1219,6 +2192,7 @@
           <w:ilvl w:val="1"/>
           <w:numId w:val="4"/>
         </w:numPr>
+        <w:jc w:val="both"/>
         <w:rPr>
           <w:sz w:val="24"/>
           <w:szCs w:val="24"/>
@@ -1239,6 +2213,7 @@
           <w:ilvl w:val="1"/>
           <w:numId w:val="4"/>
         </w:numPr>
+        <w:jc w:val="both"/>
         <w:rPr>
           <w:sz w:val="24"/>
           <w:szCs w:val="24"/>
@@ -1249,7 +2224,23 @@
           <w:sz w:val="24"/>
           <w:szCs w:val="24"/>
         </w:rPr>
-        <w:t>Pour la suppression, l’affichage et la modification des données nous allons utiliser les formulaires et pages pré-implémenté que NetBeans nous offre</w:t>
+        <w:t xml:space="preserve">Pour la suppression, l’affichage et la modification des données nous allons utiliser les formulaires et pages pré-implémenté que </w:t>
+      </w:r>
+      <w:proofErr w:type="spellStart"/>
+      <w:r>
+        <w:rPr>
+          <w:sz w:val="24"/>
+          <w:szCs w:val="24"/>
+        </w:rPr>
+        <w:t>NetBeans</w:t>
+      </w:r>
+      <w:proofErr w:type="spellEnd"/>
+      <w:r>
+        <w:rPr>
+          <w:sz w:val="24"/>
+          <w:szCs w:val="24"/>
+        </w:rPr>
+        <w:t xml:space="preserve"> nous offre</w:t>
       </w:r>
     </w:p>
     <w:p>
@@ -1305,111 +2296,143 @@
         <w:tblLook w:val="04A0" w:firstRow="1" w:lastRow="0" w:firstColumn="1" w:lastColumn="0" w:noHBand="0" w:noVBand="1"/>
       </w:tblPr>
       <w:tblGrid>
-        <w:gridCol w:w="1812"/>
-        <w:gridCol w:w="1812"/>
-        <w:gridCol w:w="1812"/>
-        <w:gridCol w:w="1813"/>
-        <w:gridCol w:w="1813"/>
+        <w:gridCol w:w="457"/>
+        <w:gridCol w:w="1654"/>
+        <w:gridCol w:w="1371"/>
+        <w:gridCol w:w="3244"/>
+        <w:gridCol w:w="1370"/>
+        <w:gridCol w:w="966"/>
       </w:tblGrid>
       <w:tr>
         <w:tc>
           <w:tcPr>
-            <w:tcW w:w="1812" w:type="dxa"/>
+            <w:tcW w:w="457" w:type="dxa"/>
+          </w:tcPr>
+          <w:p>
+            <w:pPr>
+              <w:rPr>
+                <w:b/>
+                <w:sz w:val="24"/>
+                <w:szCs w:val="24"/>
+              </w:rPr>
+            </w:pPr>
+            <w:r>
+              <w:rPr>
+                <w:b/>
+                <w:sz w:val="24"/>
+                <w:szCs w:val="24"/>
+              </w:rPr>
+              <w:t>N°</w:t>
+            </w:r>
+          </w:p>
+        </w:tc>
+        <w:tc>
+          <w:tcPr>
+            <w:tcW w:w="1654" w:type="dxa"/>
+          </w:tcPr>
+          <w:p>
+            <w:pPr>
+              <w:rPr>
+                <w:b/>
+                <w:sz w:val="24"/>
+                <w:szCs w:val="24"/>
+              </w:rPr>
+            </w:pPr>
+            <w:r>
+              <w:rPr>
+                <w:b/>
+                <w:sz w:val="24"/>
+                <w:szCs w:val="24"/>
+              </w:rPr>
+              <w:t>Fonctionnalité</w:t>
+            </w:r>
+          </w:p>
+        </w:tc>
+        <w:tc>
+          <w:tcPr>
+            <w:tcW w:w="1371" w:type="dxa"/>
           </w:tcPr>
           <w:p>
             <w:pPr>
               <w:jc w:val="both"/>
               <w:rPr>
-                <w:sz w:val="24"/>
-                <w:szCs w:val="24"/>
-              </w:rPr>
-            </w:pPr>
-            <w:r>
-              <w:rPr>
-                <w:sz w:val="24"/>
-                <w:szCs w:val="24"/>
-              </w:rPr>
-              <w:t>Fonctionnalité</w:t>
-            </w:r>
-          </w:p>
-        </w:tc>
-        <w:tc>
-          <w:tcPr>
-            <w:tcW w:w="1812" w:type="dxa"/>
+                <w:b/>
+                <w:sz w:val="24"/>
+                <w:szCs w:val="24"/>
+              </w:rPr>
+            </w:pPr>
+            <w:r>
+              <w:rPr>
+                <w:b/>
+                <w:sz w:val="24"/>
+                <w:szCs w:val="24"/>
+              </w:rPr>
+              <w:t>Importance</w:t>
+            </w:r>
+          </w:p>
+        </w:tc>
+        <w:tc>
+          <w:tcPr>
+            <w:tcW w:w="3459" w:type="dxa"/>
           </w:tcPr>
           <w:p>
             <w:pPr>
               <w:jc w:val="both"/>
               <w:rPr>
-                <w:sz w:val="24"/>
-                <w:szCs w:val="24"/>
-              </w:rPr>
-            </w:pPr>
-            <w:r>
-              <w:rPr>
-                <w:sz w:val="24"/>
-                <w:szCs w:val="24"/>
-              </w:rPr>
-              <w:t>Importance</w:t>
-            </w:r>
-          </w:p>
-        </w:tc>
-        <w:tc>
-          <w:tcPr>
-            <w:tcW w:w="1812" w:type="dxa"/>
+                <w:b/>
+                <w:sz w:val="24"/>
+                <w:szCs w:val="24"/>
+              </w:rPr>
+            </w:pPr>
+            <w:r>
+              <w:rPr>
+                <w:b/>
+                <w:sz w:val="24"/>
+                <w:szCs w:val="24"/>
+              </w:rPr>
+              <w:t>Risque</w:t>
+            </w:r>
+          </w:p>
+        </w:tc>
+        <w:tc>
+          <w:tcPr>
+            <w:tcW w:w="1155" w:type="dxa"/>
           </w:tcPr>
           <w:p>
             <w:pPr>
               <w:jc w:val="both"/>
               <w:rPr>
-                <w:sz w:val="24"/>
-                <w:szCs w:val="24"/>
-              </w:rPr>
-            </w:pPr>
-            <w:r>
-              <w:rPr>
-                <w:sz w:val="24"/>
-                <w:szCs w:val="24"/>
-              </w:rPr>
-              <w:t>Risque</w:t>
-            </w:r>
-          </w:p>
-        </w:tc>
-        <w:tc>
-          <w:tcPr>
-            <w:tcW w:w="1813" w:type="dxa"/>
+                <w:b/>
+                <w:sz w:val="24"/>
+                <w:szCs w:val="24"/>
+              </w:rPr>
+            </w:pPr>
+            <w:r>
+              <w:rPr>
+                <w:b/>
+                <w:sz w:val="24"/>
+                <w:szCs w:val="24"/>
+              </w:rPr>
+              <w:t>Type</w:t>
+            </w:r>
+          </w:p>
+        </w:tc>
+        <w:tc>
+          <w:tcPr>
+            <w:tcW w:w="966" w:type="dxa"/>
           </w:tcPr>
           <w:p>
             <w:pPr>
               <w:jc w:val="both"/>
               <w:rPr>
-                <w:sz w:val="24"/>
-                <w:szCs w:val="24"/>
-              </w:rPr>
-            </w:pPr>
-            <w:r>
-              <w:rPr>
-                <w:sz w:val="24"/>
-                <w:szCs w:val="24"/>
-              </w:rPr>
-              <w:t>Type de test</w:t>
-            </w:r>
-          </w:p>
-        </w:tc>
-        <w:tc>
-          <w:tcPr>
-            <w:tcW w:w="1813" w:type="dxa"/>
-          </w:tcPr>
-          <w:p>
-            <w:pPr>
-              <w:jc w:val="both"/>
-              <w:rPr>
-                <w:sz w:val="24"/>
-                <w:szCs w:val="24"/>
-              </w:rPr>
-            </w:pPr>
-            <w:r>
-              <w:rPr>
+                <w:b/>
+                <w:sz w:val="24"/>
+                <w:szCs w:val="24"/>
+              </w:rPr>
+            </w:pPr>
+            <w:r>
+              <w:rPr>
+                <w:b/>
                 <w:sz w:val="24"/>
                 <w:szCs w:val="24"/>
               </w:rPr>
@@ -1421,374 +2444,830 @@
       <w:tr>
         <w:tc>
           <w:tcPr>
-            <w:tcW w:w="1812" w:type="dxa"/>
+            <w:tcW w:w="457" w:type="dxa"/>
+          </w:tcPr>
+          <w:p>
+            <w:pPr>
+              <w:rPr>
+                <w:sz w:val="24"/>
+                <w:szCs w:val="24"/>
+              </w:rPr>
+            </w:pPr>
+            <w:r>
+              <w:rPr>
+                <w:sz w:val="24"/>
+                <w:szCs w:val="24"/>
+              </w:rPr>
+              <w:t>1</w:t>
+            </w:r>
+          </w:p>
+        </w:tc>
+        <w:tc>
+          <w:tcPr>
+            <w:tcW w:w="1654" w:type="dxa"/>
+          </w:tcPr>
+          <w:p>
+            <w:pPr>
+              <w:rPr>
+                <w:sz w:val="24"/>
+                <w:szCs w:val="24"/>
+              </w:rPr>
+            </w:pPr>
+            <w:r>
+              <w:rPr>
+                <w:sz w:val="24"/>
+                <w:szCs w:val="24"/>
+              </w:rPr>
+              <w:t>Login</w:t>
+            </w:r>
+          </w:p>
+        </w:tc>
+        <w:tc>
+          <w:tcPr>
+            <w:tcW w:w="1371" w:type="dxa"/>
+          </w:tcPr>
+          <w:p>
+            <w:pPr>
+              <w:jc w:val="center"/>
+              <w:rPr>
+                <w:sz w:val="24"/>
+                <w:szCs w:val="24"/>
+              </w:rPr>
+            </w:pPr>
+            <w:r>
+              <w:rPr>
+                <w:sz w:val="24"/>
+                <w:szCs w:val="24"/>
+              </w:rPr>
+              <w:t>Haute</w:t>
+            </w:r>
+          </w:p>
+        </w:tc>
+        <w:tc>
+          <w:tcPr>
+            <w:tcW w:w="3459" w:type="dxa"/>
+          </w:tcPr>
+          <w:p>
+            <w:pPr>
+              <w:rPr>
+                <w:sz w:val="24"/>
+                <w:szCs w:val="24"/>
+              </w:rPr>
+            </w:pPr>
+            <w:r>
+              <w:rPr>
+                <w:sz w:val="24"/>
+                <w:szCs w:val="24"/>
+              </w:rPr>
+              <w:t>Si le login ne fonctionne pas, nous ne pouvons plus limiter l’accès aux fichiers</w:t>
+            </w:r>
+          </w:p>
+        </w:tc>
+        <w:tc>
+          <w:tcPr>
+            <w:tcW w:w="1155" w:type="dxa"/>
+          </w:tcPr>
+          <w:p>
+            <w:pPr>
+              <w:jc w:val="center"/>
+              <w:rPr>
+                <w:sz w:val="24"/>
+                <w:szCs w:val="24"/>
+              </w:rPr>
+            </w:pPr>
+            <w:r>
+              <w:rPr>
+                <w:sz w:val="24"/>
+                <w:szCs w:val="24"/>
+              </w:rPr>
+              <w:t>Fonctionnel</w:t>
+            </w:r>
+          </w:p>
+        </w:tc>
+        <w:tc>
+          <w:tcPr>
+            <w:tcW w:w="966" w:type="dxa"/>
           </w:tcPr>
           <w:p>
             <w:pPr>
               <w:jc w:val="both"/>
               <w:rPr>
-                <w:sz w:val="24"/>
-                <w:szCs w:val="24"/>
-              </w:rPr>
-            </w:pPr>
-            <w:r>
-              <w:rPr>
-                <w:sz w:val="24"/>
-                <w:szCs w:val="24"/>
-              </w:rPr>
-              <w:t>Login</w:t>
-            </w:r>
-          </w:p>
-        </w:tc>
-        <w:tc>
-          <w:tcPr>
-            <w:tcW w:w="1812" w:type="dxa"/>
-          </w:tcPr>
-          <w:p>
-            <w:pPr>
-              <w:jc w:val="both"/>
-              <w:rPr>
-                <w:sz w:val="24"/>
-                <w:szCs w:val="24"/>
-              </w:rPr>
-            </w:pPr>
-          </w:p>
-        </w:tc>
-        <w:tc>
-          <w:tcPr>
-            <w:tcW w:w="1812" w:type="dxa"/>
-          </w:tcPr>
-          <w:p>
-            <w:pPr>
-              <w:jc w:val="both"/>
-              <w:rPr>
-                <w:sz w:val="24"/>
-                <w:szCs w:val="24"/>
-              </w:rPr>
-            </w:pPr>
-          </w:p>
-        </w:tc>
-        <w:tc>
-          <w:tcPr>
-            <w:tcW w:w="1813" w:type="dxa"/>
-          </w:tcPr>
-          <w:p>
-            <w:pPr>
-              <w:jc w:val="both"/>
-              <w:rPr>
-                <w:sz w:val="24"/>
-                <w:szCs w:val="24"/>
-              </w:rPr>
-            </w:pPr>
-          </w:p>
-        </w:tc>
-        <w:tc>
-          <w:tcPr>
-            <w:tcW w:w="1813" w:type="dxa"/>
-          </w:tcPr>
-          <w:p>
-            <w:pPr>
-              <w:jc w:val="both"/>
-              <w:rPr>
-                <w:sz w:val="24"/>
-                <w:szCs w:val="24"/>
-              </w:rPr>
-            </w:pPr>
+                <w:b/>
+                <w:sz w:val="32"/>
+                <w:szCs w:val="24"/>
+              </w:rPr>
+            </w:pPr>
+            <w:r>
+              <w:rPr>
+                <w:b/>
+                <w:sz w:val="32"/>
+                <w:szCs w:val="24"/>
+              </w:rPr>
+              <w:t>***</w:t>
+            </w:r>
           </w:p>
         </w:tc>
       </w:tr>
       <w:tr>
         <w:tc>
           <w:tcPr>
-            <w:tcW w:w="1812" w:type="dxa"/>
+            <w:tcW w:w="457" w:type="dxa"/>
+          </w:tcPr>
+          <w:p>
+            <w:pPr>
+              <w:rPr>
+                <w:sz w:val="24"/>
+                <w:szCs w:val="24"/>
+              </w:rPr>
+            </w:pPr>
+            <w:r>
+              <w:rPr>
+                <w:sz w:val="24"/>
+                <w:szCs w:val="24"/>
+              </w:rPr>
+              <w:t>2</w:t>
+            </w:r>
+          </w:p>
+        </w:tc>
+        <w:tc>
+          <w:tcPr>
+            <w:tcW w:w="1654" w:type="dxa"/>
+          </w:tcPr>
+          <w:p>
+            <w:pPr>
+              <w:rPr>
+                <w:sz w:val="24"/>
+                <w:szCs w:val="24"/>
+              </w:rPr>
+            </w:pPr>
+            <w:r>
+              <w:rPr>
+                <w:sz w:val="24"/>
+                <w:szCs w:val="24"/>
+              </w:rPr>
+              <w:t>L’inscription</w:t>
+            </w:r>
+          </w:p>
+        </w:tc>
+        <w:tc>
+          <w:tcPr>
+            <w:tcW w:w="1371" w:type="dxa"/>
+          </w:tcPr>
+          <w:p>
+            <w:pPr>
+              <w:jc w:val="center"/>
+              <w:rPr>
+                <w:sz w:val="24"/>
+                <w:szCs w:val="24"/>
+              </w:rPr>
+            </w:pPr>
+            <w:r>
+              <w:rPr>
+                <w:sz w:val="24"/>
+                <w:szCs w:val="24"/>
+              </w:rPr>
+              <w:t>Haute</w:t>
+            </w:r>
+          </w:p>
+        </w:tc>
+        <w:tc>
+          <w:tcPr>
+            <w:tcW w:w="3459" w:type="dxa"/>
+          </w:tcPr>
+          <w:p>
+            <w:pPr>
+              <w:rPr>
+                <w:sz w:val="24"/>
+                <w:szCs w:val="24"/>
+              </w:rPr>
+            </w:pPr>
+            <w:r>
+              <w:rPr>
+                <w:sz w:val="24"/>
+                <w:szCs w:val="24"/>
+              </w:rPr>
+              <w:t>Si aucun utilisateur peut s’inscrire, le login perd son importance, tout devient inaccessible</w:t>
+            </w:r>
+          </w:p>
+        </w:tc>
+        <w:tc>
+          <w:tcPr>
+            <w:tcW w:w="1155" w:type="dxa"/>
+          </w:tcPr>
+          <w:p>
+            <w:pPr>
+              <w:jc w:val="center"/>
+              <w:rPr>
+                <w:sz w:val="24"/>
+                <w:szCs w:val="24"/>
+              </w:rPr>
+            </w:pPr>
+            <w:r>
+              <w:rPr>
+                <w:sz w:val="24"/>
+                <w:szCs w:val="24"/>
+              </w:rPr>
+              <w:t>Fonctionnel</w:t>
+            </w:r>
+          </w:p>
+        </w:tc>
+        <w:tc>
+          <w:tcPr>
+            <w:tcW w:w="966" w:type="dxa"/>
           </w:tcPr>
           <w:p>
             <w:pPr>
               <w:jc w:val="both"/>
               <w:rPr>
-                <w:sz w:val="24"/>
-                <w:szCs w:val="24"/>
-              </w:rPr>
-            </w:pPr>
-            <w:r>
-              <w:rPr>
-                <w:sz w:val="24"/>
-                <w:szCs w:val="24"/>
-              </w:rPr>
-              <w:t>L’inscription</w:t>
-            </w:r>
-          </w:p>
-        </w:tc>
-        <w:tc>
-          <w:tcPr>
-            <w:tcW w:w="1812" w:type="dxa"/>
-          </w:tcPr>
-          <w:p>
-            <w:pPr>
-              <w:jc w:val="both"/>
-              <w:rPr>
-                <w:sz w:val="24"/>
-                <w:szCs w:val="24"/>
-              </w:rPr>
-            </w:pPr>
-          </w:p>
-        </w:tc>
-        <w:tc>
-          <w:tcPr>
-            <w:tcW w:w="1812" w:type="dxa"/>
-          </w:tcPr>
-          <w:p>
-            <w:pPr>
-              <w:jc w:val="both"/>
-              <w:rPr>
-                <w:sz w:val="24"/>
-                <w:szCs w:val="24"/>
-              </w:rPr>
-            </w:pPr>
-          </w:p>
-        </w:tc>
-        <w:tc>
-          <w:tcPr>
-            <w:tcW w:w="1813" w:type="dxa"/>
-          </w:tcPr>
-          <w:p>
-            <w:pPr>
-              <w:jc w:val="both"/>
-              <w:rPr>
-                <w:sz w:val="24"/>
-                <w:szCs w:val="24"/>
-              </w:rPr>
-            </w:pPr>
-          </w:p>
-        </w:tc>
-        <w:tc>
-          <w:tcPr>
-            <w:tcW w:w="1813" w:type="dxa"/>
-          </w:tcPr>
-          <w:p>
-            <w:pPr>
-              <w:jc w:val="both"/>
-              <w:rPr>
-                <w:sz w:val="24"/>
-                <w:szCs w:val="24"/>
-              </w:rPr>
-            </w:pPr>
+                <w:b/>
+                <w:sz w:val="32"/>
+                <w:szCs w:val="24"/>
+              </w:rPr>
+            </w:pPr>
+            <w:r>
+              <w:rPr>
+                <w:b/>
+                <w:sz w:val="32"/>
+                <w:szCs w:val="24"/>
+              </w:rPr>
+              <w:t>***</w:t>
+            </w:r>
           </w:p>
         </w:tc>
       </w:tr>
       <w:tr>
         <w:tc>
           <w:tcPr>
-            <w:tcW w:w="1812" w:type="dxa"/>
+            <w:tcW w:w="457" w:type="dxa"/>
+          </w:tcPr>
+          <w:p>
+            <w:pPr>
+              <w:rPr>
+                <w:sz w:val="24"/>
+                <w:szCs w:val="24"/>
+              </w:rPr>
+            </w:pPr>
+            <w:r>
+              <w:rPr>
+                <w:sz w:val="24"/>
+                <w:szCs w:val="24"/>
+              </w:rPr>
+              <w:t>3</w:t>
+            </w:r>
+          </w:p>
+        </w:tc>
+        <w:tc>
+          <w:tcPr>
+            <w:tcW w:w="1654" w:type="dxa"/>
+          </w:tcPr>
+          <w:p>
+            <w:pPr>
+              <w:rPr>
+                <w:sz w:val="24"/>
+                <w:szCs w:val="24"/>
+              </w:rPr>
+            </w:pPr>
+            <w:r>
+              <w:rPr>
+                <w:sz w:val="24"/>
+                <w:szCs w:val="24"/>
+              </w:rPr>
+              <w:t>Visualisation fichier</w:t>
+            </w:r>
+          </w:p>
+        </w:tc>
+        <w:tc>
+          <w:tcPr>
+            <w:tcW w:w="1371" w:type="dxa"/>
+          </w:tcPr>
+          <w:p>
+            <w:pPr>
+              <w:jc w:val="center"/>
+              <w:rPr>
+                <w:sz w:val="24"/>
+                <w:szCs w:val="24"/>
+              </w:rPr>
+            </w:pPr>
+            <w:r>
+              <w:rPr>
+                <w:sz w:val="24"/>
+                <w:szCs w:val="24"/>
+              </w:rPr>
+              <w:t>Basse</w:t>
+            </w:r>
+          </w:p>
+        </w:tc>
+        <w:tc>
+          <w:tcPr>
+            <w:tcW w:w="3459" w:type="dxa"/>
+          </w:tcPr>
+          <w:p>
+            <w:pPr>
+              <w:rPr>
+                <w:sz w:val="24"/>
+                <w:szCs w:val="24"/>
+              </w:rPr>
+            </w:pPr>
+            <w:r>
+              <w:rPr>
+                <w:sz w:val="24"/>
+                <w:szCs w:val="24"/>
+              </w:rPr>
+              <w:t>Si on n’est pas connecté on peut voir qu’une partie des informations du fichiers et pas les détails, le risque est que s’il manque des informations l’utilisateur n’est pas sûr à quoi il accède</w:t>
+            </w:r>
+          </w:p>
+        </w:tc>
+        <w:tc>
+          <w:tcPr>
+            <w:tcW w:w="1155" w:type="dxa"/>
+          </w:tcPr>
+          <w:p>
+            <w:pPr>
+              <w:jc w:val="center"/>
+              <w:rPr>
+                <w:sz w:val="24"/>
+                <w:szCs w:val="24"/>
+              </w:rPr>
+            </w:pPr>
+            <w:r>
+              <w:rPr>
+                <w:sz w:val="24"/>
+                <w:szCs w:val="24"/>
+              </w:rPr>
+              <w:t>Fiabilité</w:t>
+            </w:r>
+          </w:p>
+        </w:tc>
+        <w:tc>
+          <w:tcPr>
+            <w:tcW w:w="966" w:type="dxa"/>
           </w:tcPr>
           <w:p>
             <w:pPr>
               <w:jc w:val="both"/>
               <w:rPr>
-                <w:sz w:val="24"/>
-                <w:szCs w:val="24"/>
-              </w:rPr>
-            </w:pPr>
-            <w:r>
-              <w:rPr>
-                <w:sz w:val="24"/>
-                <w:szCs w:val="24"/>
-              </w:rPr>
-              <w:t>Visualisation fichier</w:t>
-            </w:r>
-          </w:p>
-        </w:tc>
-        <w:tc>
-          <w:tcPr>
-            <w:tcW w:w="1812" w:type="dxa"/>
-          </w:tcPr>
-          <w:p>
-            <w:pPr>
-              <w:jc w:val="both"/>
-              <w:rPr>
-                <w:sz w:val="24"/>
-                <w:szCs w:val="24"/>
-              </w:rPr>
-            </w:pPr>
-          </w:p>
-        </w:tc>
-        <w:tc>
-          <w:tcPr>
-            <w:tcW w:w="1812" w:type="dxa"/>
-          </w:tcPr>
-          <w:p>
-            <w:pPr>
-              <w:jc w:val="both"/>
-              <w:rPr>
-                <w:sz w:val="24"/>
-                <w:szCs w:val="24"/>
-              </w:rPr>
-            </w:pPr>
-          </w:p>
-        </w:tc>
-        <w:tc>
-          <w:tcPr>
-            <w:tcW w:w="1813" w:type="dxa"/>
-          </w:tcPr>
-          <w:p>
-            <w:pPr>
-              <w:jc w:val="both"/>
-              <w:rPr>
-                <w:sz w:val="24"/>
-                <w:szCs w:val="24"/>
-              </w:rPr>
-            </w:pPr>
-          </w:p>
-        </w:tc>
-        <w:tc>
-          <w:tcPr>
-            <w:tcW w:w="1813" w:type="dxa"/>
-          </w:tcPr>
-          <w:p>
-            <w:pPr>
-              <w:jc w:val="both"/>
-              <w:rPr>
-                <w:sz w:val="24"/>
-                <w:szCs w:val="24"/>
-              </w:rPr>
-            </w:pPr>
+                <w:b/>
+                <w:sz w:val="32"/>
+                <w:szCs w:val="24"/>
+              </w:rPr>
+            </w:pPr>
+            <w:r>
+              <w:rPr>
+                <w:b/>
+                <w:sz w:val="32"/>
+                <w:szCs w:val="24"/>
+              </w:rPr>
+              <w:t>*</w:t>
+            </w:r>
           </w:p>
         </w:tc>
       </w:tr>
       <w:tr>
         <w:tc>
           <w:tcPr>
-            <w:tcW w:w="1812" w:type="dxa"/>
+            <w:tcW w:w="457" w:type="dxa"/>
+          </w:tcPr>
+          <w:p>
+            <w:pPr>
+              <w:rPr>
+                <w:sz w:val="24"/>
+                <w:szCs w:val="24"/>
+              </w:rPr>
+            </w:pPr>
+            <w:r>
+              <w:rPr>
+                <w:sz w:val="24"/>
+                <w:szCs w:val="24"/>
+              </w:rPr>
+              <w:t>4</w:t>
+            </w:r>
+          </w:p>
+        </w:tc>
+        <w:tc>
+          <w:tcPr>
+            <w:tcW w:w="1654" w:type="dxa"/>
+          </w:tcPr>
+          <w:p>
+            <w:pPr>
+              <w:rPr>
+                <w:sz w:val="24"/>
+                <w:szCs w:val="24"/>
+              </w:rPr>
+            </w:pPr>
+            <w:r>
+              <w:rPr>
+                <w:sz w:val="24"/>
+                <w:szCs w:val="24"/>
+              </w:rPr>
+              <w:t>Le chargement de fichier</w:t>
+            </w:r>
+          </w:p>
+        </w:tc>
+        <w:tc>
+          <w:tcPr>
+            <w:tcW w:w="1371" w:type="dxa"/>
+          </w:tcPr>
+          <w:p>
+            <w:pPr>
+              <w:jc w:val="center"/>
+              <w:rPr>
+                <w:sz w:val="24"/>
+                <w:szCs w:val="24"/>
+              </w:rPr>
+            </w:pPr>
+            <w:r>
+              <w:rPr>
+                <w:sz w:val="24"/>
+                <w:szCs w:val="24"/>
+              </w:rPr>
+              <w:t>Haute</w:t>
+            </w:r>
+          </w:p>
+        </w:tc>
+        <w:tc>
+          <w:tcPr>
+            <w:tcW w:w="3459" w:type="dxa"/>
+          </w:tcPr>
+          <w:p>
+            <w:pPr>
+              <w:rPr>
+                <w:sz w:val="24"/>
+                <w:szCs w:val="24"/>
+              </w:rPr>
+            </w:pPr>
+            <w:r>
+              <w:rPr>
+                <w:sz w:val="24"/>
+                <w:szCs w:val="24"/>
+              </w:rPr>
+              <w:t>Si le chargement de fichier ne fonctionne pas, le site perd son utilité comme il perd son contenu</w:t>
+            </w:r>
+          </w:p>
+        </w:tc>
+        <w:tc>
+          <w:tcPr>
+            <w:tcW w:w="1155" w:type="dxa"/>
+          </w:tcPr>
+          <w:p>
+            <w:pPr>
+              <w:jc w:val="center"/>
+              <w:rPr>
+                <w:sz w:val="24"/>
+                <w:szCs w:val="24"/>
+              </w:rPr>
+            </w:pPr>
+            <w:r>
+              <w:rPr>
+                <w:sz w:val="24"/>
+                <w:szCs w:val="24"/>
+              </w:rPr>
+              <w:t>Fonctionnel</w:t>
+            </w:r>
+          </w:p>
+        </w:tc>
+        <w:tc>
+          <w:tcPr>
+            <w:tcW w:w="966" w:type="dxa"/>
           </w:tcPr>
           <w:p>
             <w:pPr>
               <w:jc w:val="both"/>
               <w:rPr>
-                <w:sz w:val="24"/>
-                <w:szCs w:val="24"/>
-              </w:rPr>
-            </w:pPr>
-            <w:r>
-              <w:rPr>
-                <w:sz w:val="24"/>
-                <w:szCs w:val="24"/>
-              </w:rPr>
-              <w:t xml:space="preserve">Le </w:t>
-            </w:r>
-            <w:r>
-              <w:rPr>
-                <w:sz w:val="24"/>
-                <w:szCs w:val="24"/>
-              </w:rPr>
-              <w:t>chargement de</w:t>
-            </w:r>
-            <w:r>
-              <w:rPr>
-                <w:sz w:val="24"/>
-                <w:szCs w:val="24"/>
-              </w:rPr>
-              <w:t xml:space="preserve"> fichier</w:t>
-            </w:r>
-          </w:p>
-        </w:tc>
-        <w:tc>
-          <w:tcPr>
-            <w:tcW w:w="1812" w:type="dxa"/>
-          </w:tcPr>
-          <w:p>
-            <w:pPr>
-              <w:jc w:val="both"/>
-              <w:rPr>
-                <w:sz w:val="24"/>
-                <w:szCs w:val="24"/>
-              </w:rPr>
-            </w:pPr>
-          </w:p>
-        </w:tc>
-        <w:tc>
-          <w:tcPr>
-            <w:tcW w:w="1812" w:type="dxa"/>
-          </w:tcPr>
-          <w:p>
-            <w:pPr>
-              <w:jc w:val="both"/>
-              <w:rPr>
-                <w:sz w:val="24"/>
-                <w:szCs w:val="24"/>
-              </w:rPr>
-            </w:pPr>
-          </w:p>
-        </w:tc>
-        <w:tc>
-          <w:tcPr>
-            <w:tcW w:w="1813" w:type="dxa"/>
-          </w:tcPr>
-          <w:p>
-            <w:pPr>
-              <w:jc w:val="both"/>
-              <w:rPr>
-                <w:sz w:val="24"/>
-                <w:szCs w:val="24"/>
-              </w:rPr>
-            </w:pPr>
-          </w:p>
-        </w:tc>
-        <w:tc>
-          <w:tcPr>
-            <w:tcW w:w="1813" w:type="dxa"/>
-          </w:tcPr>
-          <w:p>
-            <w:pPr>
-              <w:jc w:val="both"/>
-              <w:rPr>
-                <w:sz w:val="24"/>
-                <w:szCs w:val="24"/>
-              </w:rPr>
-            </w:pPr>
+                <w:b/>
+                <w:sz w:val="32"/>
+                <w:szCs w:val="24"/>
+              </w:rPr>
+            </w:pPr>
+            <w:r>
+              <w:rPr>
+                <w:b/>
+                <w:sz w:val="32"/>
+                <w:szCs w:val="24"/>
+              </w:rPr>
+              <w:t>***</w:t>
+            </w:r>
           </w:p>
         </w:tc>
       </w:tr>
       <w:tr>
         <w:tc>
           <w:tcPr>
-            <w:tcW w:w="1812" w:type="dxa"/>
+            <w:tcW w:w="457" w:type="dxa"/>
+          </w:tcPr>
+          <w:p>
+            <w:pPr>
+              <w:rPr>
+                <w:sz w:val="24"/>
+                <w:szCs w:val="24"/>
+              </w:rPr>
+            </w:pPr>
+            <w:r>
+              <w:rPr>
+                <w:sz w:val="24"/>
+                <w:szCs w:val="24"/>
+              </w:rPr>
+              <w:t>5</w:t>
+            </w:r>
+          </w:p>
+        </w:tc>
+        <w:tc>
+          <w:tcPr>
+            <w:tcW w:w="1654" w:type="dxa"/>
+          </w:tcPr>
+          <w:p>
+            <w:pPr>
+              <w:rPr>
+                <w:sz w:val="24"/>
+                <w:szCs w:val="24"/>
+              </w:rPr>
+            </w:pPr>
+            <w:r>
+              <w:rPr>
+                <w:sz w:val="24"/>
+                <w:szCs w:val="24"/>
+              </w:rPr>
+              <w:t>Test affichage pas de la page de login</w:t>
+            </w:r>
+          </w:p>
+        </w:tc>
+        <w:tc>
+          <w:tcPr>
+            <w:tcW w:w="1371" w:type="dxa"/>
+          </w:tcPr>
+          <w:p>
+            <w:pPr>
+              <w:jc w:val="center"/>
+              <w:rPr>
+                <w:sz w:val="24"/>
+                <w:szCs w:val="24"/>
+              </w:rPr>
+            </w:pPr>
+            <w:r>
+              <w:rPr>
+                <w:sz w:val="24"/>
+                <w:szCs w:val="24"/>
+              </w:rPr>
+              <w:t>Moyen</w:t>
+            </w:r>
+          </w:p>
+        </w:tc>
+        <w:tc>
+          <w:tcPr>
+            <w:tcW w:w="3459" w:type="dxa"/>
+          </w:tcPr>
+          <w:p>
+            <w:pPr>
+              <w:rPr>
+                <w:sz w:val="24"/>
+                <w:szCs w:val="24"/>
+              </w:rPr>
+            </w:pPr>
+            <w:r>
+              <w:rPr>
+                <w:sz w:val="24"/>
+                <w:szCs w:val="24"/>
+              </w:rPr>
+              <w:t>Si on ne peut plus se connecter le site risque d’être inaccessible un certain laps de temps</w:t>
+            </w:r>
+          </w:p>
+        </w:tc>
+        <w:tc>
+          <w:tcPr>
+            <w:tcW w:w="1155" w:type="dxa"/>
+          </w:tcPr>
+          <w:p>
+            <w:pPr>
+              <w:jc w:val="center"/>
+              <w:rPr>
+                <w:sz w:val="24"/>
+                <w:szCs w:val="24"/>
+              </w:rPr>
+            </w:pPr>
+            <w:r>
+              <w:rPr>
+                <w:sz w:val="24"/>
+                <w:szCs w:val="24"/>
+              </w:rPr>
+              <w:t>Charge</w:t>
+            </w:r>
+          </w:p>
+        </w:tc>
+        <w:tc>
+          <w:tcPr>
+            <w:tcW w:w="966" w:type="dxa"/>
           </w:tcPr>
           <w:p>
             <w:pPr>
               <w:jc w:val="both"/>
               <w:rPr>
-                <w:sz w:val="24"/>
-                <w:szCs w:val="24"/>
-              </w:rPr>
-            </w:pPr>
-            <w:r>
-              <w:rPr>
-                <w:sz w:val="24"/>
-                <w:szCs w:val="24"/>
-              </w:rPr>
-              <w:t>Test de charge sur le login</w:t>
-            </w:r>
-            <w:bookmarkStart w:id="0" w:name="_GoBack"/>
-            <w:bookmarkEnd w:id="0"/>
-          </w:p>
-        </w:tc>
-        <w:tc>
-          <w:tcPr>
-            <w:tcW w:w="1812" w:type="dxa"/>
+                <w:b/>
+                <w:sz w:val="32"/>
+                <w:szCs w:val="24"/>
+              </w:rPr>
+            </w:pPr>
+            <w:r>
+              <w:rPr>
+                <w:b/>
+                <w:sz w:val="32"/>
+                <w:szCs w:val="24"/>
+              </w:rPr>
+              <w:t>**</w:t>
+            </w:r>
+          </w:p>
+        </w:tc>
+      </w:tr>
+      <w:tr>
+        <w:tc>
+          <w:tcPr>
+            <w:tcW w:w="457" w:type="dxa"/>
+          </w:tcPr>
+          <w:p>
+            <w:pPr>
+              <w:rPr>
+                <w:sz w:val="24"/>
+                <w:szCs w:val="24"/>
+              </w:rPr>
+            </w:pPr>
+            <w:r>
+              <w:rPr>
+                <w:sz w:val="24"/>
+                <w:szCs w:val="24"/>
+              </w:rPr>
+              <w:t>6</w:t>
+            </w:r>
+          </w:p>
+        </w:tc>
+        <w:tc>
+          <w:tcPr>
+            <w:tcW w:w="1654" w:type="dxa"/>
+          </w:tcPr>
+          <w:p>
+            <w:pPr>
+              <w:rPr>
+                <w:sz w:val="24"/>
+                <w:szCs w:val="24"/>
+              </w:rPr>
+            </w:pPr>
+            <w:r>
+              <w:rPr>
+                <w:sz w:val="24"/>
+                <w:szCs w:val="24"/>
+              </w:rPr>
+              <w:t>Test affichage de la page création de compte</w:t>
+            </w:r>
+          </w:p>
+        </w:tc>
+        <w:tc>
+          <w:tcPr>
+            <w:tcW w:w="1371" w:type="dxa"/>
+          </w:tcPr>
+          <w:p>
+            <w:pPr>
+              <w:jc w:val="center"/>
+              <w:rPr>
+                <w:sz w:val="24"/>
+                <w:szCs w:val="24"/>
+              </w:rPr>
+            </w:pPr>
+            <w:r>
+              <w:rPr>
+                <w:sz w:val="24"/>
+                <w:szCs w:val="24"/>
+              </w:rPr>
+              <w:t>Moyen+</w:t>
+            </w:r>
+          </w:p>
+        </w:tc>
+        <w:tc>
+          <w:tcPr>
+            <w:tcW w:w="3459" w:type="dxa"/>
+          </w:tcPr>
+          <w:p>
+            <w:pPr>
+              <w:rPr>
+                <w:sz w:val="24"/>
+                <w:szCs w:val="24"/>
+              </w:rPr>
+            </w:pPr>
+            <w:r>
+              <w:rPr>
+                <w:sz w:val="24"/>
+                <w:szCs w:val="24"/>
+              </w:rPr>
+              <w:t>La création de compte étant plus rare que l’utilisation de la page login, le risque de charge est moins élevé, mais si la fonction inscription ne fonctionne pas on risque de perde un potentiel utilisateur</w:t>
+            </w:r>
+          </w:p>
+        </w:tc>
+        <w:tc>
+          <w:tcPr>
+            <w:tcW w:w="1155" w:type="dxa"/>
+          </w:tcPr>
+          <w:p>
+            <w:pPr>
+              <w:jc w:val="center"/>
+              <w:rPr>
+                <w:sz w:val="24"/>
+                <w:szCs w:val="24"/>
+              </w:rPr>
+            </w:pPr>
+            <w:r>
+              <w:rPr>
+                <w:sz w:val="24"/>
+                <w:szCs w:val="24"/>
+              </w:rPr>
+              <w:t>Charge</w:t>
+            </w:r>
+          </w:p>
+        </w:tc>
+        <w:tc>
+          <w:tcPr>
+            <w:tcW w:w="966" w:type="dxa"/>
           </w:tcPr>
           <w:p>
             <w:pPr>
               <w:jc w:val="both"/>
               <w:rPr>
-                <w:sz w:val="24"/>
-                <w:szCs w:val="24"/>
-              </w:rPr>
-            </w:pPr>
-          </w:p>
-        </w:tc>
-        <w:tc>
-          <w:tcPr>
-            <w:tcW w:w="1812" w:type="dxa"/>
+                <w:b/>
+                <w:sz w:val="32"/>
+                <w:szCs w:val="24"/>
+              </w:rPr>
+            </w:pPr>
+            <w:r>
+              <w:rPr>
+                <w:b/>
+                <w:sz w:val="32"/>
+                <w:szCs w:val="24"/>
+              </w:rPr>
+              <w:t>**</w:t>
+            </w:r>
+          </w:p>
+        </w:tc>
+      </w:tr>
+      <w:tr>
+        <w:tc>
+          <w:tcPr>
+            <w:tcW w:w="457" w:type="dxa"/>
+          </w:tcPr>
+          <w:p>
+            <w:pPr>
+              <w:rPr>
+                <w:sz w:val="24"/>
+                <w:szCs w:val="24"/>
+              </w:rPr>
+            </w:pPr>
+            <w:r>
+              <w:rPr>
+                <w:sz w:val="24"/>
+                <w:szCs w:val="24"/>
+              </w:rPr>
+              <w:t>7</w:t>
+            </w:r>
+          </w:p>
+        </w:tc>
+        <w:tc>
+          <w:tcPr>
+            <w:tcW w:w="1654" w:type="dxa"/>
+          </w:tcPr>
+          <w:p>
+            <w:pPr>
+              <w:rPr>
+                <w:sz w:val="24"/>
+                <w:szCs w:val="24"/>
+              </w:rPr>
+            </w:pPr>
+            <w:r>
+              <w:rPr>
+                <w:sz w:val="24"/>
+                <w:szCs w:val="24"/>
+              </w:rPr>
+              <w:t>Test d’affichage sur la page visualiser un fichier</w:t>
+            </w:r>
+          </w:p>
+        </w:tc>
+        <w:tc>
+          <w:tcPr>
+            <w:tcW w:w="1371" w:type="dxa"/>
+          </w:tcPr>
+          <w:p>
+            <w:pPr>
+              <w:jc w:val="center"/>
+              <w:rPr>
+                <w:sz w:val="24"/>
+                <w:szCs w:val="24"/>
+              </w:rPr>
+            </w:pPr>
+            <w:r>
+              <w:rPr>
+                <w:sz w:val="24"/>
+                <w:szCs w:val="24"/>
+              </w:rPr>
+              <w:t>Moyen+</w:t>
+            </w:r>
+          </w:p>
+        </w:tc>
+        <w:tc>
+          <w:tcPr>
+            <w:tcW w:w="3459" w:type="dxa"/>
           </w:tcPr>
           <w:p>
             <w:pPr>
@@ -1798,25 +3277,85 @@
                 <w:szCs w:val="24"/>
               </w:rPr>
             </w:pPr>
-          </w:p>
-        </w:tc>
-        <w:tc>
-          <w:tcPr>
-            <w:tcW w:w="1813" w:type="dxa"/>
+            <w:r>
+              <w:rPr>
+                <w:sz w:val="24"/>
+                <w:szCs w:val="24"/>
+              </w:rPr>
+              <w:t xml:space="preserve">La page contenant </w:t>
+            </w:r>
+            <w:r>
+              <w:rPr>
+                <w:sz w:val="24"/>
+                <w:szCs w:val="24"/>
+              </w:rPr>
+              <w:t>la liste des fichiers existant est une p</w:t>
+            </w:r>
+            <w:r>
+              <w:rPr>
+                <w:sz w:val="24"/>
+                <w:szCs w:val="24"/>
+              </w:rPr>
+              <w:t>age qui va être souvent utilisée, si</w:t>
+            </w:r>
+            <w:r>
+              <w:rPr>
+                <w:sz w:val="24"/>
+                <w:szCs w:val="24"/>
+              </w:rPr>
+              <w:t xml:space="preserve"> elle est surchargée est que plus aucun fichier ne soit accessible</w:t>
+            </w:r>
+          </w:p>
+        </w:tc>
+        <w:tc>
+          <w:tcPr>
+            <w:tcW w:w="1155" w:type="dxa"/>
+          </w:tcPr>
+          <w:p>
+            <w:pPr>
+              <w:jc w:val="center"/>
+              <w:rPr>
+                <w:sz w:val="24"/>
+                <w:szCs w:val="24"/>
+              </w:rPr>
+            </w:pPr>
+            <w:r>
+              <w:rPr>
+                <w:sz w:val="24"/>
+                <w:szCs w:val="24"/>
+              </w:rPr>
+              <w:t>Charge</w:t>
+            </w:r>
+          </w:p>
+        </w:tc>
+        <w:tc>
+          <w:tcPr>
+            <w:tcW w:w="966" w:type="dxa"/>
           </w:tcPr>
           <w:p>
             <w:pPr>
               <w:jc w:val="both"/>
               <w:rPr>
-                <w:sz w:val="24"/>
-                <w:szCs w:val="24"/>
-              </w:rPr>
-            </w:pPr>
-          </w:p>
-        </w:tc>
-        <w:tc>
-          <w:tcPr>
-            <w:tcW w:w="1813" w:type="dxa"/>
+                <w:b/>
+                <w:sz w:val="32"/>
+                <w:szCs w:val="24"/>
+              </w:rPr>
+            </w:pPr>
+            <w:r>
+              <w:rPr>
+                <w:b/>
+                <w:sz w:val="32"/>
+                <w:szCs w:val="24"/>
+              </w:rPr>
+              <w:t>*</w:t>
+            </w:r>
+          </w:p>
+        </w:tc>
+      </w:tr>
+      <w:tr>
+        <w:tc>
+          <w:tcPr>
+            <w:tcW w:w="457" w:type="dxa"/>
           </w:tcPr>
           <w:p>
             <w:pPr>
@@ -1826,6 +3365,119 @@
                 <w:szCs w:val="24"/>
               </w:rPr>
             </w:pPr>
+            <w:r>
+              <w:rPr>
+                <w:sz w:val="24"/>
+                <w:szCs w:val="24"/>
+              </w:rPr>
+              <w:t>8</w:t>
+            </w:r>
+          </w:p>
+        </w:tc>
+        <w:tc>
+          <w:tcPr>
+            <w:tcW w:w="1654" w:type="dxa"/>
+          </w:tcPr>
+          <w:p>
+            <w:pPr>
+              <w:jc w:val="both"/>
+              <w:rPr>
+                <w:sz w:val="24"/>
+                <w:szCs w:val="24"/>
+              </w:rPr>
+            </w:pPr>
+            <w:r>
+              <w:rPr>
+                <w:sz w:val="24"/>
+                <w:szCs w:val="24"/>
+              </w:rPr>
+              <w:t>Test sur la fonction login</w:t>
+            </w:r>
+          </w:p>
+        </w:tc>
+        <w:tc>
+          <w:tcPr>
+            <w:tcW w:w="1371" w:type="dxa"/>
+          </w:tcPr>
+          <w:p>
+            <w:pPr>
+              <w:jc w:val="center"/>
+              <w:rPr>
+                <w:sz w:val="24"/>
+                <w:szCs w:val="24"/>
+              </w:rPr>
+            </w:pPr>
+            <w:r>
+              <w:rPr>
+                <w:sz w:val="24"/>
+                <w:szCs w:val="24"/>
+              </w:rPr>
+              <w:t>Moyen</w:t>
+            </w:r>
+          </w:p>
+        </w:tc>
+        <w:tc>
+          <w:tcPr>
+            <w:tcW w:w="3459" w:type="dxa"/>
+          </w:tcPr>
+          <w:p>
+            <w:pPr>
+              <w:rPr>
+                <w:sz w:val="24"/>
+                <w:szCs w:val="24"/>
+              </w:rPr>
+            </w:pPr>
+            <w:r>
+              <w:rPr>
+                <w:sz w:val="24"/>
+                <w:szCs w:val="24"/>
+              </w:rPr>
+              <w:t>La fonction login va être beaucoup utilisé, la surcharge peut provoquer une inaccessibilité à certaine fonction du site web</w:t>
+            </w:r>
+          </w:p>
+        </w:tc>
+        <w:tc>
+          <w:tcPr>
+            <w:tcW w:w="1155" w:type="dxa"/>
+          </w:tcPr>
+          <w:p>
+            <w:pPr>
+              <w:jc w:val="center"/>
+              <w:rPr>
+                <w:sz w:val="24"/>
+                <w:szCs w:val="24"/>
+              </w:rPr>
+            </w:pPr>
+            <w:r>
+              <w:rPr>
+                <w:sz w:val="24"/>
+                <w:szCs w:val="24"/>
+              </w:rPr>
+              <w:t>Charge</w:t>
+            </w:r>
+          </w:p>
+        </w:tc>
+        <w:tc>
+          <w:tcPr>
+            <w:tcW w:w="966" w:type="dxa"/>
+          </w:tcPr>
+          <w:p>
+            <w:pPr>
+              <w:jc w:val="both"/>
+              <w:rPr>
+                <w:b/>
+                <w:sz w:val="32"/>
+                <w:szCs w:val="24"/>
+              </w:rPr>
+            </w:pPr>
+            <w:r>
+              <w:rPr>
+                <w:b/>
+                <w:sz w:val="32"/>
+                <w:szCs w:val="24"/>
+              </w:rPr>
+              <w:t>*</w:t>
+            </w:r>
           </w:p>
         </w:tc>
       </w:tr>
@@ -1847,10 +3499,4310 @@
         </w:rPr>
       </w:pPr>
     </w:p>
+    <w:p>
+      <w:pPr>
+        <w:pStyle w:val="Titre1"/>
+      </w:pPr>
+      <w:bookmarkStart w:id="7" w:name="_Toc481140802"/>
+      <w:r>
+        <w:lastRenderedPageBreak/>
+        <w:t>Spécification</w:t>
+      </w:r>
+      <w:bookmarkEnd w:id="7"/>
+    </w:p>
+    <w:p>
+      <w:pPr>
+        <w:pStyle w:val="Titre2"/>
+      </w:pPr>
+      <w:bookmarkStart w:id="8" w:name="_Toc481140803"/>
+      <w:r>
+        <w:t>Tableau d’exigences</w:t>
+      </w:r>
+      <w:bookmarkEnd w:id="8"/>
+    </w:p>
+    <w:p/>
+    <w:tbl>
+      <w:tblPr>
+        <w:tblStyle w:val="Grilledutableau"/>
+        <w:tblW w:w="0" w:type="auto"/>
+        <w:tblLook w:val="04A0" w:firstRow="1" w:lastRow="0" w:firstColumn="1" w:lastColumn="0" w:noHBand="0" w:noVBand="1"/>
+      </w:tblPr>
+      <w:tblGrid>
+        <w:gridCol w:w="457"/>
+        <w:gridCol w:w="1546"/>
+        <w:gridCol w:w="7059"/>
+      </w:tblGrid>
+      <w:tr>
+        <w:tc>
+          <w:tcPr>
+            <w:tcW w:w="433" w:type="dxa"/>
+          </w:tcPr>
+          <w:p>
+            <w:pPr>
+              <w:rPr>
+                <w:b/>
+                <w:sz w:val="24"/>
+                <w:szCs w:val="24"/>
+              </w:rPr>
+            </w:pPr>
+            <w:r>
+              <w:rPr>
+                <w:b/>
+                <w:sz w:val="24"/>
+                <w:szCs w:val="24"/>
+              </w:rPr>
+              <w:t>N°</w:t>
+            </w:r>
+          </w:p>
+        </w:tc>
+        <w:tc>
+          <w:tcPr>
+            <w:tcW w:w="1547" w:type="dxa"/>
+          </w:tcPr>
+          <w:p>
+            <w:pPr>
+              <w:rPr>
+                <w:b/>
+                <w:sz w:val="24"/>
+                <w:szCs w:val="24"/>
+              </w:rPr>
+            </w:pPr>
+            <w:r>
+              <w:rPr>
+                <w:b/>
+                <w:sz w:val="24"/>
+                <w:szCs w:val="24"/>
+              </w:rPr>
+              <w:t>Nom</w:t>
+            </w:r>
+          </w:p>
+        </w:tc>
+        <w:tc>
+          <w:tcPr>
+            <w:tcW w:w="7082" w:type="dxa"/>
+          </w:tcPr>
+          <w:p>
+            <w:pPr>
+              <w:rPr>
+                <w:b/>
+                <w:sz w:val="24"/>
+                <w:szCs w:val="24"/>
+              </w:rPr>
+            </w:pPr>
+            <w:r>
+              <w:rPr>
+                <w:b/>
+                <w:sz w:val="24"/>
+                <w:szCs w:val="24"/>
+              </w:rPr>
+              <w:t>Description</w:t>
+            </w:r>
+          </w:p>
+        </w:tc>
+      </w:tr>
+      <w:tr>
+        <w:tc>
+          <w:tcPr>
+            <w:tcW w:w="433" w:type="dxa"/>
+          </w:tcPr>
+          <w:p>
+            <w:pPr>
+              <w:rPr>
+                <w:sz w:val="24"/>
+                <w:szCs w:val="24"/>
+              </w:rPr>
+            </w:pPr>
+            <w:r>
+              <w:rPr>
+                <w:sz w:val="24"/>
+                <w:szCs w:val="24"/>
+              </w:rPr>
+              <w:t>1</w:t>
+            </w:r>
+          </w:p>
+        </w:tc>
+        <w:tc>
+          <w:tcPr>
+            <w:tcW w:w="1547" w:type="dxa"/>
+          </w:tcPr>
+          <w:p>
+            <w:pPr>
+              <w:rPr>
+                <w:sz w:val="24"/>
+                <w:szCs w:val="24"/>
+              </w:rPr>
+            </w:pPr>
+            <w:r>
+              <w:rPr>
+                <w:sz w:val="24"/>
+                <w:szCs w:val="24"/>
+              </w:rPr>
+              <w:t>Login</w:t>
+            </w:r>
+          </w:p>
+        </w:tc>
+        <w:tc>
+          <w:tcPr>
+            <w:tcW w:w="7082" w:type="dxa"/>
+          </w:tcPr>
+          <w:p>
+            <w:pPr>
+              <w:pStyle w:val="Paragraphedeliste"/>
+              <w:numPr>
+                <w:ilvl w:val="0"/>
+                <w:numId w:val="6"/>
+              </w:numPr>
+              <w:rPr>
+                <w:sz w:val="24"/>
+                <w:szCs w:val="24"/>
+              </w:rPr>
+            </w:pPr>
+            <w:r>
+              <w:rPr>
+                <w:sz w:val="24"/>
+                <w:szCs w:val="24"/>
+              </w:rPr>
+              <w:t>Les champs doivent être non-vide</w:t>
+            </w:r>
+          </w:p>
+          <w:p>
+            <w:pPr>
+              <w:pStyle w:val="Paragraphedeliste"/>
+              <w:numPr>
+                <w:ilvl w:val="0"/>
+                <w:numId w:val="6"/>
+              </w:numPr>
+              <w:rPr>
+                <w:sz w:val="24"/>
+                <w:szCs w:val="24"/>
+              </w:rPr>
+            </w:pPr>
+            <w:r>
+              <w:rPr>
+                <w:sz w:val="24"/>
+                <w:szCs w:val="24"/>
+              </w:rPr>
+              <w:t>Le mode de passe doit être un champ caché</w:t>
+            </w:r>
+          </w:p>
+          <w:p>
+            <w:pPr>
+              <w:pStyle w:val="Paragraphedeliste"/>
+              <w:numPr>
+                <w:ilvl w:val="0"/>
+                <w:numId w:val="6"/>
+              </w:numPr>
+              <w:rPr>
+                <w:sz w:val="24"/>
+                <w:szCs w:val="24"/>
+              </w:rPr>
+            </w:pPr>
+            <w:r>
+              <w:rPr>
+                <w:sz w:val="24"/>
+                <w:szCs w:val="24"/>
+              </w:rPr>
+              <w:t>Si l’utilisateur + mot de passe correspondent -&gt; accès au site</w:t>
+            </w:r>
+          </w:p>
+          <w:p>
+            <w:pPr>
+              <w:pStyle w:val="Paragraphedeliste"/>
+              <w:numPr>
+                <w:ilvl w:val="0"/>
+                <w:numId w:val="6"/>
+              </w:numPr>
+              <w:rPr>
+                <w:sz w:val="24"/>
+                <w:szCs w:val="24"/>
+              </w:rPr>
+            </w:pPr>
+            <w:r>
+              <w:rPr>
+                <w:sz w:val="24"/>
+                <w:szCs w:val="24"/>
+              </w:rPr>
+              <w:t>Si l’utilisateur + mot de passe correspondent pas -&gt; erreurs + message</w:t>
+            </w:r>
+          </w:p>
+        </w:tc>
+      </w:tr>
+      <w:tr>
+        <w:tc>
+          <w:tcPr>
+            <w:tcW w:w="433" w:type="dxa"/>
+          </w:tcPr>
+          <w:p>
+            <w:pPr>
+              <w:rPr>
+                <w:sz w:val="24"/>
+                <w:szCs w:val="24"/>
+              </w:rPr>
+            </w:pPr>
+            <w:r>
+              <w:rPr>
+                <w:sz w:val="24"/>
+                <w:szCs w:val="24"/>
+              </w:rPr>
+              <w:t>2</w:t>
+            </w:r>
+          </w:p>
+        </w:tc>
+        <w:tc>
+          <w:tcPr>
+            <w:tcW w:w="1547" w:type="dxa"/>
+          </w:tcPr>
+          <w:p>
+            <w:pPr>
+              <w:rPr>
+                <w:sz w:val="24"/>
+                <w:szCs w:val="24"/>
+              </w:rPr>
+            </w:pPr>
+            <w:r>
+              <w:rPr>
+                <w:sz w:val="24"/>
+                <w:szCs w:val="24"/>
+              </w:rPr>
+              <w:t>Inscription</w:t>
+            </w:r>
+          </w:p>
+        </w:tc>
+        <w:tc>
+          <w:tcPr>
+            <w:tcW w:w="7082" w:type="dxa"/>
+          </w:tcPr>
+          <w:p>
+            <w:pPr>
+              <w:pStyle w:val="Paragraphedeliste"/>
+              <w:numPr>
+                <w:ilvl w:val="0"/>
+                <w:numId w:val="6"/>
+              </w:numPr>
+              <w:rPr>
+                <w:sz w:val="24"/>
+                <w:szCs w:val="24"/>
+              </w:rPr>
+            </w:pPr>
+            <w:r>
+              <w:rPr>
+                <w:sz w:val="24"/>
+                <w:szCs w:val="24"/>
+              </w:rPr>
+              <w:t>Les champs doivent être non vide</w:t>
+            </w:r>
+          </w:p>
+          <w:p>
+            <w:pPr>
+              <w:pStyle w:val="Paragraphedeliste"/>
+              <w:numPr>
+                <w:ilvl w:val="0"/>
+                <w:numId w:val="6"/>
+              </w:numPr>
+              <w:rPr>
+                <w:sz w:val="24"/>
+                <w:szCs w:val="24"/>
+              </w:rPr>
+            </w:pPr>
+            <w:r>
+              <w:rPr>
+                <w:sz w:val="24"/>
+                <w:szCs w:val="24"/>
+              </w:rPr>
+              <w:t>Utilisateurs existe déjà</w:t>
+            </w:r>
+          </w:p>
+          <w:p>
+            <w:pPr>
+              <w:pStyle w:val="Paragraphedeliste"/>
+              <w:numPr>
+                <w:ilvl w:val="0"/>
+                <w:numId w:val="6"/>
+              </w:numPr>
+              <w:rPr>
+                <w:sz w:val="24"/>
+                <w:szCs w:val="24"/>
+              </w:rPr>
+            </w:pPr>
+            <w:r>
+              <w:rPr>
+                <w:sz w:val="24"/>
+                <w:szCs w:val="24"/>
+              </w:rPr>
+              <w:t>L’email est déjà utilisé</w:t>
+            </w:r>
+          </w:p>
+          <w:p>
+            <w:pPr>
+              <w:pStyle w:val="Paragraphedeliste"/>
+              <w:numPr>
+                <w:ilvl w:val="0"/>
+                <w:numId w:val="6"/>
+              </w:numPr>
+              <w:rPr>
+                <w:sz w:val="24"/>
+                <w:szCs w:val="24"/>
+              </w:rPr>
+            </w:pPr>
+            <w:r>
+              <w:rPr>
+                <w:sz w:val="24"/>
+                <w:szCs w:val="24"/>
+              </w:rPr>
+              <w:t>Si l’utilisateur et l’email n’existe pas encore et qu’un mot de passe est entré, la création réussie</w:t>
+            </w:r>
+          </w:p>
+          <w:p>
+            <w:pPr>
+              <w:pStyle w:val="Paragraphedeliste"/>
+              <w:numPr>
+                <w:ilvl w:val="0"/>
+                <w:numId w:val="6"/>
+              </w:numPr>
+              <w:rPr>
+                <w:sz w:val="24"/>
+                <w:szCs w:val="24"/>
+              </w:rPr>
+            </w:pPr>
+            <w:r>
+              <w:rPr>
+                <w:sz w:val="24"/>
+                <w:szCs w:val="24"/>
+              </w:rPr>
+              <w:t>En cas d’erreur, message expliquant l’erreur</w:t>
+            </w:r>
+          </w:p>
+        </w:tc>
+      </w:tr>
+      <w:tr>
+        <w:tc>
+          <w:tcPr>
+            <w:tcW w:w="433" w:type="dxa"/>
+          </w:tcPr>
+          <w:p>
+            <w:pPr>
+              <w:rPr>
+                <w:sz w:val="24"/>
+                <w:szCs w:val="24"/>
+              </w:rPr>
+            </w:pPr>
+            <w:r>
+              <w:rPr>
+                <w:sz w:val="24"/>
+                <w:szCs w:val="24"/>
+              </w:rPr>
+              <w:t>3</w:t>
+            </w:r>
+          </w:p>
+        </w:tc>
+        <w:tc>
+          <w:tcPr>
+            <w:tcW w:w="1547" w:type="dxa"/>
+          </w:tcPr>
+          <w:p>
+            <w:pPr>
+              <w:rPr>
+                <w:sz w:val="24"/>
+                <w:szCs w:val="24"/>
+              </w:rPr>
+            </w:pPr>
+            <w:r>
+              <w:rPr>
+                <w:sz w:val="24"/>
+                <w:szCs w:val="24"/>
+              </w:rPr>
+              <w:t>Les fichiers</w:t>
+            </w:r>
+          </w:p>
+        </w:tc>
+        <w:tc>
+          <w:tcPr>
+            <w:tcW w:w="7082" w:type="dxa"/>
+          </w:tcPr>
+          <w:p>
+            <w:pPr>
+              <w:pStyle w:val="Paragraphedeliste"/>
+              <w:numPr>
+                <w:ilvl w:val="0"/>
+                <w:numId w:val="6"/>
+              </w:numPr>
+              <w:rPr>
+                <w:sz w:val="24"/>
+                <w:szCs w:val="24"/>
+              </w:rPr>
+            </w:pPr>
+            <w:r>
+              <w:rPr>
+                <w:sz w:val="24"/>
+                <w:szCs w:val="24"/>
+              </w:rPr>
+              <w:t>Lorsque l’utilisateur n’est pas connecté la liste de fichier est disponible mais aucune autre option est disponible</w:t>
+            </w:r>
+          </w:p>
+          <w:p>
+            <w:pPr>
+              <w:pStyle w:val="Paragraphedeliste"/>
+              <w:numPr>
+                <w:ilvl w:val="0"/>
+                <w:numId w:val="6"/>
+              </w:numPr>
+              <w:rPr>
+                <w:sz w:val="24"/>
+                <w:szCs w:val="24"/>
+              </w:rPr>
+            </w:pPr>
+            <w:r>
+              <w:rPr>
+                <w:sz w:val="24"/>
+                <w:szCs w:val="24"/>
+              </w:rPr>
+              <w:t>Lorsque l’utilisateur est connecté il a accès à la liste de ces fichiers, de tous les fichiers, il peut voir les fichiers des autres et il peut éditer ou supprimer les siens</w:t>
+            </w:r>
+          </w:p>
+        </w:tc>
+      </w:tr>
+      <w:tr>
+        <w:tc>
+          <w:tcPr>
+            <w:tcW w:w="433" w:type="dxa"/>
+          </w:tcPr>
+          <w:p>
+            <w:pPr>
+              <w:rPr>
+                <w:sz w:val="24"/>
+                <w:szCs w:val="24"/>
+              </w:rPr>
+            </w:pPr>
+            <w:r>
+              <w:rPr>
+                <w:sz w:val="24"/>
+                <w:szCs w:val="24"/>
+              </w:rPr>
+              <w:t>4</w:t>
+            </w:r>
+          </w:p>
+        </w:tc>
+        <w:tc>
+          <w:tcPr>
+            <w:tcW w:w="1547" w:type="dxa"/>
+          </w:tcPr>
+          <w:p>
+            <w:pPr>
+              <w:rPr>
+                <w:sz w:val="24"/>
+                <w:szCs w:val="24"/>
+              </w:rPr>
+            </w:pPr>
+            <w:r>
+              <w:rPr>
+                <w:sz w:val="24"/>
+                <w:szCs w:val="24"/>
+              </w:rPr>
+              <w:t>Chargement</w:t>
+            </w:r>
+          </w:p>
+        </w:tc>
+        <w:tc>
+          <w:tcPr>
+            <w:tcW w:w="7082" w:type="dxa"/>
+          </w:tcPr>
+          <w:p>
+            <w:pPr>
+              <w:pStyle w:val="Paragraphedeliste"/>
+              <w:numPr>
+                <w:ilvl w:val="0"/>
+                <w:numId w:val="6"/>
+              </w:numPr>
+              <w:rPr>
+                <w:sz w:val="24"/>
+                <w:szCs w:val="24"/>
+              </w:rPr>
+            </w:pPr>
+            <w:r>
+              <w:rPr>
+                <w:sz w:val="24"/>
+                <w:szCs w:val="24"/>
+              </w:rPr>
+              <w:t>Les champs doivent être non-vide</w:t>
+            </w:r>
+          </w:p>
+          <w:p>
+            <w:pPr>
+              <w:pStyle w:val="Paragraphedeliste"/>
+              <w:numPr>
+                <w:ilvl w:val="0"/>
+                <w:numId w:val="6"/>
+              </w:numPr>
+              <w:rPr>
+                <w:sz w:val="24"/>
+                <w:szCs w:val="24"/>
+              </w:rPr>
+            </w:pPr>
+            <w:r>
+              <w:rPr>
+                <w:sz w:val="24"/>
+                <w:szCs w:val="24"/>
+              </w:rPr>
+              <w:t>Sélection d’un fichier existant</w:t>
+            </w:r>
+          </w:p>
+          <w:p>
+            <w:pPr>
+              <w:pStyle w:val="Paragraphedeliste"/>
+              <w:numPr>
+                <w:ilvl w:val="0"/>
+                <w:numId w:val="6"/>
+              </w:numPr>
+              <w:rPr>
+                <w:sz w:val="24"/>
+                <w:szCs w:val="24"/>
+              </w:rPr>
+            </w:pPr>
+            <w:r>
+              <w:rPr>
+                <w:sz w:val="24"/>
+                <w:szCs w:val="24"/>
+              </w:rPr>
+              <w:t>Le nom du fichier existe déjà</w:t>
+            </w:r>
+          </w:p>
+          <w:p>
+            <w:pPr>
+              <w:pStyle w:val="Paragraphedeliste"/>
+              <w:numPr>
+                <w:ilvl w:val="0"/>
+                <w:numId w:val="6"/>
+              </w:numPr>
+              <w:rPr>
+                <w:sz w:val="24"/>
+                <w:szCs w:val="24"/>
+              </w:rPr>
+            </w:pPr>
+            <w:r>
+              <w:rPr>
+                <w:sz w:val="24"/>
+                <w:szCs w:val="24"/>
+              </w:rPr>
+              <w:t>Type valide</w:t>
+            </w:r>
+          </w:p>
+          <w:p>
+            <w:pPr>
+              <w:pStyle w:val="Paragraphedeliste"/>
+              <w:numPr>
+                <w:ilvl w:val="0"/>
+                <w:numId w:val="6"/>
+              </w:numPr>
+              <w:rPr>
+                <w:sz w:val="24"/>
+                <w:szCs w:val="24"/>
+              </w:rPr>
+            </w:pPr>
+            <w:r>
+              <w:rPr>
+                <w:sz w:val="24"/>
+                <w:szCs w:val="24"/>
+              </w:rPr>
+              <w:t>Lorsque tous les conditions sont respectées, le fichier est créé et uploader</w:t>
+            </w:r>
+          </w:p>
+          <w:p>
+            <w:pPr>
+              <w:pStyle w:val="Paragraphedeliste"/>
+              <w:numPr>
+                <w:ilvl w:val="0"/>
+                <w:numId w:val="6"/>
+              </w:numPr>
+              <w:rPr>
+                <w:sz w:val="24"/>
+                <w:szCs w:val="24"/>
+              </w:rPr>
+            </w:pPr>
+            <w:r>
+              <w:rPr>
+                <w:sz w:val="24"/>
+                <w:szCs w:val="24"/>
+              </w:rPr>
+              <w:t>En cas d’erreurs, un message explicatif apparait</w:t>
+            </w:r>
+          </w:p>
+        </w:tc>
+      </w:tr>
+    </w:tbl>
+    <w:p>
+      <w:pPr>
+        <w:rPr>
+          <w:rFonts w:asciiTheme="majorHAnsi" w:eastAsiaTheme="majorEastAsia" w:hAnsiTheme="majorHAnsi" w:cstheme="majorBidi"/>
+          <w:color w:val="2E74B5" w:themeColor="accent1" w:themeShade="BF"/>
+          <w:sz w:val="24"/>
+          <w:szCs w:val="24"/>
+        </w:rPr>
+      </w:pPr>
+      <w:r>
+        <w:rPr>
+          <w:sz w:val="24"/>
+          <w:szCs w:val="24"/>
+        </w:rPr>
+        <w:br w:type="page"/>
+      </w:r>
+    </w:p>
+    <w:p>
+      <w:pPr>
+        <w:pStyle w:val="Titre2"/>
+      </w:pPr>
+      <w:bookmarkStart w:id="9" w:name="_Toc481140804"/>
+      <w:r>
+        <w:lastRenderedPageBreak/>
+        <w:t>C</w:t>
+      </w:r>
+      <w:r>
+        <w:t>as</w:t>
+      </w:r>
+      <w:r>
+        <w:t xml:space="preserve"> de tests</w:t>
+      </w:r>
+      <w:bookmarkEnd w:id="9"/>
+    </w:p>
+    <w:tbl>
+      <w:tblPr>
+        <w:tblW w:w="0" w:type="auto"/>
+        <w:tblCellSpacing w:w="0" w:type="dxa"/>
+        <w:tblCellMar>
+          <w:top w:w="15" w:type="dxa"/>
+          <w:left w:w="15" w:type="dxa"/>
+          <w:bottom w:w="15" w:type="dxa"/>
+          <w:right w:w="15" w:type="dxa"/>
+        </w:tblCellMar>
+        <w:tblLook w:val="04A0" w:firstRow="1" w:lastRow="0" w:firstColumn="1" w:lastColumn="0" w:noHBand="0" w:noVBand="1"/>
+      </w:tblPr>
+      <w:tblGrid>
+        <w:gridCol w:w="1477"/>
+        <w:gridCol w:w="1211"/>
+        <w:gridCol w:w="2128"/>
+        <w:gridCol w:w="119"/>
+        <w:gridCol w:w="1350"/>
+      </w:tblGrid>
+      <w:tr>
+        <w:trPr>
+          <w:trHeight w:val="375"/>
+          <w:tblCellSpacing w:w="0" w:type="dxa"/>
+        </w:trPr>
+        <w:tc>
+          <w:tcPr>
+            <w:tcW w:w="6285" w:type="dxa"/>
+            <w:gridSpan w:val="5"/>
+            <w:tcBorders>
+              <w:bottom w:val="single" w:sz="6" w:space="0" w:color="000000"/>
+            </w:tcBorders>
+            <w:vAlign w:val="bottom"/>
+            <w:hideMark/>
+          </w:tcPr>
+          <w:p>
+            <w:pPr>
+              <w:spacing w:after="0" w:line="240" w:lineRule="auto"/>
+              <w:jc w:val="center"/>
+              <w:rPr>
+                <w:rFonts w:ascii="Arial" w:eastAsia="Times New Roman" w:hAnsi="Arial" w:cs="Arial"/>
+                <w:color w:val="000000"/>
+                <w:sz w:val="20"/>
+                <w:szCs w:val="20"/>
+                <w:lang w:eastAsia="fr-CH"/>
+              </w:rPr>
+            </w:pPr>
+            <w:r>
+              <w:rPr>
+                <w:rFonts w:ascii="Calibri" w:eastAsia="Times New Roman" w:hAnsi="Calibri" w:cs="Calibri"/>
+                <w:b/>
+                <w:bCs/>
+                <w:color w:val="000000"/>
+                <w:sz w:val="27"/>
+                <w:szCs w:val="27"/>
+                <w:lang w:eastAsia="fr-CH"/>
+              </w:rPr>
+              <w:t>Test de Login (</w:t>
+            </w:r>
+            <w:r>
+              <w:rPr>
+                <w:rFonts w:ascii="Calibri" w:eastAsia="Times New Roman" w:hAnsi="Calibri" w:cs="Calibri"/>
+                <w:b/>
+                <w:bCs/>
+                <w:color w:val="000000"/>
+                <w:sz w:val="27"/>
+                <w:szCs w:val="27"/>
+                <w:lang w:eastAsia="fr-CH"/>
+              </w:rPr>
+              <w:t>N°</w:t>
+            </w:r>
+            <w:r>
+              <w:rPr>
+                <w:rFonts w:ascii="Calibri" w:eastAsia="Times New Roman" w:hAnsi="Calibri" w:cs="Calibri"/>
+                <w:b/>
+                <w:bCs/>
+                <w:color w:val="000000"/>
+                <w:sz w:val="27"/>
+                <w:szCs w:val="27"/>
+                <w:lang w:eastAsia="fr-CH"/>
+              </w:rPr>
+              <w:t>1)</w:t>
+            </w:r>
+          </w:p>
+        </w:tc>
+      </w:tr>
+      <w:tr>
+        <w:trPr>
+          <w:trHeight w:val="300"/>
+          <w:tblCellSpacing w:w="0" w:type="dxa"/>
+        </w:trPr>
+        <w:tc>
+          <w:tcPr>
+            <w:tcW w:w="0" w:type="auto"/>
+            <w:tcBorders>
+              <w:top w:val="single" w:sz="6" w:space="0" w:color="000000"/>
+              <w:left w:val="single" w:sz="6" w:space="0" w:color="000000"/>
+              <w:bottom w:val="single" w:sz="6" w:space="0" w:color="000000"/>
+              <w:right w:val="single" w:sz="6" w:space="0" w:color="000000"/>
+            </w:tcBorders>
+            <w:vAlign w:val="bottom"/>
+            <w:hideMark/>
+          </w:tcPr>
+          <w:p>
+            <w:pPr>
+              <w:spacing w:after="0" w:line="240" w:lineRule="auto"/>
+              <w:rPr>
+                <w:rFonts w:ascii="Arial" w:eastAsia="Times New Roman" w:hAnsi="Arial" w:cs="Arial"/>
+                <w:color w:val="000000"/>
+                <w:sz w:val="20"/>
+                <w:szCs w:val="20"/>
+                <w:lang w:eastAsia="fr-CH"/>
+              </w:rPr>
+            </w:pPr>
+            <w:r>
+              <w:rPr>
+                <w:rFonts w:ascii="Calibri" w:eastAsia="Times New Roman" w:hAnsi="Calibri" w:cs="Calibri"/>
+                <w:b/>
+                <w:bCs/>
+                <w:color w:val="000000"/>
+                <w:sz w:val="20"/>
+                <w:szCs w:val="20"/>
+                <w:lang w:eastAsia="fr-CH"/>
+              </w:rPr>
+              <w:t>Test case</w:t>
+            </w:r>
+          </w:p>
+        </w:tc>
+        <w:tc>
+          <w:tcPr>
+            <w:tcW w:w="0" w:type="auto"/>
+            <w:tcBorders>
+              <w:top w:val="single" w:sz="6" w:space="0" w:color="000000"/>
+              <w:left w:val="single" w:sz="6" w:space="0" w:color="000000"/>
+              <w:bottom w:val="single" w:sz="6" w:space="0" w:color="000000"/>
+              <w:right w:val="single" w:sz="6" w:space="0" w:color="000000"/>
+            </w:tcBorders>
+            <w:vAlign w:val="bottom"/>
+            <w:hideMark/>
+          </w:tcPr>
+          <w:p>
+            <w:pPr>
+              <w:spacing w:after="0" w:line="240" w:lineRule="auto"/>
+              <w:rPr>
+                <w:rFonts w:ascii="Arial" w:eastAsia="Times New Roman" w:hAnsi="Arial" w:cs="Arial"/>
+                <w:color w:val="000000"/>
+                <w:sz w:val="20"/>
+                <w:szCs w:val="20"/>
+                <w:lang w:eastAsia="fr-CH"/>
+              </w:rPr>
+            </w:pPr>
+            <w:r>
+              <w:rPr>
+                <w:rFonts w:ascii="Calibri" w:eastAsia="Times New Roman" w:hAnsi="Calibri" w:cs="Calibri"/>
+                <w:b/>
+                <w:bCs/>
+                <w:color w:val="000000"/>
+                <w:sz w:val="20"/>
+                <w:szCs w:val="20"/>
+                <w:lang w:eastAsia="fr-CH"/>
+              </w:rPr>
+              <w:t>Pseudo</w:t>
+            </w:r>
+          </w:p>
+        </w:tc>
+        <w:tc>
+          <w:tcPr>
+            <w:tcW w:w="0" w:type="auto"/>
+            <w:tcBorders>
+              <w:top w:val="single" w:sz="6" w:space="0" w:color="000000"/>
+              <w:left w:val="single" w:sz="6" w:space="0" w:color="000000"/>
+              <w:bottom w:val="single" w:sz="6" w:space="0" w:color="000000"/>
+              <w:right w:val="single" w:sz="6" w:space="0" w:color="000000"/>
+            </w:tcBorders>
+            <w:vAlign w:val="bottom"/>
+            <w:hideMark/>
+          </w:tcPr>
+          <w:p>
+            <w:pPr>
+              <w:spacing w:after="0" w:line="240" w:lineRule="auto"/>
+              <w:rPr>
+                <w:rFonts w:ascii="Arial" w:eastAsia="Times New Roman" w:hAnsi="Arial" w:cs="Arial"/>
+                <w:color w:val="000000"/>
+                <w:sz w:val="20"/>
+                <w:szCs w:val="20"/>
+                <w:lang w:eastAsia="fr-CH"/>
+              </w:rPr>
+            </w:pPr>
+            <w:r>
+              <w:rPr>
+                <w:rFonts w:ascii="Calibri" w:eastAsia="Times New Roman" w:hAnsi="Calibri" w:cs="Calibri"/>
+                <w:b/>
+                <w:bCs/>
+                <w:color w:val="000000"/>
+                <w:sz w:val="20"/>
+                <w:szCs w:val="20"/>
+                <w:lang w:eastAsia="fr-CH"/>
+              </w:rPr>
+              <w:t>Mot de passe</w:t>
+            </w:r>
+          </w:p>
+        </w:tc>
+        <w:tc>
+          <w:tcPr>
+            <w:tcW w:w="0" w:type="auto"/>
+            <w:tcBorders>
+              <w:top w:val="single" w:sz="6" w:space="0" w:color="000000"/>
+              <w:left w:val="single" w:sz="6" w:space="0" w:color="000000"/>
+              <w:bottom w:val="single" w:sz="6" w:space="0" w:color="000000"/>
+              <w:right w:val="single" w:sz="6" w:space="0" w:color="000000"/>
+            </w:tcBorders>
+            <w:shd w:val="clear" w:color="auto" w:fill="000000"/>
+            <w:vAlign w:val="center"/>
+            <w:hideMark/>
+          </w:tcPr>
+          <w:p>
+            <w:pPr>
+              <w:spacing w:after="0" w:line="240" w:lineRule="auto"/>
+              <w:rPr>
+                <w:rFonts w:ascii="Arial" w:eastAsia="Times New Roman" w:hAnsi="Arial" w:cs="Arial"/>
+                <w:color w:val="000000"/>
+                <w:sz w:val="20"/>
+                <w:szCs w:val="20"/>
+                <w:lang w:eastAsia="fr-CH"/>
+              </w:rPr>
+            </w:pPr>
+          </w:p>
+        </w:tc>
+        <w:tc>
+          <w:tcPr>
+            <w:tcW w:w="0" w:type="auto"/>
+            <w:tcBorders>
+              <w:top w:val="single" w:sz="6" w:space="0" w:color="000000"/>
+              <w:left w:val="single" w:sz="6" w:space="0" w:color="000000"/>
+              <w:bottom w:val="single" w:sz="6" w:space="0" w:color="000000"/>
+              <w:right w:val="single" w:sz="6" w:space="0" w:color="000000"/>
+            </w:tcBorders>
+            <w:vAlign w:val="bottom"/>
+            <w:hideMark/>
+          </w:tcPr>
+          <w:p>
+            <w:pPr>
+              <w:spacing w:after="0" w:line="240" w:lineRule="auto"/>
+              <w:rPr>
+                <w:rFonts w:ascii="Arial" w:eastAsia="Times New Roman" w:hAnsi="Arial" w:cs="Arial"/>
+                <w:color w:val="000000"/>
+                <w:sz w:val="20"/>
+                <w:szCs w:val="20"/>
+                <w:lang w:eastAsia="fr-CH"/>
+              </w:rPr>
+            </w:pPr>
+            <w:r>
+              <w:rPr>
+                <w:rFonts w:ascii="Calibri" w:hAnsi="Calibri" w:cs="Calibri"/>
+                <w:b/>
+                <w:bCs/>
+                <w:sz w:val="20"/>
+                <w:szCs w:val="20"/>
+              </w:rPr>
+              <w:t>Résultat</w:t>
+            </w:r>
+          </w:p>
+        </w:tc>
+      </w:tr>
+      <w:tr>
+        <w:trPr>
+          <w:trHeight w:val="285"/>
+          <w:tblCellSpacing w:w="0" w:type="dxa"/>
+        </w:trPr>
+        <w:tc>
+          <w:tcPr>
+            <w:tcW w:w="0" w:type="auto"/>
+            <w:tcBorders>
+              <w:top w:val="single" w:sz="6" w:space="0" w:color="000000"/>
+              <w:left w:val="single" w:sz="6" w:space="0" w:color="000000"/>
+              <w:bottom w:val="single" w:sz="6" w:space="0" w:color="000000"/>
+              <w:right w:val="single" w:sz="6" w:space="0" w:color="000000"/>
+            </w:tcBorders>
+            <w:vAlign w:val="bottom"/>
+            <w:hideMark/>
+          </w:tcPr>
+          <w:p>
+            <w:pPr>
+              <w:spacing w:after="0" w:line="240" w:lineRule="auto"/>
+              <w:rPr>
+                <w:rFonts w:ascii="Arial" w:eastAsia="Times New Roman" w:hAnsi="Arial" w:cs="Arial"/>
+                <w:color w:val="000000"/>
+                <w:sz w:val="20"/>
+                <w:szCs w:val="20"/>
+                <w:lang w:eastAsia="fr-CH"/>
+              </w:rPr>
+            </w:pPr>
+          </w:p>
+        </w:tc>
+        <w:tc>
+          <w:tcPr>
+            <w:tcW w:w="0" w:type="auto"/>
+            <w:tcBorders>
+              <w:top w:val="single" w:sz="6" w:space="0" w:color="000000"/>
+              <w:left w:val="single" w:sz="6" w:space="0" w:color="000000"/>
+              <w:bottom w:val="single" w:sz="6" w:space="0" w:color="000000"/>
+              <w:right w:val="single" w:sz="6" w:space="0" w:color="000000"/>
+            </w:tcBorders>
+            <w:vAlign w:val="bottom"/>
+            <w:hideMark/>
+          </w:tcPr>
+          <w:p>
+            <w:pPr>
+              <w:spacing w:after="0" w:line="240" w:lineRule="auto"/>
+              <w:rPr>
+                <w:rFonts w:ascii="Arial" w:eastAsia="Times New Roman" w:hAnsi="Arial" w:cs="Arial"/>
+                <w:color w:val="000000"/>
+                <w:sz w:val="20"/>
+                <w:szCs w:val="20"/>
+                <w:lang w:eastAsia="fr-CH"/>
+              </w:rPr>
+            </w:pPr>
+            <w:proofErr w:type="gramStart"/>
+            <w:r>
+              <w:rPr>
+                <w:rFonts w:ascii="Calibri" w:eastAsia="Times New Roman" w:hAnsi="Calibri" w:cs="Calibri"/>
+                <w:color w:val="000000"/>
+                <w:sz w:val="20"/>
+                <w:szCs w:val="20"/>
+                <w:lang w:eastAsia="fr-CH"/>
+              </w:rPr>
+              <w:t>test</w:t>
+            </w:r>
+            <w:proofErr w:type="gramEnd"/>
+          </w:p>
+        </w:tc>
+        <w:tc>
+          <w:tcPr>
+            <w:tcW w:w="0" w:type="auto"/>
+            <w:tcBorders>
+              <w:top w:val="single" w:sz="6" w:space="0" w:color="000000"/>
+              <w:left w:val="single" w:sz="6" w:space="0" w:color="000000"/>
+              <w:bottom w:val="single" w:sz="6" w:space="0" w:color="000000"/>
+              <w:right w:val="single" w:sz="6" w:space="0" w:color="000000"/>
+            </w:tcBorders>
+            <w:vAlign w:val="bottom"/>
+            <w:hideMark/>
+          </w:tcPr>
+          <w:p>
+            <w:pPr>
+              <w:spacing w:after="0" w:line="240" w:lineRule="auto"/>
+              <w:rPr>
+                <w:rFonts w:ascii="Arial" w:eastAsia="Times New Roman" w:hAnsi="Arial" w:cs="Arial"/>
+                <w:color w:val="000000"/>
+                <w:sz w:val="20"/>
+                <w:szCs w:val="20"/>
+                <w:lang w:eastAsia="fr-CH"/>
+              </w:rPr>
+            </w:pPr>
+            <w:proofErr w:type="gramStart"/>
+            <w:r>
+              <w:rPr>
+                <w:rFonts w:ascii="Calibri" w:eastAsia="Times New Roman" w:hAnsi="Calibri" w:cs="Calibri"/>
+                <w:color w:val="000000"/>
+                <w:sz w:val="20"/>
+                <w:szCs w:val="20"/>
+                <w:lang w:eastAsia="fr-CH"/>
+              </w:rPr>
+              <w:t>test</w:t>
+            </w:r>
+            <w:proofErr w:type="gramEnd"/>
+          </w:p>
+        </w:tc>
+        <w:tc>
+          <w:tcPr>
+            <w:tcW w:w="0" w:type="auto"/>
+            <w:tcBorders>
+              <w:top w:val="single" w:sz="6" w:space="0" w:color="000000"/>
+              <w:left w:val="single" w:sz="6" w:space="0" w:color="000000"/>
+              <w:bottom w:val="single" w:sz="6" w:space="0" w:color="000000"/>
+              <w:right w:val="single" w:sz="6" w:space="0" w:color="000000"/>
+            </w:tcBorders>
+            <w:shd w:val="clear" w:color="auto" w:fill="000000"/>
+            <w:vAlign w:val="center"/>
+            <w:hideMark/>
+          </w:tcPr>
+          <w:p>
+            <w:pPr>
+              <w:spacing w:after="0" w:line="240" w:lineRule="auto"/>
+              <w:rPr>
+                <w:rFonts w:ascii="Arial" w:eastAsia="Times New Roman" w:hAnsi="Arial" w:cs="Arial"/>
+                <w:color w:val="000000"/>
+                <w:sz w:val="20"/>
+                <w:szCs w:val="20"/>
+                <w:lang w:eastAsia="fr-CH"/>
+              </w:rPr>
+            </w:pPr>
+          </w:p>
+        </w:tc>
+        <w:tc>
+          <w:tcPr>
+            <w:tcW w:w="0" w:type="auto"/>
+            <w:tcBorders>
+              <w:top w:val="single" w:sz="6" w:space="0" w:color="000000"/>
+              <w:left w:val="single" w:sz="6" w:space="0" w:color="000000"/>
+              <w:bottom w:val="single" w:sz="6" w:space="0" w:color="000000"/>
+              <w:right w:val="single" w:sz="6" w:space="0" w:color="000000"/>
+            </w:tcBorders>
+            <w:shd w:val="clear" w:color="auto" w:fill="92D050"/>
+            <w:vAlign w:val="bottom"/>
+            <w:hideMark/>
+          </w:tcPr>
+          <w:p>
+            <w:pPr>
+              <w:spacing w:after="0" w:line="240" w:lineRule="auto"/>
+              <w:rPr>
+                <w:rFonts w:ascii="Arial" w:eastAsia="Times New Roman" w:hAnsi="Arial" w:cs="Arial"/>
+                <w:color w:val="000000"/>
+                <w:sz w:val="20"/>
+                <w:szCs w:val="20"/>
+                <w:lang w:eastAsia="fr-CH"/>
+              </w:rPr>
+            </w:pPr>
+            <w:r>
+              <w:rPr>
+                <w:rFonts w:ascii="Calibri" w:eastAsia="Times New Roman" w:hAnsi="Calibri" w:cs="Calibri"/>
+                <w:b/>
+                <w:bCs/>
+                <w:color w:val="000000"/>
+                <w:sz w:val="20"/>
+                <w:szCs w:val="20"/>
+                <w:lang w:eastAsia="fr-CH"/>
+              </w:rPr>
+              <w:t>OK</w:t>
+            </w:r>
+          </w:p>
+        </w:tc>
+      </w:tr>
+      <w:tr>
+        <w:trPr>
+          <w:trHeight w:val="300"/>
+          <w:tblCellSpacing w:w="0" w:type="dxa"/>
+        </w:trPr>
+        <w:tc>
+          <w:tcPr>
+            <w:tcW w:w="0" w:type="auto"/>
+            <w:tcBorders>
+              <w:top w:val="single" w:sz="6" w:space="0" w:color="000000"/>
+              <w:left w:val="single" w:sz="6" w:space="0" w:color="000000"/>
+              <w:bottom w:val="single" w:sz="6" w:space="0" w:color="000000"/>
+              <w:right w:val="single" w:sz="6" w:space="0" w:color="000000"/>
+            </w:tcBorders>
+            <w:vAlign w:val="bottom"/>
+            <w:hideMark/>
+          </w:tcPr>
+          <w:p>
+            <w:pPr>
+              <w:spacing w:after="0" w:line="240" w:lineRule="auto"/>
+              <w:rPr>
+                <w:rFonts w:ascii="Arial" w:eastAsia="Times New Roman" w:hAnsi="Arial" w:cs="Arial"/>
+                <w:color w:val="000000"/>
+                <w:sz w:val="20"/>
+                <w:szCs w:val="20"/>
+                <w:lang w:eastAsia="fr-CH"/>
+              </w:rPr>
+            </w:pPr>
+          </w:p>
+        </w:tc>
+        <w:tc>
+          <w:tcPr>
+            <w:tcW w:w="0" w:type="auto"/>
+            <w:tcBorders>
+              <w:top w:val="single" w:sz="6" w:space="0" w:color="000000"/>
+              <w:left w:val="single" w:sz="6" w:space="0" w:color="000000"/>
+              <w:bottom w:val="single" w:sz="6" w:space="0" w:color="000000"/>
+              <w:right w:val="single" w:sz="6" w:space="0" w:color="000000"/>
+            </w:tcBorders>
+            <w:vAlign w:val="bottom"/>
+            <w:hideMark/>
+          </w:tcPr>
+          <w:p>
+            <w:pPr>
+              <w:spacing w:after="0" w:line="240" w:lineRule="auto"/>
+              <w:rPr>
+                <w:rFonts w:ascii="Arial" w:eastAsia="Times New Roman" w:hAnsi="Arial" w:cs="Arial"/>
+                <w:color w:val="000000"/>
+                <w:sz w:val="20"/>
+                <w:szCs w:val="20"/>
+                <w:lang w:eastAsia="fr-CH"/>
+              </w:rPr>
+            </w:pPr>
+            <w:proofErr w:type="gramStart"/>
+            <w:r>
+              <w:rPr>
+                <w:rFonts w:ascii="Calibri" w:eastAsia="Times New Roman" w:hAnsi="Calibri" w:cs="Calibri"/>
+                <w:color w:val="000000"/>
+                <w:sz w:val="20"/>
+                <w:szCs w:val="20"/>
+                <w:lang w:eastAsia="fr-CH"/>
+              </w:rPr>
+              <w:t>test</w:t>
+            </w:r>
+            <w:proofErr w:type="gramEnd"/>
+          </w:p>
+        </w:tc>
+        <w:tc>
+          <w:tcPr>
+            <w:tcW w:w="0" w:type="auto"/>
+            <w:tcBorders>
+              <w:top w:val="single" w:sz="6" w:space="0" w:color="000000"/>
+              <w:left w:val="single" w:sz="6" w:space="0" w:color="000000"/>
+              <w:bottom w:val="single" w:sz="6" w:space="0" w:color="000000"/>
+              <w:right w:val="single" w:sz="6" w:space="0" w:color="000000"/>
+            </w:tcBorders>
+            <w:vAlign w:val="bottom"/>
+            <w:hideMark/>
+          </w:tcPr>
+          <w:p>
+            <w:pPr>
+              <w:spacing w:after="0" w:line="240" w:lineRule="auto"/>
+              <w:rPr>
+                <w:rFonts w:ascii="Arial" w:eastAsia="Times New Roman" w:hAnsi="Arial" w:cs="Arial"/>
+                <w:color w:val="000000"/>
+                <w:sz w:val="20"/>
+                <w:szCs w:val="20"/>
+                <w:lang w:eastAsia="fr-CH"/>
+              </w:rPr>
+            </w:pPr>
+            <w:proofErr w:type="spellStart"/>
+            <w:proofErr w:type="gramStart"/>
+            <w:r>
+              <w:rPr>
+                <w:rFonts w:ascii="Calibri" w:eastAsia="Times New Roman" w:hAnsi="Calibri" w:cs="Calibri"/>
+                <w:color w:val="000000"/>
+                <w:sz w:val="20"/>
+                <w:szCs w:val="20"/>
+                <w:lang w:eastAsia="fr-CH"/>
+              </w:rPr>
+              <w:t>fausseValeur</w:t>
+            </w:r>
+            <w:proofErr w:type="spellEnd"/>
+            <w:proofErr w:type="gramEnd"/>
+          </w:p>
+        </w:tc>
+        <w:tc>
+          <w:tcPr>
+            <w:tcW w:w="0" w:type="auto"/>
+            <w:tcBorders>
+              <w:top w:val="single" w:sz="6" w:space="0" w:color="000000"/>
+              <w:left w:val="single" w:sz="6" w:space="0" w:color="000000"/>
+              <w:bottom w:val="single" w:sz="6" w:space="0" w:color="000000"/>
+              <w:right w:val="single" w:sz="6" w:space="0" w:color="000000"/>
+            </w:tcBorders>
+            <w:shd w:val="clear" w:color="auto" w:fill="000000"/>
+            <w:vAlign w:val="center"/>
+            <w:hideMark/>
+          </w:tcPr>
+          <w:p>
+            <w:pPr>
+              <w:spacing w:after="0" w:line="240" w:lineRule="auto"/>
+              <w:rPr>
+                <w:rFonts w:ascii="Arial" w:eastAsia="Times New Roman" w:hAnsi="Arial" w:cs="Arial"/>
+                <w:color w:val="000000"/>
+                <w:sz w:val="20"/>
+                <w:szCs w:val="20"/>
+                <w:lang w:eastAsia="fr-CH"/>
+              </w:rPr>
+            </w:pPr>
+          </w:p>
+        </w:tc>
+        <w:tc>
+          <w:tcPr>
+            <w:tcW w:w="0" w:type="auto"/>
+            <w:tcBorders>
+              <w:top w:val="single" w:sz="6" w:space="0" w:color="000000"/>
+              <w:left w:val="single" w:sz="6" w:space="0" w:color="000000"/>
+              <w:bottom w:val="single" w:sz="6" w:space="0" w:color="000000"/>
+              <w:right w:val="single" w:sz="6" w:space="0" w:color="000000"/>
+            </w:tcBorders>
+            <w:shd w:val="clear" w:color="auto" w:fill="FF0000"/>
+            <w:vAlign w:val="bottom"/>
+            <w:hideMark/>
+          </w:tcPr>
+          <w:p>
+            <w:pPr>
+              <w:spacing w:after="0" w:line="240" w:lineRule="auto"/>
+              <w:rPr>
+                <w:rFonts w:ascii="Arial" w:eastAsia="Times New Roman" w:hAnsi="Arial" w:cs="Arial"/>
+                <w:color w:val="000000"/>
+                <w:sz w:val="20"/>
+                <w:szCs w:val="20"/>
+                <w:lang w:eastAsia="fr-CH"/>
+              </w:rPr>
+            </w:pPr>
+            <w:r>
+              <w:rPr>
+                <w:rFonts w:ascii="Calibri" w:eastAsia="Times New Roman" w:hAnsi="Calibri" w:cs="Calibri"/>
+                <w:b/>
+                <w:bCs/>
+                <w:color w:val="FFFFFF"/>
+                <w:sz w:val="20"/>
+                <w:szCs w:val="20"/>
+                <w:lang w:eastAsia="fr-CH"/>
+              </w:rPr>
+              <w:t>ERROR</w:t>
+            </w:r>
+          </w:p>
+        </w:tc>
+      </w:tr>
+      <w:tr>
+        <w:trPr>
+          <w:trHeight w:val="300"/>
+          <w:tblCellSpacing w:w="0" w:type="dxa"/>
+        </w:trPr>
+        <w:tc>
+          <w:tcPr>
+            <w:tcW w:w="0" w:type="auto"/>
+            <w:gridSpan w:val="5"/>
+            <w:tcBorders>
+              <w:top w:val="single" w:sz="6" w:space="0" w:color="000000"/>
+              <w:left w:val="single" w:sz="6" w:space="0" w:color="000000"/>
+              <w:bottom w:val="single" w:sz="6" w:space="0" w:color="000000"/>
+              <w:right w:val="single" w:sz="6" w:space="0" w:color="000000"/>
+            </w:tcBorders>
+            <w:vAlign w:val="bottom"/>
+            <w:hideMark/>
+          </w:tcPr>
+          <w:p>
+            <w:pPr>
+              <w:spacing w:after="0" w:line="240" w:lineRule="auto"/>
+              <w:jc w:val="center"/>
+              <w:rPr>
+                <w:rFonts w:ascii="Arial" w:eastAsia="Times New Roman" w:hAnsi="Arial" w:cs="Arial"/>
+                <w:color w:val="000000"/>
+                <w:sz w:val="20"/>
+                <w:szCs w:val="20"/>
+                <w:lang w:eastAsia="fr-CH"/>
+              </w:rPr>
+            </w:pPr>
+            <w:r>
+              <w:rPr>
+                <w:rFonts w:ascii="Calibri" w:eastAsia="Times New Roman" w:hAnsi="Calibri" w:cs="Calibri"/>
+                <w:b/>
+                <w:bCs/>
+                <w:color w:val="000000"/>
+                <w:sz w:val="20"/>
+                <w:szCs w:val="20"/>
+                <w:lang w:eastAsia="fr-CH"/>
+              </w:rPr>
+              <w:t xml:space="preserve">Si </w:t>
+            </w:r>
+            <w:proofErr w:type="spellStart"/>
+            <w:r>
+              <w:rPr>
+                <w:rFonts w:ascii="Calibri" w:eastAsia="Times New Roman" w:hAnsi="Calibri" w:cs="Calibri"/>
+                <w:b/>
+                <w:bCs/>
+                <w:color w:val="000000"/>
+                <w:sz w:val="20"/>
+                <w:szCs w:val="20"/>
+                <w:lang w:eastAsia="fr-CH"/>
+              </w:rPr>
+              <w:t>error</w:t>
+            </w:r>
+            <w:proofErr w:type="spellEnd"/>
+            <w:r>
+              <w:rPr>
+                <w:rFonts w:ascii="Calibri" w:eastAsia="Times New Roman" w:hAnsi="Calibri" w:cs="Calibri"/>
+                <w:b/>
+                <w:bCs/>
+                <w:color w:val="000000"/>
+                <w:sz w:val="20"/>
+                <w:szCs w:val="20"/>
+                <w:lang w:eastAsia="fr-CH"/>
+              </w:rPr>
+              <w:t xml:space="preserve">, message erreur de login, </w:t>
+            </w:r>
+            <w:proofErr w:type="spellStart"/>
+            <w:r>
+              <w:rPr>
+                <w:rFonts w:ascii="Calibri" w:eastAsia="Times New Roman" w:hAnsi="Calibri" w:cs="Calibri"/>
+                <w:b/>
+                <w:bCs/>
+                <w:color w:val="000000"/>
+                <w:sz w:val="20"/>
+                <w:szCs w:val="20"/>
+                <w:lang w:eastAsia="fr-CH"/>
+              </w:rPr>
+              <w:t>réssayer</w:t>
+            </w:r>
+            <w:proofErr w:type="spellEnd"/>
+            <w:r>
+              <w:rPr>
+                <w:rFonts w:ascii="Calibri" w:eastAsia="Times New Roman" w:hAnsi="Calibri" w:cs="Calibri"/>
+                <w:b/>
+                <w:bCs/>
+                <w:color w:val="000000"/>
+                <w:sz w:val="20"/>
+                <w:szCs w:val="20"/>
+                <w:lang w:eastAsia="fr-CH"/>
+              </w:rPr>
+              <w:t> !</w:t>
+            </w:r>
+          </w:p>
+        </w:tc>
+      </w:tr>
+    </w:tbl>
+    <w:p/>
+    <w:tbl>
+      <w:tblPr>
+        <w:tblW w:w="0" w:type="auto"/>
+        <w:tblCellSpacing w:w="0" w:type="dxa"/>
+        <w:tblCellMar>
+          <w:top w:w="15" w:type="dxa"/>
+          <w:left w:w="15" w:type="dxa"/>
+          <w:bottom w:w="15" w:type="dxa"/>
+          <w:right w:w="15" w:type="dxa"/>
+        </w:tblCellMar>
+        <w:tblLook w:val="04A0" w:firstRow="1" w:lastRow="0" w:firstColumn="1" w:lastColumn="0" w:noHBand="0" w:noVBand="1"/>
+      </w:tblPr>
+      <w:tblGrid>
+        <w:gridCol w:w="1357"/>
+        <w:gridCol w:w="1113"/>
+        <w:gridCol w:w="1956"/>
+        <w:gridCol w:w="1693"/>
+        <w:gridCol w:w="110"/>
+        <w:gridCol w:w="1241"/>
+      </w:tblGrid>
+      <w:tr>
+        <w:trPr>
+          <w:trHeight w:val="360"/>
+          <w:tblCellSpacing w:w="0" w:type="dxa"/>
+        </w:trPr>
+        <w:tc>
+          <w:tcPr>
+            <w:tcW w:w="7470" w:type="dxa"/>
+            <w:gridSpan w:val="6"/>
+            <w:tcBorders>
+              <w:bottom w:val="single" w:sz="6" w:space="0" w:color="000000"/>
+            </w:tcBorders>
+            <w:vAlign w:val="bottom"/>
+            <w:hideMark/>
+          </w:tcPr>
+          <w:p>
+            <w:pPr>
+              <w:jc w:val="center"/>
+              <w:rPr>
+                <w:rFonts w:ascii="Arial" w:hAnsi="Arial" w:cs="Arial"/>
+                <w:sz w:val="20"/>
+                <w:szCs w:val="20"/>
+              </w:rPr>
+            </w:pPr>
+            <w:r>
+              <w:rPr>
+                <w:rFonts w:ascii="Calibri" w:hAnsi="Calibri" w:cs="Calibri"/>
+                <w:b/>
+                <w:bCs/>
+                <w:sz w:val="27"/>
+                <w:szCs w:val="27"/>
+              </w:rPr>
+              <w:t>Test d'inscription (</w:t>
+            </w:r>
+            <w:r>
+              <w:rPr>
+                <w:rFonts w:ascii="Calibri" w:hAnsi="Calibri" w:cs="Calibri"/>
+                <w:b/>
+                <w:bCs/>
+                <w:sz w:val="27"/>
+                <w:szCs w:val="27"/>
+              </w:rPr>
+              <w:t>N°</w:t>
+            </w:r>
+            <w:r>
+              <w:rPr>
+                <w:rFonts w:ascii="Calibri" w:hAnsi="Calibri" w:cs="Calibri"/>
+                <w:b/>
+                <w:bCs/>
+                <w:sz w:val="27"/>
+                <w:szCs w:val="27"/>
+              </w:rPr>
+              <w:t>2)</w:t>
+            </w:r>
+          </w:p>
+        </w:tc>
+      </w:tr>
+      <w:tr>
+        <w:trPr>
+          <w:trHeight w:val="300"/>
+          <w:tblCellSpacing w:w="0" w:type="dxa"/>
+        </w:trPr>
+        <w:tc>
+          <w:tcPr>
+            <w:tcW w:w="0" w:type="auto"/>
+            <w:tcBorders>
+              <w:top w:val="single" w:sz="6" w:space="0" w:color="000000"/>
+              <w:left w:val="single" w:sz="6" w:space="0" w:color="000000"/>
+              <w:bottom w:val="single" w:sz="6" w:space="0" w:color="000000"/>
+              <w:right w:val="single" w:sz="6" w:space="0" w:color="000000"/>
+            </w:tcBorders>
+            <w:vAlign w:val="bottom"/>
+            <w:hideMark/>
+          </w:tcPr>
+          <w:p>
+            <w:pPr>
+              <w:rPr>
+                <w:rFonts w:ascii="Arial" w:hAnsi="Arial" w:cs="Arial"/>
+                <w:sz w:val="20"/>
+                <w:szCs w:val="20"/>
+              </w:rPr>
+            </w:pPr>
+            <w:r>
+              <w:rPr>
+                <w:rFonts w:ascii="Calibri" w:hAnsi="Calibri" w:cs="Calibri"/>
+                <w:b/>
+                <w:bCs/>
+                <w:sz w:val="20"/>
+                <w:szCs w:val="20"/>
+              </w:rPr>
+              <w:t>Test case</w:t>
+            </w:r>
+          </w:p>
+        </w:tc>
+        <w:tc>
+          <w:tcPr>
+            <w:tcW w:w="0" w:type="auto"/>
+            <w:tcBorders>
+              <w:top w:val="single" w:sz="6" w:space="0" w:color="000000"/>
+              <w:left w:val="single" w:sz="6" w:space="0" w:color="000000"/>
+              <w:bottom w:val="single" w:sz="6" w:space="0" w:color="000000"/>
+              <w:right w:val="single" w:sz="6" w:space="0" w:color="000000"/>
+            </w:tcBorders>
+            <w:vAlign w:val="bottom"/>
+            <w:hideMark/>
+          </w:tcPr>
+          <w:p>
+            <w:pPr>
+              <w:rPr>
+                <w:rFonts w:ascii="Arial" w:hAnsi="Arial" w:cs="Arial"/>
+                <w:sz w:val="20"/>
+                <w:szCs w:val="20"/>
+              </w:rPr>
+            </w:pPr>
+            <w:r>
+              <w:rPr>
+                <w:rFonts w:ascii="Calibri" w:hAnsi="Calibri" w:cs="Calibri"/>
+                <w:b/>
+                <w:bCs/>
+                <w:sz w:val="20"/>
+                <w:szCs w:val="20"/>
+              </w:rPr>
+              <w:t>Pseudo</w:t>
+            </w:r>
+          </w:p>
+        </w:tc>
+        <w:tc>
+          <w:tcPr>
+            <w:tcW w:w="0" w:type="auto"/>
+            <w:tcBorders>
+              <w:top w:val="single" w:sz="6" w:space="0" w:color="000000"/>
+              <w:left w:val="single" w:sz="6" w:space="0" w:color="000000"/>
+              <w:bottom w:val="single" w:sz="6" w:space="0" w:color="000000"/>
+              <w:right w:val="single" w:sz="6" w:space="0" w:color="000000"/>
+            </w:tcBorders>
+            <w:vAlign w:val="bottom"/>
+            <w:hideMark/>
+          </w:tcPr>
+          <w:p>
+            <w:pPr>
+              <w:rPr>
+                <w:rFonts w:ascii="Arial" w:hAnsi="Arial" w:cs="Arial"/>
+                <w:sz w:val="20"/>
+                <w:szCs w:val="20"/>
+              </w:rPr>
+            </w:pPr>
+            <w:r>
+              <w:rPr>
+                <w:rFonts w:ascii="Calibri" w:hAnsi="Calibri" w:cs="Calibri"/>
+                <w:b/>
+                <w:bCs/>
+                <w:sz w:val="20"/>
+                <w:szCs w:val="20"/>
+              </w:rPr>
+              <w:t>Mot de passe</w:t>
+            </w:r>
+          </w:p>
+        </w:tc>
+        <w:tc>
+          <w:tcPr>
+            <w:tcW w:w="0" w:type="auto"/>
+            <w:tcBorders>
+              <w:top w:val="single" w:sz="6" w:space="0" w:color="000000"/>
+              <w:left w:val="single" w:sz="6" w:space="0" w:color="000000"/>
+              <w:bottom w:val="single" w:sz="6" w:space="0" w:color="000000"/>
+              <w:right w:val="single" w:sz="6" w:space="0" w:color="000000"/>
+            </w:tcBorders>
+            <w:vAlign w:val="center"/>
+            <w:hideMark/>
+          </w:tcPr>
+          <w:p>
+            <w:pPr>
+              <w:rPr>
+                <w:rFonts w:ascii="Arial" w:hAnsi="Arial" w:cs="Arial"/>
+                <w:sz w:val="20"/>
+                <w:szCs w:val="20"/>
+              </w:rPr>
+            </w:pPr>
+            <w:r>
+              <w:rPr>
+                <w:rFonts w:ascii="Arial" w:hAnsi="Arial" w:cs="Arial"/>
+                <w:b/>
+                <w:bCs/>
+                <w:sz w:val="20"/>
+                <w:szCs w:val="20"/>
+              </w:rPr>
+              <w:t>Email</w:t>
+            </w:r>
+          </w:p>
+        </w:tc>
+        <w:tc>
+          <w:tcPr>
+            <w:tcW w:w="0" w:type="auto"/>
+            <w:tcBorders>
+              <w:top w:val="single" w:sz="6" w:space="0" w:color="000000"/>
+              <w:left w:val="single" w:sz="6" w:space="0" w:color="000000"/>
+              <w:bottom w:val="single" w:sz="6" w:space="0" w:color="000000"/>
+              <w:right w:val="single" w:sz="6" w:space="0" w:color="000000"/>
+            </w:tcBorders>
+            <w:shd w:val="clear" w:color="auto" w:fill="000000"/>
+            <w:vAlign w:val="center"/>
+            <w:hideMark/>
+          </w:tcPr>
+          <w:p>
+            <w:pPr>
+              <w:rPr>
+                <w:rFonts w:ascii="Arial" w:hAnsi="Arial" w:cs="Arial"/>
+                <w:sz w:val="20"/>
+                <w:szCs w:val="20"/>
+              </w:rPr>
+            </w:pPr>
+          </w:p>
+        </w:tc>
+        <w:tc>
+          <w:tcPr>
+            <w:tcW w:w="0" w:type="auto"/>
+            <w:tcBorders>
+              <w:top w:val="single" w:sz="6" w:space="0" w:color="000000"/>
+              <w:left w:val="single" w:sz="6" w:space="0" w:color="000000"/>
+              <w:bottom w:val="single" w:sz="6" w:space="0" w:color="000000"/>
+              <w:right w:val="single" w:sz="6" w:space="0" w:color="000000"/>
+            </w:tcBorders>
+            <w:vAlign w:val="bottom"/>
+            <w:hideMark/>
+          </w:tcPr>
+          <w:p>
+            <w:pPr>
+              <w:rPr>
+                <w:rFonts w:ascii="Arial" w:hAnsi="Arial" w:cs="Arial"/>
+                <w:sz w:val="20"/>
+                <w:szCs w:val="20"/>
+              </w:rPr>
+            </w:pPr>
+            <w:r>
+              <w:rPr>
+                <w:rFonts w:ascii="Calibri" w:hAnsi="Calibri" w:cs="Calibri"/>
+                <w:b/>
+                <w:bCs/>
+                <w:sz w:val="20"/>
+                <w:szCs w:val="20"/>
+              </w:rPr>
+              <w:t>Résultat</w:t>
+            </w:r>
+          </w:p>
+        </w:tc>
+      </w:tr>
+      <w:tr>
+        <w:trPr>
+          <w:trHeight w:val="285"/>
+          <w:tblCellSpacing w:w="0" w:type="dxa"/>
+        </w:trPr>
+        <w:tc>
+          <w:tcPr>
+            <w:tcW w:w="0" w:type="auto"/>
+            <w:tcBorders>
+              <w:top w:val="single" w:sz="6" w:space="0" w:color="000000"/>
+              <w:left w:val="single" w:sz="6" w:space="0" w:color="000000"/>
+              <w:bottom w:val="single" w:sz="6" w:space="0" w:color="000000"/>
+              <w:right w:val="single" w:sz="6" w:space="0" w:color="000000"/>
+            </w:tcBorders>
+            <w:vAlign w:val="bottom"/>
+            <w:hideMark/>
+          </w:tcPr>
+          <w:p>
+            <w:pPr>
+              <w:rPr>
+                <w:rFonts w:ascii="Arial" w:hAnsi="Arial" w:cs="Arial"/>
+                <w:sz w:val="20"/>
+                <w:szCs w:val="20"/>
+              </w:rPr>
+            </w:pPr>
+          </w:p>
+        </w:tc>
+        <w:tc>
+          <w:tcPr>
+            <w:tcW w:w="0" w:type="auto"/>
+            <w:tcBorders>
+              <w:top w:val="single" w:sz="6" w:space="0" w:color="000000"/>
+              <w:left w:val="single" w:sz="6" w:space="0" w:color="000000"/>
+              <w:bottom w:val="single" w:sz="6" w:space="0" w:color="000000"/>
+              <w:right w:val="single" w:sz="6" w:space="0" w:color="000000"/>
+            </w:tcBorders>
+            <w:vAlign w:val="bottom"/>
+            <w:hideMark/>
+          </w:tcPr>
+          <w:p>
+            <w:pPr>
+              <w:rPr>
+                <w:rFonts w:ascii="Arial" w:hAnsi="Arial" w:cs="Arial"/>
+                <w:sz w:val="20"/>
+                <w:szCs w:val="20"/>
+              </w:rPr>
+            </w:pPr>
+            <w:proofErr w:type="gramStart"/>
+            <w:r>
+              <w:rPr>
+                <w:rFonts w:ascii="Calibri" w:hAnsi="Calibri" w:cs="Calibri"/>
+                <w:sz w:val="20"/>
+                <w:szCs w:val="20"/>
+              </w:rPr>
+              <w:t>test</w:t>
+            </w:r>
+            <w:proofErr w:type="gramEnd"/>
+          </w:p>
+        </w:tc>
+        <w:tc>
+          <w:tcPr>
+            <w:tcW w:w="0" w:type="auto"/>
+            <w:tcBorders>
+              <w:top w:val="single" w:sz="6" w:space="0" w:color="000000"/>
+              <w:left w:val="single" w:sz="6" w:space="0" w:color="000000"/>
+              <w:bottom w:val="single" w:sz="6" w:space="0" w:color="000000"/>
+              <w:right w:val="single" w:sz="6" w:space="0" w:color="000000"/>
+            </w:tcBorders>
+            <w:vAlign w:val="bottom"/>
+            <w:hideMark/>
+          </w:tcPr>
+          <w:p>
+            <w:pPr>
+              <w:rPr>
+                <w:rFonts w:ascii="Arial" w:hAnsi="Arial" w:cs="Arial"/>
+                <w:sz w:val="20"/>
+                <w:szCs w:val="20"/>
+              </w:rPr>
+            </w:pPr>
+            <w:proofErr w:type="gramStart"/>
+            <w:r>
+              <w:rPr>
+                <w:rFonts w:ascii="Calibri" w:hAnsi="Calibri" w:cs="Calibri"/>
+                <w:sz w:val="20"/>
+                <w:szCs w:val="20"/>
+              </w:rPr>
+              <w:t>test</w:t>
+            </w:r>
+            <w:proofErr w:type="gramEnd"/>
+          </w:p>
+        </w:tc>
+        <w:tc>
+          <w:tcPr>
+            <w:tcW w:w="0" w:type="auto"/>
+            <w:tcBorders>
+              <w:top w:val="single" w:sz="6" w:space="0" w:color="000000"/>
+              <w:left w:val="single" w:sz="6" w:space="0" w:color="000000"/>
+              <w:bottom w:val="single" w:sz="6" w:space="0" w:color="000000"/>
+              <w:right w:val="single" w:sz="6" w:space="0" w:color="000000"/>
+            </w:tcBorders>
+            <w:vAlign w:val="center"/>
+            <w:hideMark/>
+          </w:tcPr>
+          <w:p>
+            <w:pPr>
+              <w:rPr>
+                <w:rFonts w:ascii="Arial" w:hAnsi="Arial" w:cs="Arial"/>
+                <w:sz w:val="20"/>
+                <w:szCs w:val="20"/>
+              </w:rPr>
+            </w:pPr>
+            <w:hyperlink r:id="rId9" w:history="1">
+              <w:r>
+                <w:rPr>
+                  <w:rStyle w:val="Lienhypertexte"/>
+                  <w:rFonts w:ascii="Arial" w:hAnsi="Arial" w:cs="Arial"/>
+                  <w:sz w:val="20"/>
+                  <w:szCs w:val="20"/>
+                </w:rPr>
+                <w:t>test@t.ch</w:t>
+              </w:r>
+            </w:hyperlink>
+          </w:p>
+        </w:tc>
+        <w:tc>
+          <w:tcPr>
+            <w:tcW w:w="0" w:type="auto"/>
+            <w:tcBorders>
+              <w:top w:val="single" w:sz="6" w:space="0" w:color="000000"/>
+              <w:left w:val="single" w:sz="6" w:space="0" w:color="000000"/>
+              <w:bottom w:val="single" w:sz="6" w:space="0" w:color="000000"/>
+              <w:right w:val="single" w:sz="6" w:space="0" w:color="000000"/>
+            </w:tcBorders>
+            <w:shd w:val="clear" w:color="auto" w:fill="000000"/>
+            <w:vAlign w:val="center"/>
+            <w:hideMark/>
+          </w:tcPr>
+          <w:p>
+            <w:pPr>
+              <w:rPr>
+                <w:rFonts w:ascii="Arial" w:hAnsi="Arial" w:cs="Arial"/>
+                <w:sz w:val="20"/>
+                <w:szCs w:val="20"/>
+              </w:rPr>
+            </w:pPr>
+          </w:p>
+        </w:tc>
+        <w:tc>
+          <w:tcPr>
+            <w:tcW w:w="0" w:type="auto"/>
+            <w:tcBorders>
+              <w:top w:val="single" w:sz="6" w:space="0" w:color="000000"/>
+              <w:left w:val="single" w:sz="6" w:space="0" w:color="000000"/>
+              <w:bottom w:val="single" w:sz="6" w:space="0" w:color="000000"/>
+              <w:right w:val="single" w:sz="6" w:space="0" w:color="000000"/>
+            </w:tcBorders>
+            <w:shd w:val="clear" w:color="auto" w:fill="92D050"/>
+            <w:vAlign w:val="bottom"/>
+            <w:hideMark/>
+          </w:tcPr>
+          <w:p>
+            <w:pPr>
+              <w:rPr>
+                <w:rFonts w:ascii="Arial" w:hAnsi="Arial" w:cs="Arial"/>
+                <w:sz w:val="20"/>
+                <w:szCs w:val="20"/>
+              </w:rPr>
+            </w:pPr>
+            <w:r>
+              <w:rPr>
+                <w:rFonts w:ascii="Calibri" w:hAnsi="Calibri" w:cs="Calibri"/>
+                <w:b/>
+                <w:bCs/>
+                <w:sz w:val="20"/>
+                <w:szCs w:val="20"/>
+              </w:rPr>
+              <w:t>OK</w:t>
+            </w:r>
+          </w:p>
+        </w:tc>
+      </w:tr>
+      <w:tr>
+        <w:trPr>
+          <w:trHeight w:val="285"/>
+          <w:tblCellSpacing w:w="0" w:type="dxa"/>
+        </w:trPr>
+        <w:tc>
+          <w:tcPr>
+            <w:tcW w:w="0" w:type="auto"/>
+            <w:tcBorders>
+              <w:top w:val="single" w:sz="6" w:space="0" w:color="000000"/>
+              <w:left w:val="single" w:sz="6" w:space="0" w:color="000000"/>
+              <w:bottom w:val="single" w:sz="6" w:space="0" w:color="000000"/>
+              <w:right w:val="single" w:sz="6" w:space="0" w:color="000000"/>
+            </w:tcBorders>
+            <w:vAlign w:val="bottom"/>
+            <w:hideMark/>
+          </w:tcPr>
+          <w:p>
+            <w:pPr>
+              <w:rPr>
+                <w:rFonts w:ascii="Arial" w:hAnsi="Arial" w:cs="Arial"/>
+                <w:sz w:val="20"/>
+                <w:szCs w:val="20"/>
+              </w:rPr>
+            </w:pPr>
+          </w:p>
+        </w:tc>
+        <w:tc>
+          <w:tcPr>
+            <w:tcW w:w="0" w:type="auto"/>
+            <w:tcBorders>
+              <w:top w:val="single" w:sz="6" w:space="0" w:color="000000"/>
+              <w:left w:val="single" w:sz="6" w:space="0" w:color="000000"/>
+              <w:bottom w:val="single" w:sz="6" w:space="0" w:color="000000"/>
+              <w:right w:val="single" w:sz="6" w:space="0" w:color="000000"/>
+            </w:tcBorders>
+            <w:vAlign w:val="bottom"/>
+            <w:hideMark/>
+          </w:tcPr>
+          <w:p>
+            <w:pPr>
+              <w:rPr>
+                <w:rFonts w:ascii="Arial" w:hAnsi="Arial" w:cs="Arial"/>
+                <w:sz w:val="20"/>
+                <w:szCs w:val="20"/>
+              </w:rPr>
+            </w:pPr>
+            <w:proofErr w:type="gramStart"/>
+            <w:r>
+              <w:rPr>
+                <w:rFonts w:ascii="Calibri" w:hAnsi="Calibri" w:cs="Calibri"/>
+                <w:sz w:val="20"/>
+                <w:szCs w:val="20"/>
+              </w:rPr>
+              <w:t>test</w:t>
+            </w:r>
+            <w:proofErr w:type="gramEnd"/>
+          </w:p>
+        </w:tc>
+        <w:tc>
+          <w:tcPr>
+            <w:tcW w:w="0" w:type="auto"/>
+            <w:tcBorders>
+              <w:top w:val="single" w:sz="6" w:space="0" w:color="000000"/>
+              <w:left w:val="single" w:sz="6" w:space="0" w:color="000000"/>
+              <w:bottom w:val="single" w:sz="6" w:space="0" w:color="000000"/>
+              <w:right w:val="single" w:sz="6" w:space="0" w:color="000000"/>
+            </w:tcBorders>
+            <w:vAlign w:val="bottom"/>
+            <w:hideMark/>
+          </w:tcPr>
+          <w:p>
+            <w:pPr>
+              <w:jc w:val="right"/>
+              <w:rPr>
+                <w:rFonts w:ascii="Arial" w:hAnsi="Arial" w:cs="Arial"/>
+                <w:sz w:val="20"/>
+                <w:szCs w:val="20"/>
+              </w:rPr>
+            </w:pPr>
+            <w:r>
+              <w:rPr>
+                <w:rFonts w:ascii="Calibri" w:hAnsi="Calibri" w:cs="Calibri"/>
+                <w:sz w:val="20"/>
+                <w:szCs w:val="20"/>
+              </w:rPr>
+              <w:t>1234</w:t>
+            </w:r>
+          </w:p>
+        </w:tc>
+        <w:tc>
+          <w:tcPr>
+            <w:tcW w:w="0" w:type="auto"/>
+            <w:tcBorders>
+              <w:top w:val="single" w:sz="6" w:space="0" w:color="000000"/>
+              <w:left w:val="single" w:sz="6" w:space="0" w:color="000000"/>
+              <w:bottom w:val="single" w:sz="6" w:space="0" w:color="000000"/>
+              <w:right w:val="single" w:sz="6" w:space="0" w:color="000000"/>
+            </w:tcBorders>
+            <w:vAlign w:val="center"/>
+            <w:hideMark/>
+          </w:tcPr>
+          <w:p>
+            <w:pPr>
+              <w:rPr>
+                <w:rFonts w:ascii="Arial" w:hAnsi="Arial" w:cs="Arial"/>
+                <w:sz w:val="20"/>
+                <w:szCs w:val="20"/>
+              </w:rPr>
+            </w:pPr>
+            <w:hyperlink r:id="rId10" w:history="1">
+              <w:r>
+                <w:rPr>
+                  <w:rStyle w:val="Lienhypertexte"/>
+                  <w:rFonts w:ascii="Arial" w:hAnsi="Arial" w:cs="Arial"/>
+                  <w:sz w:val="20"/>
+                  <w:szCs w:val="20"/>
+                </w:rPr>
+                <w:t>test2@t.ch</w:t>
+              </w:r>
+            </w:hyperlink>
+          </w:p>
+        </w:tc>
+        <w:tc>
+          <w:tcPr>
+            <w:tcW w:w="0" w:type="auto"/>
+            <w:tcBorders>
+              <w:top w:val="single" w:sz="6" w:space="0" w:color="000000"/>
+              <w:left w:val="single" w:sz="6" w:space="0" w:color="000000"/>
+              <w:bottom w:val="single" w:sz="6" w:space="0" w:color="000000"/>
+              <w:right w:val="single" w:sz="6" w:space="0" w:color="000000"/>
+            </w:tcBorders>
+            <w:shd w:val="clear" w:color="auto" w:fill="000000"/>
+            <w:vAlign w:val="center"/>
+            <w:hideMark/>
+          </w:tcPr>
+          <w:p>
+            <w:pPr>
+              <w:rPr>
+                <w:rFonts w:ascii="Arial" w:hAnsi="Arial" w:cs="Arial"/>
+                <w:sz w:val="20"/>
+                <w:szCs w:val="20"/>
+              </w:rPr>
+            </w:pPr>
+          </w:p>
+        </w:tc>
+        <w:tc>
+          <w:tcPr>
+            <w:tcW w:w="0" w:type="auto"/>
+            <w:tcBorders>
+              <w:top w:val="single" w:sz="6" w:space="0" w:color="000000"/>
+              <w:left w:val="single" w:sz="6" w:space="0" w:color="000000"/>
+              <w:bottom w:val="single" w:sz="6" w:space="0" w:color="000000"/>
+              <w:right w:val="single" w:sz="6" w:space="0" w:color="000000"/>
+            </w:tcBorders>
+            <w:shd w:val="clear" w:color="auto" w:fill="FF0000"/>
+            <w:vAlign w:val="bottom"/>
+            <w:hideMark/>
+          </w:tcPr>
+          <w:p>
+            <w:pPr>
+              <w:rPr>
+                <w:rFonts w:ascii="Arial" w:hAnsi="Arial" w:cs="Arial"/>
+                <w:sz w:val="20"/>
+                <w:szCs w:val="20"/>
+              </w:rPr>
+            </w:pPr>
+            <w:r>
+              <w:rPr>
+                <w:rFonts w:ascii="Calibri" w:hAnsi="Calibri" w:cs="Calibri"/>
+                <w:b/>
+                <w:bCs/>
+                <w:color w:val="FFFFFF"/>
+                <w:sz w:val="20"/>
+                <w:szCs w:val="20"/>
+              </w:rPr>
+              <w:t>ERROR</w:t>
+            </w:r>
+          </w:p>
+        </w:tc>
+      </w:tr>
+      <w:tr>
+        <w:trPr>
+          <w:trHeight w:val="285"/>
+          <w:tblCellSpacing w:w="0" w:type="dxa"/>
+        </w:trPr>
+        <w:tc>
+          <w:tcPr>
+            <w:tcW w:w="0" w:type="auto"/>
+            <w:gridSpan w:val="6"/>
+            <w:tcBorders>
+              <w:top w:val="single" w:sz="6" w:space="0" w:color="000000"/>
+              <w:left w:val="single" w:sz="6" w:space="0" w:color="000000"/>
+              <w:bottom w:val="single" w:sz="6" w:space="0" w:color="000000"/>
+              <w:right w:val="single" w:sz="6" w:space="0" w:color="000000"/>
+            </w:tcBorders>
+            <w:vAlign w:val="bottom"/>
+            <w:hideMark/>
+          </w:tcPr>
+          <w:p>
+            <w:pPr>
+              <w:jc w:val="center"/>
+              <w:rPr>
+                <w:rFonts w:ascii="Arial" w:hAnsi="Arial" w:cs="Arial"/>
+                <w:sz w:val="20"/>
+                <w:szCs w:val="20"/>
+              </w:rPr>
+            </w:pPr>
+            <w:r>
+              <w:rPr>
+                <w:rFonts w:ascii="Calibri" w:hAnsi="Calibri" w:cs="Calibri"/>
+                <w:b/>
+                <w:bCs/>
+                <w:sz w:val="20"/>
+                <w:szCs w:val="20"/>
+              </w:rPr>
+              <w:t>Si erreur, Pseudo déjà utilisé</w:t>
+            </w:r>
+          </w:p>
+        </w:tc>
+      </w:tr>
+      <w:tr>
+        <w:trPr>
+          <w:trHeight w:val="300"/>
+          <w:tblCellSpacing w:w="0" w:type="dxa"/>
+        </w:trPr>
+        <w:tc>
+          <w:tcPr>
+            <w:tcW w:w="0" w:type="auto"/>
+            <w:tcBorders>
+              <w:top w:val="single" w:sz="6" w:space="0" w:color="000000"/>
+              <w:left w:val="single" w:sz="6" w:space="0" w:color="000000"/>
+              <w:bottom w:val="single" w:sz="6" w:space="0" w:color="000000"/>
+              <w:right w:val="single" w:sz="6" w:space="0" w:color="000000"/>
+            </w:tcBorders>
+            <w:vAlign w:val="bottom"/>
+            <w:hideMark/>
+          </w:tcPr>
+          <w:p>
+            <w:pPr>
+              <w:rPr>
+                <w:rFonts w:ascii="Arial" w:hAnsi="Arial" w:cs="Arial"/>
+                <w:sz w:val="20"/>
+                <w:szCs w:val="20"/>
+              </w:rPr>
+            </w:pPr>
+            <w:r>
+              <w:rPr>
+                <w:rFonts w:ascii="Calibri" w:hAnsi="Calibri" w:cs="Calibri"/>
+                <w:b/>
+                <w:bCs/>
+                <w:sz w:val="20"/>
+                <w:szCs w:val="20"/>
+              </w:rPr>
+              <w:t>Test case</w:t>
+            </w:r>
+          </w:p>
+        </w:tc>
+        <w:tc>
+          <w:tcPr>
+            <w:tcW w:w="0" w:type="auto"/>
+            <w:tcBorders>
+              <w:top w:val="single" w:sz="6" w:space="0" w:color="000000"/>
+              <w:left w:val="single" w:sz="6" w:space="0" w:color="000000"/>
+              <w:bottom w:val="single" w:sz="6" w:space="0" w:color="000000"/>
+              <w:right w:val="single" w:sz="6" w:space="0" w:color="000000"/>
+            </w:tcBorders>
+            <w:vAlign w:val="bottom"/>
+            <w:hideMark/>
+          </w:tcPr>
+          <w:p>
+            <w:pPr>
+              <w:rPr>
+                <w:rFonts w:ascii="Arial" w:hAnsi="Arial" w:cs="Arial"/>
+                <w:sz w:val="20"/>
+                <w:szCs w:val="20"/>
+              </w:rPr>
+            </w:pPr>
+            <w:r>
+              <w:rPr>
+                <w:rFonts w:ascii="Calibri" w:hAnsi="Calibri" w:cs="Calibri"/>
+                <w:b/>
+                <w:bCs/>
+                <w:sz w:val="20"/>
+                <w:szCs w:val="20"/>
+              </w:rPr>
+              <w:t>Pseudo</w:t>
+            </w:r>
+          </w:p>
+        </w:tc>
+        <w:tc>
+          <w:tcPr>
+            <w:tcW w:w="0" w:type="auto"/>
+            <w:tcBorders>
+              <w:top w:val="single" w:sz="6" w:space="0" w:color="000000"/>
+              <w:left w:val="single" w:sz="6" w:space="0" w:color="000000"/>
+              <w:bottom w:val="single" w:sz="6" w:space="0" w:color="000000"/>
+              <w:right w:val="single" w:sz="6" w:space="0" w:color="000000"/>
+            </w:tcBorders>
+            <w:vAlign w:val="bottom"/>
+            <w:hideMark/>
+          </w:tcPr>
+          <w:p>
+            <w:pPr>
+              <w:rPr>
+                <w:rFonts w:ascii="Arial" w:hAnsi="Arial" w:cs="Arial"/>
+                <w:sz w:val="20"/>
+                <w:szCs w:val="20"/>
+              </w:rPr>
+            </w:pPr>
+            <w:r>
+              <w:rPr>
+                <w:rFonts w:ascii="Calibri" w:hAnsi="Calibri" w:cs="Calibri"/>
+                <w:b/>
+                <w:bCs/>
+                <w:sz w:val="20"/>
+                <w:szCs w:val="20"/>
+              </w:rPr>
+              <w:t>Mot de passe</w:t>
+            </w:r>
+          </w:p>
+        </w:tc>
+        <w:tc>
+          <w:tcPr>
+            <w:tcW w:w="0" w:type="auto"/>
+            <w:tcBorders>
+              <w:top w:val="single" w:sz="6" w:space="0" w:color="000000"/>
+              <w:left w:val="single" w:sz="6" w:space="0" w:color="000000"/>
+              <w:bottom w:val="single" w:sz="6" w:space="0" w:color="000000"/>
+              <w:right w:val="single" w:sz="6" w:space="0" w:color="000000"/>
+            </w:tcBorders>
+            <w:vAlign w:val="center"/>
+            <w:hideMark/>
+          </w:tcPr>
+          <w:p>
+            <w:pPr>
+              <w:rPr>
+                <w:rFonts w:ascii="Arial" w:hAnsi="Arial" w:cs="Arial"/>
+                <w:sz w:val="20"/>
+                <w:szCs w:val="20"/>
+              </w:rPr>
+            </w:pPr>
+            <w:r>
+              <w:rPr>
+                <w:rFonts w:ascii="Arial" w:hAnsi="Arial" w:cs="Arial"/>
+                <w:b/>
+                <w:bCs/>
+                <w:sz w:val="20"/>
+                <w:szCs w:val="20"/>
+              </w:rPr>
+              <w:t>Email</w:t>
+            </w:r>
+          </w:p>
+        </w:tc>
+        <w:tc>
+          <w:tcPr>
+            <w:tcW w:w="0" w:type="auto"/>
+            <w:tcBorders>
+              <w:top w:val="single" w:sz="6" w:space="0" w:color="000000"/>
+              <w:left w:val="single" w:sz="6" w:space="0" w:color="000000"/>
+              <w:bottom w:val="single" w:sz="6" w:space="0" w:color="000000"/>
+              <w:right w:val="single" w:sz="6" w:space="0" w:color="000000"/>
+            </w:tcBorders>
+            <w:shd w:val="clear" w:color="auto" w:fill="000000"/>
+            <w:vAlign w:val="center"/>
+            <w:hideMark/>
+          </w:tcPr>
+          <w:p>
+            <w:pPr>
+              <w:rPr>
+                <w:rFonts w:ascii="Arial" w:hAnsi="Arial" w:cs="Arial"/>
+                <w:sz w:val="20"/>
+                <w:szCs w:val="20"/>
+              </w:rPr>
+            </w:pPr>
+          </w:p>
+        </w:tc>
+        <w:tc>
+          <w:tcPr>
+            <w:tcW w:w="0" w:type="auto"/>
+            <w:tcBorders>
+              <w:top w:val="single" w:sz="6" w:space="0" w:color="000000"/>
+              <w:left w:val="single" w:sz="6" w:space="0" w:color="000000"/>
+              <w:bottom w:val="single" w:sz="6" w:space="0" w:color="000000"/>
+              <w:right w:val="single" w:sz="6" w:space="0" w:color="000000"/>
+            </w:tcBorders>
+            <w:vAlign w:val="bottom"/>
+            <w:hideMark/>
+          </w:tcPr>
+          <w:p>
+            <w:pPr>
+              <w:rPr>
+                <w:rFonts w:ascii="Arial" w:hAnsi="Arial" w:cs="Arial"/>
+                <w:sz w:val="20"/>
+                <w:szCs w:val="20"/>
+              </w:rPr>
+            </w:pPr>
+            <w:r>
+              <w:rPr>
+                <w:rFonts w:ascii="Calibri" w:hAnsi="Calibri" w:cs="Calibri"/>
+                <w:b/>
+                <w:bCs/>
+                <w:sz w:val="20"/>
+                <w:szCs w:val="20"/>
+              </w:rPr>
+              <w:t>Résultat</w:t>
+            </w:r>
+          </w:p>
+        </w:tc>
+      </w:tr>
+      <w:tr>
+        <w:trPr>
+          <w:trHeight w:val="285"/>
+          <w:tblCellSpacing w:w="0" w:type="dxa"/>
+        </w:trPr>
+        <w:tc>
+          <w:tcPr>
+            <w:tcW w:w="0" w:type="auto"/>
+            <w:tcBorders>
+              <w:top w:val="single" w:sz="6" w:space="0" w:color="000000"/>
+              <w:left w:val="single" w:sz="6" w:space="0" w:color="000000"/>
+              <w:bottom w:val="single" w:sz="6" w:space="0" w:color="000000"/>
+              <w:right w:val="single" w:sz="6" w:space="0" w:color="000000"/>
+            </w:tcBorders>
+            <w:vAlign w:val="bottom"/>
+            <w:hideMark/>
+          </w:tcPr>
+          <w:p>
+            <w:pPr>
+              <w:rPr>
+                <w:rFonts w:ascii="Arial" w:hAnsi="Arial" w:cs="Arial"/>
+                <w:sz w:val="20"/>
+                <w:szCs w:val="20"/>
+              </w:rPr>
+            </w:pPr>
+          </w:p>
+        </w:tc>
+        <w:tc>
+          <w:tcPr>
+            <w:tcW w:w="0" w:type="auto"/>
+            <w:tcBorders>
+              <w:top w:val="single" w:sz="6" w:space="0" w:color="000000"/>
+              <w:left w:val="single" w:sz="6" w:space="0" w:color="000000"/>
+              <w:bottom w:val="single" w:sz="6" w:space="0" w:color="000000"/>
+              <w:right w:val="single" w:sz="6" w:space="0" w:color="000000"/>
+            </w:tcBorders>
+            <w:vAlign w:val="bottom"/>
+            <w:hideMark/>
+          </w:tcPr>
+          <w:p>
+            <w:pPr>
+              <w:rPr>
+                <w:rFonts w:ascii="Arial" w:hAnsi="Arial" w:cs="Arial"/>
+                <w:sz w:val="20"/>
+                <w:szCs w:val="20"/>
+              </w:rPr>
+            </w:pPr>
+            <w:proofErr w:type="gramStart"/>
+            <w:r>
+              <w:rPr>
+                <w:rFonts w:ascii="Calibri" w:hAnsi="Calibri" w:cs="Calibri"/>
+                <w:sz w:val="20"/>
+                <w:szCs w:val="20"/>
+              </w:rPr>
+              <w:t>test</w:t>
+            </w:r>
+            <w:proofErr w:type="gramEnd"/>
+            <w:r>
+              <w:rPr>
+                <w:rFonts w:ascii="Calibri" w:hAnsi="Calibri" w:cs="Calibri"/>
+                <w:sz w:val="20"/>
+                <w:szCs w:val="20"/>
+              </w:rPr>
+              <w:t>2</w:t>
+            </w:r>
+          </w:p>
+        </w:tc>
+        <w:tc>
+          <w:tcPr>
+            <w:tcW w:w="0" w:type="auto"/>
+            <w:tcBorders>
+              <w:top w:val="single" w:sz="6" w:space="0" w:color="000000"/>
+              <w:left w:val="single" w:sz="6" w:space="0" w:color="000000"/>
+              <w:bottom w:val="single" w:sz="6" w:space="0" w:color="000000"/>
+              <w:right w:val="single" w:sz="6" w:space="0" w:color="000000"/>
+            </w:tcBorders>
+            <w:vAlign w:val="bottom"/>
+            <w:hideMark/>
+          </w:tcPr>
+          <w:p>
+            <w:pPr>
+              <w:rPr>
+                <w:rFonts w:ascii="Arial" w:hAnsi="Arial" w:cs="Arial"/>
+                <w:sz w:val="20"/>
+                <w:szCs w:val="20"/>
+              </w:rPr>
+            </w:pPr>
+            <w:proofErr w:type="gramStart"/>
+            <w:r>
+              <w:rPr>
+                <w:rFonts w:ascii="Calibri" w:hAnsi="Calibri" w:cs="Calibri"/>
+                <w:sz w:val="20"/>
+                <w:szCs w:val="20"/>
+              </w:rPr>
+              <w:t>test</w:t>
+            </w:r>
+            <w:proofErr w:type="gramEnd"/>
+          </w:p>
+        </w:tc>
+        <w:tc>
+          <w:tcPr>
+            <w:tcW w:w="0" w:type="auto"/>
+            <w:tcBorders>
+              <w:top w:val="single" w:sz="6" w:space="0" w:color="000000"/>
+              <w:left w:val="single" w:sz="6" w:space="0" w:color="000000"/>
+              <w:bottom w:val="single" w:sz="6" w:space="0" w:color="000000"/>
+              <w:right w:val="single" w:sz="6" w:space="0" w:color="000000"/>
+            </w:tcBorders>
+            <w:vAlign w:val="center"/>
+            <w:hideMark/>
+          </w:tcPr>
+          <w:p>
+            <w:pPr>
+              <w:rPr>
+                <w:rFonts w:ascii="Arial" w:hAnsi="Arial" w:cs="Arial"/>
+                <w:sz w:val="20"/>
+                <w:szCs w:val="20"/>
+              </w:rPr>
+            </w:pPr>
+            <w:hyperlink r:id="rId11" w:history="1">
+              <w:r>
+                <w:rPr>
+                  <w:rStyle w:val="Lienhypertexte"/>
+                  <w:rFonts w:ascii="Arial" w:hAnsi="Arial" w:cs="Arial"/>
+                  <w:sz w:val="20"/>
+                  <w:szCs w:val="20"/>
+                </w:rPr>
+                <w:t>test3@t.ch</w:t>
+              </w:r>
+            </w:hyperlink>
+          </w:p>
+        </w:tc>
+        <w:tc>
+          <w:tcPr>
+            <w:tcW w:w="0" w:type="auto"/>
+            <w:tcBorders>
+              <w:top w:val="single" w:sz="6" w:space="0" w:color="000000"/>
+              <w:left w:val="single" w:sz="6" w:space="0" w:color="000000"/>
+              <w:bottom w:val="single" w:sz="6" w:space="0" w:color="000000"/>
+              <w:right w:val="single" w:sz="6" w:space="0" w:color="000000"/>
+            </w:tcBorders>
+            <w:shd w:val="clear" w:color="auto" w:fill="000000"/>
+            <w:vAlign w:val="center"/>
+            <w:hideMark/>
+          </w:tcPr>
+          <w:p>
+            <w:pPr>
+              <w:rPr>
+                <w:rFonts w:ascii="Arial" w:hAnsi="Arial" w:cs="Arial"/>
+                <w:sz w:val="20"/>
+                <w:szCs w:val="20"/>
+              </w:rPr>
+            </w:pPr>
+          </w:p>
+        </w:tc>
+        <w:tc>
+          <w:tcPr>
+            <w:tcW w:w="0" w:type="auto"/>
+            <w:tcBorders>
+              <w:top w:val="single" w:sz="6" w:space="0" w:color="000000"/>
+              <w:left w:val="single" w:sz="6" w:space="0" w:color="000000"/>
+              <w:bottom w:val="single" w:sz="6" w:space="0" w:color="000000"/>
+              <w:right w:val="single" w:sz="6" w:space="0" w:color="000000"/>
+            </w:tcBorders>
+            <w:shd w:val="clear" w:color="auto" w:fill="92D050"/>
+            <w:vAlign w:val="bottom"/>
+            <w:hideMark/>
+          </w:tcPr>
+          <w:p>
+            <w:pPr>
+              <w:rPr>
+                <w:rFonts w:ascii="Arial" w:hAnsi="Arial" w:cs="Arial"/>
+                <w:sz w:val="20"/>
+                <w:szCs w:val="20"/>
+              </w:rPr>
+            </w:pPr>
+            <w:r>
+              <w:rPr>
+                <w:rFonts w:ascii="Calibri" w:hAnsi="Calibri" w:cs="Calibri"/>
+                <w:b/>
+                <w:bCs/>
+                <w:sz w:val="20"/>
+                <w:szCs w:val="20"/>
+              </w:rPr>
+              <w:t>OK</w:t>
+            </w:r>
+          </w:p>
+        </w:tc>
+      </w:tr>
+      <w:tr>
+        <w:trPr>
+          <w:trHeight w:val="285"/>
+          <w:tblCellSpacing w:w="0" w:type="dxa"/>
+        </w:trPr>
+        <w:tc>
+          <w:tcPr>
+            <w:tcW w:w="0" w:type="auto"/>
+            <w:tcBorders>
+              <w:top w:val="single" w:sz="6" w:space="0" w:color="000000"/>
+              <w:left w:val="single" w:sz="6" w:space="0" w:color="000000"/>
+              <w:bottom w:val="single" w:sz="6" w:space="0" w:color="000000"/>
+              <w:right w:val="single" w:sz="6" w:space="0" w:color="000000"/>
+            </w:tcBorders>
+            <w:vAlign w:val="bottom"/>
+            <w:hideMark/>
+          </w:tcPr>
+          <w:p>
+            <w:pPr>
+              <w:rPr>
+                <w:rFonts w:ascii="Arial" w:hAnsi="Arial" w:cs="Arial"/>
+                <w:sz w:val="20"/>
+                <w:szCs w:val="20"/>
+              </w:rPr>
+            </w:pPr>
+          </w:p>
+        </w:tc>
+        <w:tc>
+          <w:tcPr>
+            <w:tcW w:w="0" w:type="auto"/>
+            <w:tcBorders>
+              <w:top w:val="single" w:sz="6" w:space="0" w:color="000000"/>
+              <w:left w:val="single" w:sz="6" w:space="0" w:color="000000"/>
+              <w:bottom w:val="single" w:sz="6" w:space="0" w:color="000000"/>
+              <w:right w:val="single" w:sz="6" w:space="0" w:color="000000"/>
+            </w:tcBorders>
+            <w:vAlign w:val="bottom"/>
+            <w:hideMark/>
+          </w:tcPr>
+          <w:p>
+            <w:pPr>
+              <w:rPr>
+                <w:rFonts w:ascii="Arial" w:hAnsi="Arial" w:cs="Arial"/>
+                <w:sz w:val="20"/>
+                <w:szCs w:val="20"/>
+              </w:rPr>
+            </w:pPr>
+            <w:proofErr w:type="gramStart"/>
+            <w:r>
+              <w:rPr>
+                <w:rFonts w:ascii="Calibri" w:hAnsi="Calibri" w:cs="Calibri"/>
+                <w:sz w:val="20"/>
+                <w:szCs w:val="20"/>
+              </w:rPr>
+              <w:t>test</w:t>
+            </w:r>
+            <w:proofErr w:type="gramEnd"/>
+            <w:r>
+              <w:rPr>
+                <w:rFonts w:ascii="Calibri" w:hAnsi="Calibri" w:cs="Calibri"/>
+                <w:sz w:val="20"/>
+                <w:szCs w:val="20"/>
+              </w:rPr>
+              <w:t>3</w:t>
+            </w:r>
+          </w:p>
+        </w:tc>
+        <w:tc>
+          <w:tcPr>
+            <w:tcW w:w="0" w:type="auto"/>
+            <w:tcBorders>
+              <w:top w:val="single" w:sz="6" w:space="0" w:color="000000"/>
+              <w:left w:val="single" w:sz="6" w:space="0" w:color="000000"/>
+              <w:bottom w:val="single" w:sz="6" w:space="0" w:color="000000"/>
+              <w:right w:val="single" w:sz="6" w:space="0" w:color="000000"/>
+            </w:tcBorders>
+            <w:vAlign w:val="bottom"/>
+            <w:hideMark/>
+          </w:tcPr>
+          <w:p>
+            <w:pPr>
+              <w:jc w:val="right"/>
+              <w:rPr>
+                <w:rFonts w:ascii="Arial" w:hAnsi="Arial" w:cs="Arial"/>
+                <w:sz w:val="20"/>
+                <w:szCs w:val="20"/>
+              </w:rPr>
+            </w:pPr>
+            <w:r>
+              <w:rPr>
+                <w:rFonts w:ascii="Calibri" w:hAnsi="Calibri" w:cs="Calibri"/>
+                <w:sz w:val="20"/>
+                <w:szCs w:val="20"/>
+              </w:rPr>
+              <w:t>1234</w:t>
+            </w:r>
+          </w:p>
+        </w:tc>
+        <w:tc>
+          <w:tcPr>
+            <w:tcW w:w="0" w:type="auto"/>
+            <w:tcBorders>
+              <w:top w:val="single" w:sz="6" w:space="0" w:color="000000"/>
+              <w:left w:val="single" w:sz="6" w:space="0" w:color="000000"/>
+              <w:bottom w:val="single" w:sz="6" w:space="0" w:color="000000"/>
+              <w:right w:val="single" w:sz="6" w:space="0" w:color="000000"/>
+            </w:tcBorders>
+            <w:vAlign w:val="center"/>
+            <w:hideMark/>
+          </w:tcPr>
+          <w:p>
+            <w:pPr>
+              <w:rPr>
+                <w:rFonts w:ascii="Arial" w:hAnsi="Arial" w:cs="Arial"/>
+                <w:sz w:val="20"/>
+                <w:szCs w:val="20"/>
+              </w:rPr>
+            </w:pPr>
+            <w:hyperlink r:id="rId12" w:history="1">
+              <w:r>
+                <w:rPr>
+                  <w:rStyle w:val="Lienhypertexte"/>
+                  <w:rFonts w:ascii="Arial" w:hAnsi="Arial" w:cs="Arial"/>
+                  <w:sz w:val="20"/>
+                  <w:szCs w:val="20"/>
+                </w:rPr>
+                <w:t>test3@t.ch</w:t>
+              </w:r>
+            </w:hyperlink>
+          </w:p>
+        </w:tc>
+        <w:tc>
+          <w:tcPr>
+            <w:tcW w:w="0" w:type="auto"/>
+            <w:tcBorders>
+              <w:top w:val="single" w:sz="6" w:space="0" w:color="000000"/>
+              <w:left w:val="single" w:sz="6" w:space="0" w:color="000000"/>
+              <w:bottom w:val="single" w:sz="6" w:space="0" w:color="000000"/>
+              <w:right w:val="single" w:sz="6" w:space="0" w:color="000000"/>
+            </w:tcBorders>
+            <w:shd w:val="clear" w:color="auto" w:fill="000000"/>
+            <w:vAlign w:val="center"/>
+            <w:hideMark/>
+          </w:tcPr>
+          <w:p>
+            <w:pPr>
+              <w:rPr>
+                <w:rFonts w:ascii="Arial" w:hAnsi="Arial" w:cs="Arial"/>
+                <w:sz w:val="20"/>
+                <w:szCs w:val="20"/>
+              </w:rPr>
+            </w:pPr>
+          </w:p>
+        </w:tc>
+        <w:tc>
+          <w:tcPr>
+            <w:tcW w:w="0" w:type="auto"/>
+            <w:tcBorders>
+              <w:top w:val="single" w:sz="6" w:space="0" w:color="000000"/>
+              <w:left w:val="single" w:sz="6" w:space="0" w:color="000000"/>
+              <w:bottom w:val="single" w:sz="6" w:space="0" w:color="000000"/>
+              <w:right w:val="single" w:sz="6" w:space="0" w:color="000000"/>
+            </w:tcBorders>
+            <w:shd w:val="clear" w:color="auto" w:fill="FF0000"/>
+            <w:vAlign w:val="bottom"/>
+            <w:hideMark/>
+          </w:tcPr>
+          <w:p>
+            <w:pPr>
+              <w:rPr>
+                <w:rFonts w:ascii="Arial" w:hAnsi="Arial" w:cs="Arial"/>
+                <w:sz w:val="20"/>
+                <w:szCs w:val="20"/>
+              </w:rPr>
+            </w:pPr>
+            <w:r>
+              <w:rPr>
+                <w:rFonts w:ascii="Calibri" w:hAnsi="Calibri" w:cs="Calibri"/>
+                <w:b/>
+                <w:bCs/>
+                <w:color w:val="FFFFFF"/>
+                <w:sz w:val="20"/>
+                <w:szCs w:val="20"/>
+              </w:rPr>
+              <w:t>ERROR</w:t>
+            </w:r>
+          </w:p>
+        </w:tc>
+      </w:tr>
+      <w:tr>
+        <w:trPr>
+          <w:trHeight w:val="300"/>
+          <w:tblCellSpacing w:w="0" w:type="dxa"/>
+        </w:trPr>
+        <w:tc>
+          <w:tcPr>
+            <w:tcW w:w="0" w:type="auto"/>
+            <w:gridSpan w:val="6"/>
+            <w:tcBorders>
+              <w:top w:val="single" w:sz="6" w:space="0" w:color="000000"/>
+              <w:left w:val="single" w:sz="6" w:space="0" w:color="000000"/>
+              <w:bottom w:val="single" w:sz="6" w:space="0" w:color="000000"/>
+              <w:right w:val="single" w:sz="6" w:space="0" w:color="000000"/>
+            </w:tcBorders>
+            <w:vAlign w:val="bottom"/>
+            <w:hideMark/>
+          </w:tcPr>
+          <w:p>
+            <w:pPr>
+              <w:jc w:val="center"/>
+              <w:rPr>
+                <w:rFonts w:ascii="Arial" w:hAnsi="Arial" w:cs="Arial"/>
+                <w:sz w:val="20"/>
+                <w:szCs w:val="20"/>
+              </w:rPr>
+            </w:pPr>
+            <w:r>
+              <w:rPr>
+                <w:rFonts w:ascii="Calibri" w:hAnsi="Calibri" w:cs="Calibri"/>
+                <w:b/>
+                <w:bCs/>
+                <w:sz w:val="20"/>
+                <w:szCs w:val="20"/>
+              </w:rPr>
+              <w:t>Si erreur, Email déjà utilisé</w:t>
+            </w:r>
+          </w:p>
+        </w:tc>
+      </w:tr>
+    </w:tbl>
+    <w:p/>
+    <w:tbl>
+      <w:tblPr>
+        <w:tblW w:w="0" w:type="auto"/>
+        <w:tblCellSpacing w:w="0" w:type="dxa"/>
+        <w:tblCellMar>
+          <w:top w:w="15" w:type="dxa"/>
+          <w:left w:w="15" w:type="dxa"/>
+          <w:bottom w:w="15" w:type="dxa"/>
+          <w:right w:w="15" w:type="dxa"/>
+        </w:tblCellMar>
+        <w:tblLook w:val="04A0" w:firstRow="1" w:lastRow="0" w:firstColumn="1" w:lastColumn="0" w:noHBand="0" w:noVBand="1"/>
+      </w:tblPr>
+      <w:tblGrid>
+        <w:gridCol w:w="1420"/>
+        <w:gridCol w:w="3452"/>
+        <w:gridCol w:w="115"/>
+        <w:gridCol w:w="1298"/>
+      </w:tblGrid>
+      <w:tr>
+        <w:trPr>
+          <w:trHeight w:val="375"/>
+          <w:tblCellSpacing w:w="0" w:type="dxa"/>
+        </w:trPr>
+        <w:tc>
+          <w:tcPr>
+            <w:tcW w:w="6285" w:type="dxa"/>
+            <w:gridSpan w:val="4"/>
+            <w:tcBorders>
+              <w:bottom w:val="single" w:sz="6" w:space="0" w:color="000000"/>
+            </w:tcBorders>
+            <w:vAlign w:val="bottom"/>
+            <w:hideMark/>
+          </w:tcPr>
+          <w:p>
+            <w:pPr>
+              <w:spacing w:after="0" w:line="240" w:lineRule="auto"/>
+              <w:jc w:val="center"/>
+              <w:rPr>
+                <w:rFonts w:ascii="Arial" w:eastAsia="Times New Roman" w:hAnsi="Arial" w:cs="Arial"/>
+                <w:color w:val="000000"/>
+                <w:sz w:val="20"/>
+                <w:szCs w:val="20"/>
+                <w:lang w:eastAsia="fr-CH"/>
+              </w:rPr>
+            </w:pPr>
+            <w:r>
+              <w:rPr>
+                <w:rFonts w:ascii="Calibri" w:eastAsia="Times New Roman" w:hAnsi="Calibri" w:cs="Calibri"/>
+                <w:b/>
+                <w:bCs/>
+                <w:color w:val="000000"/>
+                <w:sz w:val="27"/>
+                <w:szCs w:val="27"/>
+                <w:lang w:eastAsia="fr-CH"/>
+              </w:rPr>
+              <w:t>Test de Login (</w:t>
+            </w:r>
+            <w:r>
+              <w:rPr>
+                <w:rFonts w:ascii="Calibri" w:eastAsia="Times New Roman" w:hAnsi="Calibri" w:cs="Calibri"/>
+                <w:b/>
+                <w:bCs/>
+                <w:color w:val="000000"/>
+                <w:sz w:val="27"/>
+                <w:szCs w:val="27"/>
+                <w:lang w:eastAsia="fr-CH"/>
+              </w:rPr>
+              <w:t>N°</w:t>
+            </w:r>
+            <w:r>
+              <w:rPr>
+                <w:rFonts w:ascii="Calibri" w:eastAsia="Times New Roman" w:hAnsi="Calibri" w:cs="Calibri"/>
+                <w:b/>
+                <w:bCs/>
+                <w:color w:val="000000"/>
+                <w:sz w:val="27"/>
+                <w:szCs w:val="27"/>
+                <w:lang w:eastAsia="fr-CH"/>
+              </w:rPr>
+              <w:t>3)</w:t>
+            </w:r>
+          </w:p>
+        </w:tc>
+      </w:tr>
+      <w:tr>
+        <w:trPr>
+          <w:trHeight w:val="300"/>
+          <w:tblCellSpacing w:w="0" w:type="dxa"/>
+        </w:trPr>
+        <w:tc>
+          <w:tcPr>
+            <w:tcW w:w="0" w:type="auto"/>
+            <w:tcBorders>
+              <w:top w:val="single" w:sz="6" w:space="0" w:color="000000"/>
+              <w:left w:val="single" w:sz="6" w:space="0" w:color="000000"/>
+              <w:bottom w:val="single" w:sz="6" w:space="0" w:color="000000"/>
+              <w:right w:val="single" w:sz="6" w:space="0" w:color="000000"/>
+            </w:tcBorders>
+            <w:vAlign w:val="bottom"/>
+            <w:hideMark/>
+          </w:tcPr>
+          <w:p>
+            <w:pPr>
+              <w:spacing w:after="0" w:line="240" w:lineRule="auto"/>
+              <w:rPr>
+                <w:rFonts w:ascii="Arial" w:eastAsia="Times New Roman" w:hAnsi="Arial" w:cs="Arial"/>
+                <w:color w:val="000000"/>
+                <w:sz w:val="20"/>
+                <w:szCs w:val="20"/>
+                <w:lang w:eastAsia="fr-CH"/>
+              </w:rPr>
+            </w:pPr>
+            <w:r>
+              <w:rPr>
+                <w:rFonts w:ascii="Calibri" w:eastAsia="Times New Roman" w:hAnsi="Calibri" w:cs="Calibri"/>
+                <w:b/>
+                <w:bCs/>
+                <w:color w:val="000000"/>
+                <w:sz w:val="20"/>
+                <w:szCs w:val="20"/>
+                <w:lang w:eastAsia="fr-CH"/>
+              </w:rPr>
+              <w:t>Test case</w:t>
+            </w:r>
+          </w:p>
+        </w:tc>
+        <w:tc>
+          <w:tcPr>
+            <w:tcW w:w="0" w:type="auto"/>
+            <w:tcBorders>
+              <w:top w:val="single" w:sz="6" w:space="0" w:color="000000"/>
+              <w:left w:val="single" w:sz="6" w:space="0" w:color="000000"/>
+              <w:bottom w:val="single" w:sz="6" w:space="0" w:color="000000"/>
+              <w:right w:val="single" w:sz="6" w:space="0" w:color="000000"/>
+            </w:tcBorders>
+            <w:vAlign w:val="bottom"/>
+            <w:hideMark/>
+          </w:tcPr>
+          <w:p>
+            <w:pPr>
+              <w:spacing w:after="0" w:line="240" w:lineRule="auto"/>
+              <w:rPr>
+                <w:rFonts w:ascii="Arial" w:eastAsia="Times New Roman" w:hAnsi="Arial" w:cs="Arial"/>
+                <w:color w:val="000000"/>
+                <w:sz w:val="20"/>
+                <w:szCs w:val="20"/>
+                <w:lang w:eastAsia="fr-CH"/>
+              </w:rPr>
+            </w:pPr>
+            <w:r>
+              <w:rPr>
+                <w:rFonts w:ascii="Calibri" w:eastAsia="Times New Roman" w:hAnsi="Calibri" w:cs="Calibri"/>
+                <w:b/>
+                <w:bCs/>
+                <w:color w:val="000000"/>
+                <w:sz w:val="20"/>
+                <w:szCs w:val="20"/>
+                <w:lang w:eastAsia="fr-CH"/>
+              </w:rPr>
+              <w:t>Clique sur le lien</w:t>
+            </w:r>
+          </w:p>
+        </w:tc>
+        <w:tc>
+          <w:tcPr>
+            <w:tcW w:w="0" w:type="auto"/>
+            <w:tcBorders>
+              <w:top w:val="single" w:sz="6" w:space="0" w:color="000000"/>
+              <w:left w:val="single" w:sz="6" w:space="0" w:color="000000"/>
+              <w:bottom w:val="single" w:sz="6" w:space="0" w:color="000000"/>
+              <w:right w:val="single" w:sz="6" w:space="0" w:color="000000"/>
+            </w:tcBorders>
+            <w:shd w:val="clear" w:color="auto" w:fill="000000"/>
+            <w:vAlign w:val="center"/>
+            <w:hideMark/>
+          </w:tcPr>
+          <w:p>
+            <w:pPr>
+              <w:spacing w:after="0" w:line="240" w:lineRule="auto"/>
+              <w:rPr>
+                <w:rFonts w:ascii="Arial" w:eastAsia="Times New Roman" w:hAnsi="Arial" w:cs="Arial"/>
+                <w:color w:val="000000"/>
+                <w:sz w:val="20"/>
+                <w:szCs w:val="20"/>
+                <w:lang w:eastAsia="fr-CH"/>
+              </w:rPr>
+            </w:pPr>
+          </w:p>
+        </w:tc>
+        <w:tc>
+          <w:tcPr>
+            <w:tcW w:w="0" w:type="auto"/>
+            <w:tcBorders>
+              <w:top w:val="single" w:sz="6" w:space="0" w:color="000000"/>
+              <w:left w:val="single" w:sz="6" w:space="0" w:color="000000"/>
+              <w:bottom w:val="single" w:sz="6" w:space="0" w:color="000000"/>
+              <w:right w:val="single" w:sz="6" w:space="0" w:color="000000"/>
+            </w:tcBorders>
+            <w:vAlign w:val="bottom"/>
+            <w:hideMark/>
+          </w:tcPr>
+          <w:p>
+            <w:pPr>
+              <w:spacing w:after="0" w:line="240" w:lineRule="auto"/>
+              <w:rPr>
+                <w:rFonts w:ascii="Arial" w:eastAsia="Times New Roman" w:hAnsi="Arial" w:cs="Arial"/>
+                <w:color w:val="000000"/>
+                <w:sz w:val="20"/>
+                <w:szCs w:val="20"/>
+                <w:lang w:eastAsia="fr-CH"/>
+              </w:rPr>
+            </w:pPr>
+            <w:r>
+              <w:rPr>
+                <w:rFonts w:ascii="Calibri" w:hAnsi="Calibri" w:cs="Calibri"/>
+                <w:b/>
+                <w:bCs/>
+                <w:sz w:val="20"/>
+                <w:szCs w:val="20"/>
+              </w:rPr>
+              <w:t>Résultat</w:t>
+            </w:r>
+          </w:p>
+        </w:tc>
+      </w:tr>
+      <w:tr>
+        <w:trPr>
+          <w:trHeight w:val="285"/>
+          <w:tblCellSpacing w:w="0" w:type="dxa"/>
+        </w:trPr>
+        <w:tc>
+          <w:tcPr>
+            <w:tcW w:w="0" w:type="auto"/>
+            <w:tcBorders>
+              <w:top w:val="single" w:sz="6" w:space="0" w:color="000000"/>
+              <w:left w:val="single" w:sz="6" w:space="0" w:color="000000"/>
+              <w:bottom w:val="single" w:sz="6" w:space="0" w:color="000000"/>
+              <w:right w:val="single" w:sz="6" w:space="0" w:color="000000"/>
+            </w:tcBorders>
+            <w:vAlign w:val="bottom"/>
+            <w:hideMark/>
+          </w:tcPr>
+          <w:p>
+            <w:pPr>
+              <w:spacing w:after="0" w:line="240" w:lineRule="auto"/>
+              <w:rPr>
+                <w:rFonts w:ascii="Arial" w:eastAsia="Times New Roman" w:hAnsi="Arial" w:cs="Arial"/>
+                <w:color w:val="000000"/>
+                <w:sz w:val="20"/>
+                <w:szCs w:val="20"/>
+                <w:lang w:eastAsia="fr-CH"/>
+              </w:rPr>
+            </w:pPr>
+          </w:p>
+        </w:tc>
+        <w:tc>
+          <w:tcPr>
+            <w:tcW w:w="0" w:type="auto"/>
+            <w:tcBorders>
+              <w:top w:val="single" w:sz="6" w:space="0" w:color="000000"/>
+              <w:left w:val="single" w:sz="6" w:space="0" w:color="000000"/>
+              <w:bottom w:val="single" w:sz="6" w:space="0" w:color="000000"/>
+              <w:right w:val="single" w:sz="6" w:space="0" w:color="000000"/>
+            </w:tcBorders>
+            <w:vAlign w:val="bottom"/>
+            <w:hideMark/>
+          </w:tcPr>
+          <w:p>
+            <w:pPr>
+              <w:spacing w:after="0" w:line="240" w:lineRule="auto"/>
+              <w:rPr>
+                <w:rFonts w:ascii="Arial" w:eastAsia="Times New Roman" w:hAnsi="Arial" w:cs="Arial"/>
+                <w:color w:val="000000"/>
+                <w:sz w:val="20"/>
+                <w:szCs w:val="20"/>
+                <w:lang w:eastAsia="fr-CH"/>
+              </w:rPr>
+            </w:pPr>
+            <w:proofErr w:type="gramStart"/>
+            <w:r>
+              <w:rPr>
+                <w:rFonts w:ascii="Calibri" w:eastAsia="Times New Roman" w:hAnsi="Calibri" w:cs="Calibri"/>
+                <w:color w:val="000000"/>
+                <w:sz w:val="20"/>
+                <w:szCs w:val="20"/>
+                <w:lang w:eastAsia="fr-CH"/>
+              </w:rPr>
+              <w:t>reçois</w:t>
+            </w:r>
+            <w:proofErr w:type="gramEnd"/>
+            <w:r>
+              <w:rPr>
+                <w:rFonts w:ascii="Calibri" w:eastAsia="Times New Roman" w:hAnsi="Calibri" w:cs="Calibri"/>
+                <w:color w:val="000000"/>
+                <w:sz w:val="20"/>
+                <w:szCs w:val="20"/>
+                <w:lang w:eastAsia="fr-CH"/>
+              </w:rPr>
+              <w:t xml:space="preserve"> la bonne page</w:t>
+            </w:r>
+          </w:p>
+        </w:tc>
+        <w:tc>
+          <w:tcPr>
+            <w:tcW w:w="0" w:type="auto"/>
+            <w:tcBorders>
+              <w:top w:val="single" w:sz="6" w:space="0" w:color="000000"/>
+              <w:left w:val="single" w:sz="6" w:space="0" w:color="000000"/>
+              <w:bottom w:val="single" w:sz="6" w:space="0" w:color="000000"/>
+              <w:right w:val="single" w:sz="6" w:space="0" w:color="000000"/>
+            </w:tcBorders>
+            <w:shd w:val="clear" w:color="auto" w:fill="000000"/>
+            <w:vAlign w:val="center"/>
+            <w:hideMark/>
+          </w:tcPr>
+          <w:p>
+            <w:pPr>
+              <w:spacing w:after="0" w:line="240" w:lineRule="auto"/>
+              <w:rPr>
+                <w:rFonts w:ascii="Arial" w:eastAsia="Times New Roman" w:hAnsi="Arial" w:cs="Arial"/>
+                <w:color w:val="000000"/>
+                <w:sz w:val="20"/>
+                <w:szCs w:val="20"/>
+                <w:lang w:eastAsia="fr-CH"/>
+              </w:rPr>
+            </w:pPr>
+          </w:p>
+        </w:tc>
+        <w:tc>
+          <w:tcPr>
+            <w:tcW w:w="0" w:type="auto"/>
+            <w:tcBorders>
+              <w:top w:val="single" w:sz="6" w:space="0" w:color="000000"/>
+              <w:left w:val="single" w:sz="6" w:space="0" w:color="000000"/>
+              <w:bottom w:val="single" w:sz="6" w:space="0" w:color="000000"/>
+              <w:right w:val="single" w:sz="6" w:space="0" w:color="000000"/>
+            </w:tcBorders>
+            <w:shd w:val="clear" w:color="auto" w:fill="92D050"/>
+            <w:vAlign w:val="bottom"/>
+            <w:hideMark/>
+          </w:tcPr>
+          <w:p>
+            <w:pPr>
+              <w:spacing w:after="0" w:line="240" w:lineRule="auto"/>
+              <w:rPr>
+                <w:rFonts w:ascii="Arial" w:eastAsia="Times New Roman" w:hAnsi="Arial" w:cs="Arial"/>
+                <w:color w:val="000000"/>
+                <w:sz w:val="20"/>
+                <w:szCs w:val="20"/>
+                <w:lang w:eastAsia="fr-CH"/>
+              </w:rPr>
+            </w:pPr>
+            <w:r>
+              <w:rPr>
+                <w:rFonts w:ascii="Calibri" w:eastAsia="Times New Roman" w:hAnsi="Calibri" w:cs="Calibri"/>
+                <w:b/>
+                <w:bCs/>
+                <w:color w:val="000000"/>
+                <w:sz w:val="20"/>
+                <w:szCs w:val="20"/>
+                <w:lang w:eastAsia="fr-CH"/>
+              </w:rPr>
+              <w:t>OK</w:t>
+            </w:r>
+          </w:p>
+        </w:tc>
+      </w:tr>
+      <w:tr>
+        <w:trPr>
+          <w:trHeight w:val="285"/>
+          <w:tblCellSpacing w:w="0" w:type="dxa"/>
+        </w:trPr>
+        <w:tc>
+          <w:tcPr>
+            <w:tcW w:w="0" w:type="auto"/>
+            <w:tcBorders>
+              <w:top w:val="single" w:sz="6" w:space="0" w:color="000000"/>
+              <w:left w:val="single" w:sz="6" w:space="0" w:color="000000"/>
+              <w:bottom w:val="single" w:sz="6" w:space="0" w:color="000000"/>
+              <w:right w:val="single" w:sz="6" w:space="0" w:color="000000"/>
+            </w:tcBorders>
+            <w:vAlign w:val="bottom"/>
+            <w:hideMark/>
+          </w:tcPr>
+          <w:p>
+            <w:pPr>
+              <w:spacing w:after="0" w:line="240" w:lineRule="auto"/>
+              <w:rPr>
+                <w:rFonts w:ascii="Arial" w:eastAsia="Times New Roman" w:hAnsi="Arial" w:cs="Arial"/>
+                <w:color w:val="000000"/>
+                <w:sz w:val="20"/>
+                <w:szCs w:val="20"/>
+                <w:lang w:eastAsia="fr-CH"/>
+              </w:rPr>
+            </w:pPr>
+          </w:p>
+        </w:tc>
+        <w:tc>
+          <w:tcPr>
+            <w:tcW w:w="0" w:type="auto"/>
+            <w:tcBorders>
+              <w:top w:val="single" w:sz="6" w:space="0" w:color="000000"/>
+              <w:left w:val="single" w:sz="6" w:space="0" w:color="000000"/>
+              <w:bottom w:val="single" w:sz="6" w:space="0" w:color="000000"/>
+              <w:right w:val="single" w:sz="6" w:space="0" w:color="000000"/>
+            </w:tcBorders>
+            <w:vAlign w:val="bottom"/>
+            <w:hideMark/>
+          </w:tcPr>
+          <w:p>
+            <w:pPr>
+              <w:spacing w:after="0" w:line="240" w:lineRule="auto"/>
+              <w:rPr>
+                <w:rFonts w:ascii="Arial" w:eastAsia="Times New Roman" w:hAnsi="Arial" w:cs="Arial"/>
+                <w:color w:val="000000"/>
+                <w:sz w:val="20"/>
+                <w:szCs w:val="20"/>
+                <w:lang w:eastAsia="fr-CH"/>
+              </w:rPr>
+            </w:pPr>
+            <w:proofErr w:type="gramStart"/>
+            <w:r>
+              <w:rPr>
+                <w:rFonts w:ascii="Calibri" w:eastAsia="Times New Roman" w:hAnsi="Calibri" w:cs="Calibri"/>
+                <w:color w:val="000000"/>
+                <w:sz w:val="20"/>
+                <w:szCs w:val="20"/>
+                <w:lang w:eastAsia="fr-CH"/>
+              </w:rPr>
+              <w:t>reçois</w:t>
+            </w:r>
+            <w:proofErr w:type="gramEnd"/>
+            <w:r>
+              <w:rPr>
+                <w:rFonts w:ascii="Calibri" w:eastAsia="Times New Roman" w:hAnsi="Calibri" w:cs="Calibri"/>
+                <w:color w:val="000000"/>
+                <w:sz w:val="20"/>
+                <w:szCs w:val="20"/>
+                <w:lang w:eastAsia="fr-CH"/>
+              </w:rPr>
+              <w:t xml:space="preserve"> la mauvaise page</w:t>
+            </w:r>
+          </w:p>
+        </w:tc>
+        <w:tc>
+          <w:tcPr>
+            <w:tcW w:w="0" w:type="auto"/>
+            <w:tcBorders>
+              <w:top w:val="single" w:sz="6" w:space="0" w:color="000000"/>
+              <w:left w:val="single" w:sz="6" w:space="0" w:color="000000"/>
+              <w:bottom w:val="single" w:sz="6" w:space="0" w:color="000000"/>
+              <w:right w:val="single" w:sz="6" w:space="0" w:color="000000"/>
+            </w:tcBorders>
+            <w:shd w:val="clear" w:color="auto" w:fill="000000"/>
+            <w:vAlign w:val="center"/>
+            <w:hideMark/>
+          </w:tcPr>
+          <w:p>
+            <w:pPr>
+              <w:spacing w:after="0" w:line="240" w:lineRule="auto"/>
+              <w:rPr>
+                <w:rFonts w:ascii="Arial" w:eastAsia="Times New Roman" w:hAnsi="Arial" w:cs="Arial"/>
+                <w:color w:val="000000"/>
+                <w:sz w:val="20"/>
+                <w:szCs w:val="20"/>
+                <w:lang w:eastAsia="fr-CH"/>
+              </w:rPr>
+            </w:pPr>
+          </w:p>
+        </w:tc>
+        <w:tc>
+          <w:tcPr>
+            <w:tcW w:w="0" w:type="auto"/>
+            <w:tcBorders>
+              <w:top w:val="single" w:sz="6" w:space="0" w:color="000000"/>
+              <w:left w:val="single" w:sz="6" w:space="0" w:color="000000"/>
+              <w:bottom w:val="single" w:sz="6" w:space="0" w:color="000000"/>
+              <w:right w:val="single" w:sz="6" w:space="0" w:color="000000"/>
+            </w:tcBorders>
+            <w:shd w:val="clear" w:color="auto" w:fill="FF0000"/>
+            <w:vAlign w:val="bottom"/>
+            <w:hideMark/>
+          </w:tcPr>
+          <w:p>
+            <w:pPr>
+              <w:spacing w:after="0" w:line="240" w:lineRule="auto"/>
+              <w:rPr>
+                <w:rFonts w:ascii="Arial" w:eastAsia="Times New Roman" w:hAnsi="Arial" w:cs="Arial"/>
+                <w:color w:val="000000"/>
+                <w:sz w:val="20"/>
+                <w:szCs w:val="20"/>
+                <w:lang w:eastAsia="fr-CH"/>
+              </w:rPr>
+            </w:pPr>
+            <w:r>
+              <w:rPr>
+                <w:rFonts w:ascii="Calibri" w:eastAsia="Times New Roman" w:hAnsi="Calibri" w:cs="Calibri"/>
+                <w:b/>
+                <w:bCs/>
+                <w:color w:val="FFFFFF"/>
+                <w:sz w:val="20"/>
+                <w:szCs w:val="20"/>
+                <w:lang w:eastAsia="fr-CH"/>
+              </w:rPr>
+              <w:t>ERROR</w:t>
+            </w:r>
+          </w:p>
+        </w:tc>
+      </w:tr>
+      <w:tr>
+        <w:trPr>
+          <w:trHeight w:val="285"/>
+          <w:tblCellSpacing w:w="0" w:type="dxa"/>
+        </w:trPr>
+        <w:tc>
+          <w:tcPr>
+            <w:tcW w:w="0" w:type="auto"/>
+            <w:gridSpan w:val="4"/>
+            <w:tcBorders>
+              <w:top w:val="single" w:sz="6" w:space="0" w:color="000000"/>
+              <w:left w:val="single" w:sz="6" w:space="0" w:color="000000"/>
+              <w:bottom w:val="single" w:sz="6" w:space="0" w:color="000000"/>
+              <w:right w:val="single" w:sz="6" w:space="0" w:color="000000"/>
+            </w:tcBorders>
+            <w:vAlign w:val="bottom"/>
+            <w:hideMark/>
+          </w:tcPr>
+          <w:p>
+            <w:pPr>
+              <w:spacing w:after="0" w:line="240" w:lineRule="auto"/>
+              <w:jc w:val="center"/>
+              <w:rPr>
+                <w:rFonts w:ascii="Arial" w:eastAsia="Times New Roman" w:hAnsi="Arial" w:cs="Arial"/>
+                <w:color w:val="000000"/>
+                <w:sz w:val="20"/>
+                <w:szCs w:val="20"/>
+                <w:lang w:eastAsia="fr-CH"/>
+              </w:rPr>
+            </w:pPr>
+            <w:r>
+              <w:rPr>
+                <w:rFonts w:ascii="Calibri" w:eastAsia="Times New Roman" w:hAnsi="Calibri" w:cs="Calibri"/>
+                <w:b/>
+                <w:bCs/>
+                <w:color w:val="000000"/>
+                <w:sz w:val="20"/>
+                <w:szCs w:val="20"/>
+                <w:lang w:eastAsia="fr-CH"/>
+              </w:rPr>
+              <w:t>Si erreur le navigateur affiche automatique l'erreur rencontrée</w:t>
+            </w:r>
+          </w:p>
+        </w:tc>
+      </w:tr>
+    </w:tbl>
+    <w:p/>
+    <w:tbl>
+      <w:tblPr>
+        <w:tblW w:w="0" w:type="auto"/>
+        <w:tblCellSpacing w:w="0" w:type="dxa"/>
+        <w:tblCellMar>
+          <w:top w:w="15" w:type="dxa"/>
+          <w:left w:w="15" w:type="dxa"/>
+          <w:bottom w:w="15" w:type="dxa"/>
+          <w:right w:w="15" w:type="dxa"/>
+        </w:tblCellMar>
+        <w:tblLook w:val="04A0" w:firstRow="1" w:lastRow="0" w:firstColumn="1" w:lastColumn="0" w:noHBand="0" w:noVBand="1"/>
+      </w:tblPr>
+      <w:tblGrid>
+        <w:gridCol w:w="1558"/>
+        <w:gridCol w:w="881"/>
+        <w:gridCol w:w="1462"/>
+        <w:gridCol w:w="2214"/>
+        <w:gridCol w:w="1005"/>
+        <w:gridCol w:w="126"/>
+        <w:gridCol w:w="1424"/>
+      </w:tblGrid>
+      <w:tr>
+        <w:trPr>
+          <w:trHeight w:val="360"/>
+          <w:tblCellSpacing w:w="0" w:type="dxa"/>
+        </w:trPr>
+        <w:tc>
+          <w:tcPr>
+            <w:tcW w:w="8670" w:type="dxa"/>
+            <w:gridSpan w:val="7"/>
+            <w:tcBorders>
+              <w:bottom w:val="single" w:sz="6" w:space="0" w:color="000000"/>
+            </w:tcBorders>
+            <w:vAlign w:val="bottom"/>
+            <w:hideMark/>
+          </w:tcPr>
+          <w:p>
+            <w:pPr>
+              <w:spacing w:after="0" w:line="240" w:lineRule="auto"/>
+              <w:jc w:val="center"/>
+              <w:rPr>
+                <w:rFonts w:ascii="Arial" w:eastAsia="Times New Roman" w:hAnsi="Arial" w:cs="Arial"/>
+                <w:color w:val="000000"/>
+                <w:sz w:val="20"/>
+                <w:szCs w:val="20"/>
+                <w:lang w:eastAsia="fr-CH"/>
+              </w:rPr>
+            </w:pPr>
+            <w:r>
+              <w:rPr>
+                <w:rFonts w:ascii="Calibri" w:eastAsia="Times New Roman" w:hAnsi="Calibri" w:cs="Calibri"/>
+                <w:b/>
+                <w:bCs/>
+                <w:color w:val="000000"/>
+                <w:sz w:val="27"/>
+                <w:szCs w:val="27"/>
+                <w:lang w:eastAsia="fr-CH"/>
+              </w:rPr>
+              <w:t>Test chargement de fichiers (</w:t>
+            </w:r>
+            <w:r>
+              <w:rPr>
+                <w:rFonts w:ascii="Calibri" w:eastAsia="Times New Roman" w:hAnsi="Calibri" w:cs="Calibri"/>
+                <w:b/>
+                <w:bCs/>
+                <w:color w:val="000000"/>
+                <w:sz w:val="27"/>
+                <w:szCs w:val="27"/>
+                <w:lang w:eastAsia="fr-CH"/>
+              </w:rPr>
+              <w:t>N°</w:t>
+            </w:r>
+            <w:r>
+              <w:rPr>
+                <w:rFonts w:ascii="Calibri" w:eastAsia="Times New Roman" w:hAnsi="Calibri" w:cs="Calibri"/>
+                <w:b/>
+                <w:bCs/>
+                <w:color w:val="000000"/>
+                <w:sz w:val="27"/>
+                <w:szCs w:val="27"/>
+                <w:lang w:eastAsia="fr-CH"/>
+              </w:rPr>
+              <w:t>4)</w:t>
+            </w:r>
+          </w:p>
+        </w:tc>
+      </w:tr>
+      <w:tr>
+        <w:trPr>
+          <w:trHeight w:val="300"/>
+          <w:tblCellSpacing w:w="0" w:type="dxa"/>
+        </w:trPr>
+        <w:tc>
+          <w:tcPr>
+            <w:tcW w:w="0" w:type="auto"/>
+            <w:tcBorders>
+              <w:top w:val="single" w:sz="6" w:space="0" w:color="000000"/>
+              <w:left w:val="single" w:sz="6" w:space="0" w:color="000000"/>
+              <w:bottom w:val="single" w:sz="6" w:space="0" w:color="000000"/>
+              <w:right w:val="single" w:sz="6" w:space="0" w:color="000000"/>
+            </w:tcBorders>
+            <w:vAlign w:val="bottom"/>
+            <w:hideMark/>
+          </w:tcPr>
+          <w:p>
+            <w:pPr>
+              <w:spacing w:after="0" w:line="240" w:lineRule="auto"/>
+              <w:rPr>
+                <w:rFonts w:ascii="Arial" w:eastAsia="Times New Roman" w:hAnsi="Arial" w:cs="Arial"/>
+                <w:color w:val="000000"/>
+                <w:sz w:val="20"/>
+                <w:szCs w:val="20"/>
+                <w:lang w:eastAsia="fr-CH"/>
+              </w:rPr>
+            </w:pPr>
+            <w:r>
+              <w:rPr>
+                <w:rFonts w:ascii="Calibri" w:eastAsia="Times New Roman" w:hAnsi="Calibri" w:cs="Calibri"/>
+                <w:b/>
+                <w:bCs/>
+                <w:color w:val="000000"/>
+                <w:sz w:val="20"/>
+                <w:szCs w:val="20"/>
+                <w:lang w:eastAsia="fr-CH"/>
+              </w:rPr>
+              <w:t>Test case</w:t>
+            </w:r>
+          </w:p>
+        </w:tc>
+        <w:tc>
+          <w:tcPr>
+            <w:tcW w:w="0" w:type="auto"/>
+            <w:tcBorders>
+              <w:top w:val="single" w:sz="6" w:space="0" w:color="000000"/>
+              <w:left w:val="single" w:sz="6" w:space="0" w:color="000000"/>
+              <w:bottom w:val="single" w:sz="6" w:space="0" w:color="000000"/>
+              <w:right w:val="single" w:sz="6" w:space="0" w:color="000000"/>
+            </w:tcBorders>
+            <w:vAlign w:val="bottom"/>
+            <w:hideMark/>
+          </w:tcPr>
+          <w:p>
+            <w:pPr>
+              <w:spacing w:after="0" w:line="240" w:lineRule="auto"/>
+              <w:rPr>
+                <w:rFonts w:ascii="Arial" w:eastAsia="Times New Roman" w:hAnsi="Arial" w:cs="Arial"/>
+                <w:color w:val="000000"/>
+                <w:sz w:val="20"/>
+                <w:szCs w:val="20"/>
+                <w:lang w:eastAsia="fr-CH"/>
+              </w:rPr>
+            </w:pPr>
+            <w:r>
+              <w:rPr>
+                <w:rFonts w:ascii="Calibri" w:eastAsia="Times New Roman" w:hAnsi="Calibri" w:cs="Calibri"/>
+                <w:b/>
+                <w:bCs/>
+                <w:color w:val="000000"/>
+                <w:sz w:val="20"/>
+                <w:szCs w:val="20"/>
+                <w:lang w:eastAsia="fr-CH"/>
+              </w:rPr>
+              <w:t>Nom</w:t>
+            </w:r>
+          </w:p>
+        </w:tc>
+        <w:tc>
+          <w:tcPr>
+            <w:tcW w:w="0" w:type="auto"/>
+            <w:tcBorders>
+              <w:top w:val="single" w:sz="6" w:space="0" w:color="000000"/>
+              <w:left w:val="single" w:sz="6" w:space="0" w:color="000000"/>
+              <w:bottom w:val="single" w:sz="6" w:space="0" w:color="000000"/>
+              <w:right w:val="single" w:sz="6" w:space="0" w:color="000000"/>
+            </w:tcBorders>
+            <w:vAlign w:val="bottom"/>
+            <w:hideMark/>
+          </w:tcPr>
+          <w:p>
+            <w:pPr>
+              <w:spacing w:after="0" w:line="240" w:lineRule="auto"/>
+              <w:rPr>
+                <w:rFonts w:ascii="Arial" w:eastAsia="Times New Roman" w:hAnsi="Arial" w:cs="Arial"/>
+                <w:color w:val="000000"/>
+                <w:sz w:val="20"/>
+                <w:szCs w:val="20"/>
+                <w:lang w:eastAsia="fr-CH"/>
+              </w:rPr>
+            </w:pPr>
+            <w:r>
+              <w:rPr>
+                <w:rFonts w:ascii="Calibri" w:eastAsia="Times New Roman" w:hAnsi="Calibri" w:cs="Calibri"/>
+                <w:b/>
+                <w:bCs/>
+                <w:color w:val="000000"/>
+                <w:sz w:val="20"/>
+                <w:szCs w:val="20"/>
+                <w:lang w:eastAsia="fr-CH"/>
+              </w:rPr>
+              <w:t>URL</w:t>
+            </w:r>
+          </w:p>
+        </w:tc>
+        <w:tc>
+          <w:tcPr>
+            <w:tcW w:w="0" w:type="auto"/>
+            <w:tcBorders>
+              <w:top w:val="single" w:sz="6" w:space="0" w:color="000000"/>
+              <w:left w:val="single" w:sz="6" w:space="0" w:color="000000"/>
+              <w:bottom w:val="single" w:sz="6" w:space="0" w:color="000000"/>
+              <w:right w:val="single" w:sz="6" w:space="0" w:color="000000"/>
+            </w:tcBorders>
+            <w:vAlign w:val="center"/>
+            <w:hideMark/>
+          </w:tcPr>
+          <w:p>
+            <w:pPr>
+              <w:spacing w:after="0" w:line="240" w:lineRule="auto"/>
+              <w:rPr>
+                <w:rFonts w:ascii="Arial" w:eastAsia="Times New Roman" w:hAnsi="Arial" w:cs="Arial"/>
+                <w:color w:val="000000"/>
+                <w:sz w:val="20"/>
+                <w:szCs w:val="20"/>
+                <w:lang w:eastAsia="fr-CH"/>
+              </w:rPr>
+            </w:pPr>
+            <w:r>
+              <w:rPr>
+                <w:rFonts w:ascii="Arial" w:eastAsia="Times New Roman" w:hAnsi="Arial" w:cs="Arial"/>
+                <w:b/>
+                <w:bCs/>
+                <w:color w:val="000000"/>
+                <w:sz w:val="20"/>
+                <w:szCs w:val="20"/>
+                <w:lang w:eastAsia="fr-CH"/>
+              </w:rPr>
+              <w:t>Description</w:t>
+            </w:r>
+          </w:p>
+        </w:tc>
+        <w:tc>
+          <w:tcPr>
+            <w:tcW w:w="0" w:type="auto"/>
+            <w:tcBorders>
+              <w:top w:val="single" w:sz="6" w:space="0" w:color="000000"/>
+              <w:left w:val="single" w:sz="6" w:space="0" w:color="000000"/>
+              <w:right w:val="single" w:sz="6" w:space="0" w:color="000000"/>
+            </w:tcBorders>
+            <w:vAlign w:val="center"/>
+            <w:hideMark/>
+          </w:tcPr>
+          <w:p>
+            <w:pPr>
+              <w:spacing w:after="0" w:line="240" w:lineRule="auto"/>
+              <w:rPr>
+                <w:rFonts w:ascii="Arial" w:eastAsia="Times New Roman" w:hAnsi="Arial" w:cs="Arial"/>
+                <w:color w:val="000000"/>
+                <w:sz w:val="20"/>
+                <w:szCs w:val="20"/>
+                <w:lang w:eastAsia="fr-CH"/>
+              </w:rPr>
+            </w:pPr>
+            <w:r>
+              <w:rPr>
+                <w:rFonts w:ascii="Arial" w:eastAsia="Times New Roman" w:hAnsi="Arial" w:cs="Arial"/>
+                <w:b/>
+                <w:bCs/>
+                <w:color w:val="000000"/>
+                <w:sz w:val="20"/>
+                <w:szCs w:val="20"/>
+                <w:lang w:eastAsia="fr-CH"/>
+              </w:rPr>
+              <w:t>Type</w:t>
+            </w:r>
+          </w:p>
+        </w:tc>
+        <w:tc>
+          <w:tcPr>
+            <w:tcW w:w="0" w:type="auto"/>
+            <w:tcBorders>
+              <w:top w:val="single" w:sz="6" w:space="0" w:color="000000"/>
+              <w:left w:val="single" w:sz="6" w:space="0" w:color="000000"/>
+              <w:bottom w:val="single" w:sz="6" w:space="0" w:color="000000"/>
+              <w:right w:val="single" w:sz="6" w:space="0" w:color="000000"/>
+            </w:tcBorders>
+            <w:shd w:val="clear" w:color="auto" w:fill="000000"/>
+            <w:vAlign w:val="center"/>
+            <w:hideMark/>
+          </w:tcPr>
+          <w:p>
+            <w:pPr>
+              <w:spacing w:after="0" w:line="240" w:lineRule="auto"/>
+              <w:rPr>
+                <w:rFonts w:ascii="Arial" w:eastAsia="Times New Roman" w:hAnsi="Arial" w:cs="Arial"/>
+                <w:color w:val="000000"/>
+                <w:sz w:val="20"/>
+                <w:szCs w:val="20"/>
+                <w:lang w:eastAsia="fr-CH"/>
+              </w:rPr>
+            </w:pPr>
+          </w:p>
+        </w:tc>
+        <w:tc>
+          <w:tcPr>
+            <w:tcW w:w="0" w:type="auto"/>
+            <w:tcBorders>
+              <w:top w:val="single" w:sz="6" w:space="0" w:color="000000"/>
+              <w:left w:val="single" w:sz="6" w:space="0" w:color="000000"/>
+              <w:bottom w:val="single" w:sz="6" w:space="0" w:color="000000"/>
+              <w:right w:val="single" w:sz="6" w:space="0" w:color="000000"/>
+            </w:tcBorders>
+            <w:vAlign w:val="bottom"/>
+            <w:hideMark/>
+          </w:tcPr>
+          <w:p>
+            <w:pPr>
+              <w:spacing w:after="0" w:line="240" w:lineRule="auto"/>
+              <w:rPr>
+                <w:rFonts w:ascii="Arial" w:eastAsia="Times New Roman" w:hAnsi="Arial" w:cs="Arial"/>
+                <w:color w:val="000000"/>
+                <w:sz w:val="20"/>
+                <w:szCs w:val="20"/>
+                <w:lang w:eastAsia="fr-CH"/>
+              </w:rPr>
+            </w:pPr>
+            <w:r>
+              <w:rPr>
+                <w:rFonts w:ascii="Calibri" w:hAnsi="Calibri" w:cs="Calibri"/>
+                <w:b/>
+                <w:bCs/>
+                <w:sz w:val="20"/>
+                <w:szCs w:val="20"/>
+              </w:rPr>
+              <w:t>Résultat</w:t>
+            </w:r>
+          </w:p>
+        </w:tc>
+      </w:tr>
+      <w:tr>
+        <w:trPr>
+          <w:trHeight w:val="300"/>
+          <w:tblCellSpacing w:w="0" w:type="dxa"/>
+        </w:trPr>
+        <w:tc>
+          <w:tcPr>
+            <w:tcW w:w="0" w:type="auto"/>
+            <w:tcBorders>
+              <w:top w:val="single" w:sz="6" w:space="0" w:color="000000"/>
+              <w:left w:val="single" w:sz="6" w:space="0" w:color="000000"/>
+              <w:bottom w:val="single" w:sz="6" w:space="0" w:color="000000"/>
+              <w:right w:val="single" w:sz="6" w:space="0" w:color="000000"/>
+            </w:tcBorders>
+            <w:vAlign w:val="bottom"/>
+            <w:hideMark/>
+          </w:tcPr>
+          <w:p>
+            <w:pPr>
+              <w:spacing w:after="0" w:line="240" w:lineRule="auto"/>
+              <w:rPr>
+                <w:rFonts w:ascii="Arial" w:eastAsia="Times New Roman" w:hAnsi="Arial" w:cs="Arial"/>
+                <w:color w:val="000000"/>
+                <w:sz w:val="20"/>
+                <w:szCs w:val="20"/>
+                <w:lang w:eastAsia="fr-CH"/>
+              </w:rPr>
+            </w:pPr>
+          </w:p>
+        </w:tc>
+        <w:tc>
+          <w:tcPr>
+            <w:tcW w:w="0" w:type="auto"/>
+            <w:tcBorders>
+              <w:top w:val="single" w:sz="6" w:space="0" w:color="000000"/>
+              <w:left w:val="single" w:sz="6" w:space="0" w:color="000000"/>
+              <w:bottom w:val="single" w:sz="6" w:space="0" w:color="000000"/>
+              <w:right w:val="single" w:sz="6" w:space="0" w:color="000000"/>
+            </w:tcBorders>
+            <w:vAlign w:val="bottom"/>
+            <w:hideMark/>
+          </w:tcPr>
+          <w:p>
+            <w:pPr>
+              <w:spacing w:after="0" w:line="240" w:lineRule="auto"/>
+              <w:rPr>
+                <w:rFonts w:ascii="Arial" w:eastAsia="Times New Roman" w:hAnsi="Arial" w:cs="Arial"/>
+                <w:color w:val="000000"/>
+                <w:sz w:val="20"/>
+                <w:szCs w:val="20"/>
+                <w:lang w:eastAsia="fr-CH"/>
+              </w:rPr>
+            </w:pPr>
+            <w:proofErr w:type="gramStart"/>
+            <w:r>
+              <w:rPr>
+                <w:rFonts w:ascii="Calibri" w:eastAsia="Times New Roman" w:hAnsi="Calibri" w:cs="Calibri"/>
+                <w:color w:val="000000"/>
+                <w:sz w:val="20"/>
+                <w:szCs w:val="20"/>
+                <w:lang w:eastAsia="fr-CH"/>
+              </w:rPr>
+              <w:t>file</w:t>
+            </w:r>
+            <w:proofErr w:type="gramEnd"/>
+          </w:p>
+        </w:tc>
+        <w:tc>
+          <w:tcPr>
+            <w:tcW w:w="0" w:type="auto"/>
+            <w:tcBorders>
+              <w:top w:val="single" w:sz="6" w:space="0" w:color="000000"/>
+              <w:left w:val="single" w:sz="6" w:space="0" w:color="000000"/>
+              <w:bottom w:val="single" w:sz="6" w:space="0" w:color="000000"/>
+              <w:right w:val="single" w:sz="6" w:space="0" w:color="000000"/>
+            </w:tcBorders>
+            <w:vAlign w:val="bottom"/>
+            <w:hideMark/>
+          </w:tcPr>
+          <w:p>
+            <w:pPr>
+              <w:spacing w:after="0" w:line="240" w:lineRule="auto"/>
+              <w:rPr>
+                <w:rFonts w:ascii="Arial" w:eastAsia="Times New Roman" w:hAnsi="Arial" w:cs="Arial"/>
+                <w:color w:val="000000"/>
+                <w:sz w:val="20"/>
+                <w:szCs w:val="20"/>
+                <w:lang w:eastAsia="fr-CH"/>
+              </w:rPr>
+            </w:pPr>
+            <w:r>
+              <w:rPr>
+                <w:rFonts w:ascii="Calibri" w:eastAsia="Times New Roman" w:hAnsi="Calibri" w:cs="Calibri"/>
+                <w:color w:val="000000"/>
+                <w:sz w:val="20"/>
+                <w:szCs w:val="20"/>
+                <w:lang w:eastAsia="fr-CH"/>
+              </w:rPr>
+              <w:t>file.txt</w:t>
+            </w:r>
+          </w:p>
+        </w:tc>
+        <w:tc>
+          <w:tcPr>
+            <w:tcW w:w="0" w:type="auto"/>
+            <w:tcBorders>
+              <w:top w:val="single" w:sz="6" w:space="0" w:color="000000"/>
+              <w:left w:val="single" w:sz="6" w:space="0" w:color="000000"/>
+              <w:bottom w:val="single" w:sz="6" w:space="0" w:color="000000"/>
+              <w:right w:val="single" w:sz="6" w:space="0" w:color="000000"/>
+            </w:tcBorders>
+            <w:vAlign w:val="center"/>
+            <w:hideMark/>
+          </w:tcPr>
+          <w:p>
+            <w:pPr>
+              <w:spacing w:after="0" w:line="240" w:lineRule="auto"/>
+              <w:rPr>
+                <w:rFonts w:ascii="Arial" w:eastAsia="Times New Roman" w:hAnsi="Arial" w:cs="Arial"/>
+                <w:color w:val="000000"/>
+                <w:sz w:val="20"/>
+                <w:szCs w:val="20"/>
+                <w:lang w:eastAsia="fr-CH"/>
+              </w:rPr>
+            </w:pPr>
+            <w:r>
+              <w:rPr>
+                <w:rFonts w:ascii="Arial" w:eastAsia="Times New Roman" w:hAnsi="Arial" w:cs="Arial"/>
+                <w:color w:val="000000"/>
+                <w:sz w:val="20"/>
+                <w:szCs w:val="20"/>
+                <w:lang w:eastAsia="fr-CH"/>
+              </w:rPr>
+              <w:t>Informations</w:t>
+            </w:r>
+          </w:p>
+        </w:tc>
+        <w:tc>
+          <w:tcPr>
+            <w:tcW w:w="0" w:type="auto"/>
+            <w:tcBorders>
+              <w:left w:val="single" w:sz="6" w:space="0" w:color="000000"/>
+              <w:right w:val="single" w:sz="6" w:space="0" w:color="000000"/>
+            </w:tcBorders>
+            <w:vAlign w:val="center"/>
+            <w:hideMark/>
+          </w:tcPr>
+          <w:p>
+            <w:pPr>
+              <w:spacing w:after="0" w:line="240" w:lineRule="auto"/>
+              <w:rPr>
+                <w:rFonts w:ascii="Arial" w:eastAsia="Times New Roman" w:hAnsi="Arial" w:cs="Arial"/>
+                <w:color w:val="000000"/>
+                <w:sz w:val="20"/>
+                <w:szCs w:val="20"/>
+                <w:lang w:eastAsia="fr-CH"/>
+              </w:rPr>
+            </w:pPr>
+            <w:proofErr w:type="spellStart"/>
+            <w:proofErr w:type="gramStart"/>
+            <w:r>
+              <w:rPr>
+                <w:rFonts w:ascii="Arial" w:eastAsia="Times New Roman" w:hAnsi="Arial" w:cs="Arial"/>
+                <w:color w:val="000000"/>
+                <w:sz w:val="20"/>
+                <w:szCs w:val="20"/>
+                <w:lang w:eastAsia="fr-CH"/>
+              </w:rPr>
+              <w:t>text</w:t>
+            </w:r>
+            <w:proofErr w:type="spellEnd"/>
+            <w:proofErr w:type="gramEnd"/>
+          </w:p>
+        </w:tc>
+        <w:tc>
+          <w:tcPr>
+            <w:tcW w:w="0" w:type="auto"/>
+            <w:tcBorders>
+              <w:top w:val="single" w:sz="6" w:space="0" w:color="000000"/>
+              <w:left w:val="single" w:sz="6" w:space="0" w:color="000000"/>
+              <w:bottom w:val="single" w:sz="6" w:space="0" w:color="000000"/>
+              <w:right w:val="single" w:sz="6" w:space="0" w:color="000000"/>
+            </w:tcBorders>
+            <w:shd w:val="clear" w:color="auto" w:fill="000000"/>
+            <w:vAlign w:val="center"/>
+            <w:hideMark/>
+          </w:tcPr>
+          <w:p>
+            <w:pPr>
+              <w:spacing w:after="0" w:line="240" w:lineRule="auto"/>
+              <w:rPr>
+                <w:rFonts w:ascii="Arial" w:eastAsia="Times New Roman" w:hAnsi="Arial" w:cs="Arial"/>
+                <w:color w:val="000000"/>
+                <w:sz w:val="20"/>
+                <w:szCs w:val="20"/>
+                <w:lang w:eastAsia="fr-CH"/>
+              </w:rPr>
+            </w:pPr>
+          </w:p>
+        </w:tc>
+        <w:tc>
+          <w:tcPr>
+            <w:tcW w:w="0" w:type="auto"/>
+            <w:tcBorders>
+              <w:top w:val="single" w:sz="6" w:space="0" w:color="000000"/>
+              <w:left w:val="single" w:sz="6" w:space="0" w:color="000000"/>
+              <w:bottom w:val="single" w:sz="6" w:space="0" w:color="000000"/>
+              <w:right w:val="single" w:sz="6" w:space="0" w:color="000000"/>
+            </w:tcBorders>
+            <w:shd w:val="clear" w:color="auto" w:fill="92D050"/>
+            <w:vAlign w:val="bottom"/>
+            <w:hideMark/>
+          </w:tcPr>
+          <w:p>
+            <w:pPr>
+              <w:spacing w:after="0" w:line="240" w:lineRule="auto"/>
+              <w:rPr>
+                <w:rFonts w:ascii="Arial" w:eastAsia="Times New Roman" w:hAnsi="Arial" w:cs="Arial"/>
+                <w:color w:val="000000"/>
+                <w:sz w:val="20"/>
+                <w:szCs w:val="20"/>
+                <w:lang w:eastAsia="fr-CH"/>
+              </w:rPr>
+            </w:pPr>
+            <w:r>
+              <w:rPr>
+                <w:rFonts w:ascii="Calibri" w:eastAsia="Times New Roman" w:hAnsi="Calibri" w:cs="Calibri"/>
+                <w:b/>
+                <w:bCs/>
+                <w:color w:val="000000"/>
+                <w:sz w:val="20"/>
+                <w:szCs w:val="20"/>
+                <w:lang w:eastAsia="fr-CH"/>
+              </w:rPr>
+              <w:t>OK</w:t>
+            </w:r>
+          </w:p>
+        </w:tc>
+      </w:tr>
+      <w:tr>
+        <w:trPr>
+          <w:trHeight w:val="300"/>
+          <w:tblCellSpacing w:w="0" w:type="dxa"/>
+        </w:trPr>
+        <w:tc>
+          <w:tcPr>
+            <w:tcW w:w="0" w:type="auto"/>
+            <w:tcBorders>
+              <w:top w:val="single" w:sz="6" w:space="0" w:color="000000"/>
+              <w:left w:val="single" w:sz="6" w:space="0" w:color="000000"/>
+              <w:bottom w:val="single" w:sz="6" w:space="0" w:color="000000"/>
+              <w:right w:val="single" w:sz="6" w:space="0" w:color="000000"/>
+            </w:tcBorders>
+            <w:vAlign w:val="bottom"/>
+            <w:hideMark/>
+          </w:tcPr>
+          <w:p>
+            <w:pPr>
+              <w:spacing w:after="0" w:line="240" w:lineRule="auto"/>
+              <w:rPr>
+                <w:rFonts w:ascii="Arial" w:eastAsia="Times New Roman" w:hAnsi="Arial" w:cs="Arial"/>
+                <w:color w:val="000000"/>
+                <w:sz w:val="20"/>
+                <w:szCs w:val="20"/>
+                <w:lang w:eastAsia="fr-CH"/>
+              </w:rPr>
+            </w:pPr>
+          </w:p>
+        </w:tc>
+        <w:tc>
+          <w:tcPr>
+            <w:tcW w:w="0" w:type="auto"/>
+            <w:tcBorders>
+              <w:top w:val="single" w:sz="6" w:space="0" w:color="000000"/>
+              <w:left w:val="single" w:sz="6" w:space="0" w:color="000000"/>
+              <w:bottom w:val="single" w:sz="6" w:space="0" w:color="000000"/>
+              <w:right w:val="single" w:sz="6" w:space="0" w:color="000000"/>
+            </w:tcBorders>
+            <w:vAlign w:val="bottom"/>
+            <w:hideMark/>
+          </w:tcPr>
+          <w:p>
+            <w:pPr>
+              <w:spacing w:after="0" w:line="240" w:lineRule="auto"/>
+              <w:rPr>
+                <w:rFonts w:ascii="Arial" w:eastAsia="Times New Roman" w:hAnsi="Arial" w:cs="Arial"/>
+                <w:color w:val="000000"/>
+                <w:sz w:val="20"/>
+                <w:szCs w:val="20"/>
+                <w:lang w:eastAsia="fr-CH"/>
+              </w:rPr>
+            </w:pPr>
+            <w:proofErr w:type="gramStart"/>
+            <w:r>
+              <w:rPr>
+                <w:rFonts w:ascii="Calibri" w:eastAsia="Times New Roman" w:hAnsi="Calibri" w:cs="Calibri"/>
+                <w:color w:val="000000"/>
+                <w:sz w:val="20"/>
+                <w:szCs w:val="20"/>
+                <w:lang w:eastAsia="fr-CH"/>
+              </w:rPr>
+              <w:t>file</w:t>
+            </w:r>
+            <w:proofErr w:type="gramEnd"/>
+          </w:p>
+        </w:tc>
+        <w:tc>
+          <w:tcPr>
+            <w:tcW w:w="0" w:type="auto"/>
+            <w:tcBorders>
+              <w:top w:val="single" w:sz="6" w:space="0" w:color="000000"/>
+              <w:left w:val="single" w:sz="6" w:space="0" w:color="000000"/>
+              <w:bottom w:val="single" w:sz="6" w:space="0" w:color="000000"/>
+              <w:right w:val="single" w:sz="6" w:space="0" w:color="000000"/>
+            </w:tcBorders>
+            <w:vAlign w:val="bottom"/>
+            <w:hideMark/>
+          </w:tcPr>
+          <w:p>
+            <w:pPr>
+              <w:spacing w:after="0" w:line="240" w:lineRule="auto"/>
+              <w:rPr>
+                <w:rFonts w:ascii="Arial" w:eastAsia="Times New Roman" w:hAnsi="Arial" w:cs="Arial"/>
+                <w:color w:val="000000"/>
+                <w:sz w:val="20"/>
+                <w:szCs w:val="20"/>
+                <w:lang w:eastAsia="fr-CH"/>
+              </w:rPr>
+            </w:pPr>
+            <w:r>
+              <w:rPr>
+                <w:rFonts w:ascii="Calibri" w:eastAsia="Times New Roman" w:hAnsi="Calibri" w:cs="Calibri"/>
+                <w:color w:val="000000"/>
+                <w:sz w:val="20"/>
+                <w:szCs w:val="20"/>
+                <w:lang w:eastAsia="fr-CH"/>
+              </w:rPr>
+              <w:t>cdc.docx</w:t>
+            </w:r>
+          </w:p>
+        </w:tc>
+        <w:tc>
+          <w:tcPr>
+            <w:tcW w:w="0" w:type="auto"/>
+            <w:tcBorders>
+              <w:top w:val="single" w:sz="6" w:space="0" w:color="000000"/>
+              <w:left w:val="single" w:sz="6" w:space="0" w:color="000000"/>
+              <w:bottom w:val="single" w:sz="6" w:space="0" w:color="000000"/>
+              <w:right w:val="single" w:sz="6" w:space="0" w:color="000000"/>
+            </w:tcBorders>
+            <w:vAlign w:val="center"/>
+            <w:hideMark/>
+          </w:tcPr>
+          <w:p>
+            <w:pPr>
+              <w:spacing w:after="0" w:line="240" w:lineRule="auto"/>
+              <w:rPr>
+                <w:rFonts w:ascii="Arial" w:eastAsia="Times New Roman" w:hAnsi="Arial" w:cs="Arial"/>
+                <w:color w:val="000000"/>
+                <w:sz w:val="20"/>
+                <w:szCs w:val="20"/>
+                <w:lang w:eastAsia="fr-CH"/>
+              </w:rPr>
+            </w:pPr>
+            <w:r>
+              <w:rPr>
+                <w:rFonts w:ascii="Arial" w:eastAsia="Times New Roman" w:hAnsi="Arial" w:cs="Arial"/>
+                <w:color w:val="000000"/>
+                <w:sz w:val="20"/>
+                <w:szCs w:val="20"/>
+                <w:lang w:eastAsia="fr-CH"/>
+              </w:rPr>
+              <w:t>Informations</w:t>
+            </w:r>
+          </w:p>
+        </w:tc>
+        <w:tc>
+          <w:tcPr>
+            <w:tcW w:w="0" w:type="auto"/>
+            <w:tcBorders>
+              <w:left w:val="single" w:sz="6" w:space="0" w:color="000000"/>
+              <w:right w:val="single" w:sz="6" w:space="0" w:color="000000"/>
+            </w:tcBorders>
+            <w:vAlign w:val="center"/>
+            <w:hideMark/>
+          </w:tcPr>
+          <w:p>
+            <w:pPr>
+              <w:spacing w:after="0" w:line="240" w:lineRule="auto"/>
+              <w:rPr>
+                <w:rFonts w:ascii="Arial" w:eastAsia="Times New Roman" w:hAnsi="Arial" w:cs="Arial"/>
+                <w:color w:val="000000"/>
+                <w:sz w:val="20"/>
+                <w:szCs w:val="20"/>
+                <w:lang w:eastAsia="fr-CH"/>
+              </w:rPr>
+            </w:pPr>
+            <w:proofErr w:type="spellStart"/>
+            <w:proofErr w:type="gramStart"/>
+            <w:r>
+              <w:rPr>
+                <w:rFonts w:ascii="Arial" w:eastAsia="Times New Roman" w:hAnsi="Arial" w:cs="Arial"/>
+                <w:color w:val="000000"/>
+                <w:sz w:val="20"/>
+                <w:szCs w:val="20"/>
+                <w:lang w:eastAsia="fr-CH"/>
+              </w:rPr>
+              <w:t>docx</w:t>
+            </w:r>
+            <w:proofErr w:type="spellEnd"/>
+            <w:proofErr w:type="gramEnd"/>
+          </w:p>
+        </w:tc>
+        <w:tc>
+          <w:tcPr>
+            <w:tcW w:w="0" w:type="auto"/>
+            <w:tcBorders>
+              <w:top w:val="single" w:sz="6" w:space="0" w:color="000000"/>
+              <w:left w:val="single" w:sz="6" w:space="0" w:color="000000"/>
+              <w:bottom w:val="single" w:sz="6" w:space="0" w:color="000000"/>
+              <w:right w:val="single" w:sz="6" w:space="0" w:color="000000"/>
+            </w:tcBorders>
+            <w:shd w:val="clear" w:color="auto" w:fill="000000"/>
+            <w:vAlign w:val="center"/>
+            <w:hideMark/>
+          </w:tcPr>
+          <w:p>
+            <w:pPr>
+              <w:spacing w:after="0" w:line="240" w:lineRule="auto"/>
+              <w:rPr>
+                <w:rFonts w:ascii="Arial" w:eastAsia="Times New Roman" w:hAnsi="Arial" w:cs="Arial"/>
+                <w:color w:val="000000"/>
+                <w:sz w:val="20"/>
+                <w:szCs w:val="20"/>
+                <w:lang w:eastAsia="fr-CH"/>
+              </w:rPr>
+            </w:pPr>
+          </w:p>
+        </w:tc>
+        <w:tc>
+          <w:tcPr>
+            <w:tcW w:w="0" w:type="auto"/>
+            <w:tcBorders>
+              <w:top w:val="single" w:sz="6" w:space="0" w:color="000000"/>
+              <w:left w:val="single" w:sz="6" w:space="0" w:color="000000"/>
+              <w:bottom w:val="single" w:sz="6" w:space="0" w:color="000000"/>
+              <w:right w:val="single" w:sz="6" w:space="0" w:color="000000"/>
+            </w:tcBorders>
+            <w:shd w:val="clear" w:color="auto" w:fill="92D050"/>
+            <w:vAlign w:val="bottom"/>
+            <w:hideMark/>
+          </w:tcPr>
+          <w:p>
+            <w:pPr>
+              <w:spacing w:after="0" w:line="240" w:lineRule="auto"/>
+              <w:rPr>
+                <w:rFonts w:ascii="Arial" w:eastAsia="Times New Roman" w:hAnsi="Arial" w:cs="Arial"/>
+                <w:color w:val="000000"/>
+                <w:sz w:val="20"/>
+                <w:szCs w:val="20"/>
+                <w:lang w:eastAsia="fr-CH"/>
+              </w:rPr>
+            </w:pPr>
+            <w:r>
+              <w:rPr>
+                <w:rFonts w:ascii="Calibri" w:eastAsia="Times New Roman" w:hAnsi="Calibri" w:cs="Calibri"/>
+                <w:b/>
+                <w:bCs/>
+                <w:color w:val="000000"/>
+                <w:sz w:val="20"/>
+                <w:szCs w:val="20"/>
+                <w:lang w:eastAsia="fr-CH"/>
+              </w:rPr>
+              <w:t>OK</w:t>
+            </w:r>
+          </w:p>
+        </w:tc>
+      </w:tr>
+      <w:tr>
+        <w:trPr>
+          <w:trHeight w:val="300"/>
+          <w:tblCellSpacing w:w="0" w:type="dxa"/>
+        </w:trPr>
+        <w:tc>
+          <w:tcPr>
+            <w:tcW w:w="0" w:type="auto"/>
+            <w:tcBorders>
+              <w:top w:val="single" w:sz="6" w:space="0" w:color="000000"/>
+              <w:left w:val="single" w:sz="6" w:space="0" w:color="000000"/>
+              <w:bottom w:val="single" w:sz="6" w:space="0" w:color="000000"/>
+              <w:right w:val="single" w:sz="6" w:space="0" w:color="000000"/>
+            </w:tcBorders>
+            <w:vAlign w:val="bottom"/>
+            <w:hideMark/>
+          </w:tcPr>
+          <w:p>
+            <w:pPr>
+              <w:spacing w:after="0" w:line="240" w:lineRule="auto"/>
+              <w:rPr>
+                <w:rFonts w:ascii="Arial" w:eastAsia="Times New Roman" w:hAnsi="Arial" w:cs="Arial"/>
+                <w:color w:val="000000"/>
+                <w:sz w:val="20"/>
+                <w:szCs w:val="20"/>
+                <w:lang w:eastAsia="fr-CH"/>
+              </w:rPr>
+            </w:pPr>
+          </w:p>
+        </w:tc>
+        <w:tc>
+          <w:tcPr>
+            <w:tcW w:w="0" w:type="auto"/>
+            <w:tcBorders>
+              <w:top w:val="single" w:sz="6" w:space="0" w:color="000000"/>
+              <w:left w:val="single" w:sz="6" w:space="0" w:color="000000"/>
+              <w:bottom w:val="single" w:sz="6" w:space="0" w:color="000000"/>
+              <w:right w:val="single" w:sz="6" w:space="0" w:color="000000"/>
+            </w:tcBorders>
+            <w:vAlign w:val="bottom"/>
+            <w:hideMark/>
+          </w:tcPr>
+          <w:p>
+            <w:pPr>
+              <w:spacing w:after="0" w:line="240" w:lineRule="auto"/>
+              <w:rPr>
+                <w:rFonts w:ascii="Arial" w:eastAsia="Times New Roman" w:hAnsi="Arial" w:cs="Arial"/>
+                <w:color w:val="000000"/>
+                <w:sz w:val="20"/>
+                <w:szCs w:val="20"/>
+                <w:lang w:eastAsia="fr-CH"/>
+              </w:rPr>
+            </w:pPr>
+            <w:proofErr w:type="gramStart"/>
+            <w:r>
+              <w:rPr>
+                <w:rFonts w:ascii="Calibri" w:eastAsia="Times New Roman" w:hAnsi="Calibri" w:cs="Calibri"/>
+                <w:color w:val="000000"/>
+                <w:sz w:val="20"/>
+                <w:szCs w:val="20"/>
+                <w:lang w:eastAsia="fr-CH"/>
+              </w:rPr>
+              <w:t>file</w:t>
+            </w:r>
+            <w:proofErr w:type="gramEnd"/>
+          </w:p>
+        </w:tc>
+        <w:tc>
+          <w:tcPr>
+            <w:tcW w:w="0" w:type="auto"/>
+            <w:tcBorders>
+              <w:top w:val="single" w:sz="6" w:space="0" w:color="000000"/>
+              <w:left w:val="single" w:sz="6" w:space="0" w:color="000000"/>
+              <w:bottom w:val="single" w:sz="6" w:space="0" w:color="000000"/>
+              <w:right w:val="single" w:sz="6" w:space="0" w:color="000000"/>
+            </w:tcBorders>
+            <w:vAlign w:val="bottom"/>
+            <w:hideMark/>
+          </w:tcPr>
+          <w:p>
+            <w:pPr>
+              <w:spacing w:after="0" w:line="240" w:lineRule="auto"/>
+              <w:rPr>
+                <w:rFonts w:ascii="Arial" w:eastAsia="Times New Roman" w:hAnsi="Arial" w:cs="Arial"/>
+                <w:color w:val="000000"/>
+                <w:sz w:val="20"/>
+                <w:szCs w:val="20"/>
+                <w:lang w:eastAsia="fr-CH"/>
+              </w:rPr>
+            </w:pPr>
+            <w:r>
+              <w:rPr>
+                <w:rFonts w:ascii="Calibri" w:eastAsia="Times New Roman" w:hAnsi="Calibri" w:cs="Calibri"/>
+                <w:color w:val="000000"/>
+                <w:sz w:val="20"/>
+                <w:szCs w:val="20"/>
+                <w:lang w:eastAsia="fr-CH"/>
+              </w:rPr>
+              <w:t>cdc.txt</w:t>
+            </w:r>
+          </w:p>
+        </w:tc>
+        <w:tc>
+          <w:tcPr>
+            <w:tcW w:w="0" w:type="auto"/>
+            <w:tcBorders>
+              <w:top w:val="single" w:sz="6" w:space="0" w:color="000000"/>
+              <w:left w:val="single" w:sz="6" w:space="0" w:color="000000"/>
+              <w:bottom w:val="single" w:sz="6" w:space="0" w:color="000000"/>
+              <w:right w:val="single" w:sz="6" w:space="0" w:color="000000"/>
+            </w:tcBorders>
+            <w:vAlign w:val="center"/>
+            <w:hideMark/>
+          </w:tcPr>
+          <w:p>
+            <w:pPr>
+              <w:spacing w:after="0" w:line="240" w:lineRule="auto"/>
+              <w:rPr>
+                <w:rFonts w:ascii="Arial" w:eastAsia="Times New Roman" w:hAnsi="Arial" w:cs="Arial"/>
+                <w:color w:val="000000"/>
+                <w:sz w:val="20"/>
+                <w:szCs w:val="20"/>
+                <w:lang w:eastAsia="fr-CH"/>
+              </w:rPr>
+            </w:pPr>
+            <w:r>
+              <w:rPr>
+                <w:rFonts w:ascii="Arial" w:eastAsia="Times New Roman" w:hAnsi="Arial" w:cs="Arial"/>
+                <w:color w:val="000000"/>
+                <w:sz w:val="20"/>
+                <w:szCs w:val="20"/>
+                <w:lang w:eastAsia="fr-CH"/>
+              </w:rPr>
+              <w:t>Informations</w:t>
+            </w:r>
+          </w:p>
+        </w:tc>
+        <w:tc>
+          <w:tcPr>
+            <w:tcW w:w="0" w:type="auto"/>
+            <w:tcBorders>
+              <w:left w:val="single" w:sz="6" w:space="0" w:color="000000"/>
+              <w:right w:val="single" w:sz="6" w:space="0" w:color="000000"/>
+            </w:tcBorders>
+            <w:vAlign w:val="center"/>
+            <w:hideMark/>
+          </w:tcPr>
+          <w:p>
+            <w:pPr>
+              <w:spacing w:after="0" w:line="240" w:lineRule="auto"/>
+              <w:rPr>
+                <w:rFonts w:ascii="Arial" w:eastAsia="Times New Roman" w:hAnsi="Arial" w:cs="Arial"/>
+                <w:color w:val="000000"/>
+                <w:sz w:val="20"/>
+                <w:szCs w:val="20"/>
+                <w:lang w:eastAsia="fr-CH"/>
+              </w:rPr>
+            </w:pPr>
+            <w:proofErr w:type="spellStart"/>
+            <w:proofErr w:type="gramStart"/>
+            <w:r>
+              <w:rPr>
+                <w:rFonts w:ascii="Arial" w:eastAsia="Times New Roman" w:hAnsi="Arial" w:cs="Arial"/>
+                <w:color w:val="000000"/>
+                <w:sz w:val="20"/>
+                <w:szCs w:val="20"/>
+                <w:lang w:eastAsia="fr-CH"/>
+              </w:rPr>
+              <w:t>text</w:t>
+            </w:r>
+            <w:proofErr w:type="spellEnd"/>
+            <w:proofErr w:type="gramEnd"/>
+          </w:p>
+        </w:tc>
+        <w:tc>
+          <w:tcPr>
+            <w:tcW w:w="0" w:type="auto"/>
+            <w:tcBorders>
+              <w:top w:val="single" w:sz="6" w:space="0" w:color="000000"/>
+              <w:left w:val="single" w:sz="6" w:space="0" w:color="000000"/>
+              <w:bottom w:val="single" w:sz="6" w:space="0" w:color="000000"/>
+              <w:right w:val="single" w:sz="6" w:space="0" w:color="000000"/>
+            </w:tcBorders>
+            <w:shd w:val="clear" w:color="auto" w:fill="000000"/>
+            <w:vAlign w:val="center"/>
+            <w:hideMark/>
+          </w:tcPr>
+          <w:p>
+            <w:pPr>
+              <w:spacing w:after="0" w:line="240" w:lineRule="auto"/>
+              <w:rPr>
+                <w:rFonts w:ascii="Arial" w:eastAsia="Times New Roman" w:hAnsi="Arial" w:cs="Arial"/>
+                <w:color w:val="000000"/>
+                <w:sz w:val="20"/>
+                <w:szCs w:val="20"/>
+                <w:lang w:eastAsia="fr-CH"/>
+              </w:rPr>
+            </w:pPr>
+          </w:p>
+        </w:tc>
+        <w:tc>
+          <w:tcPr>
+            <w:tcW w:w="0" w:type="auto"/>
+            <w:tcBorders>
+              <w:top w:val="single" w:sz="6" w:space="0" w:color="000000"/>
+              <w:left w:val="single" w:sz="6" w:space="0" w:color="000000"/>
+              <w:bottom w:val="single" w:sz="6" w:space="0" w:color="000000"/>
+              <w:right w:val="single" w:sz="6" w:space="0" w:color="000000"/>
+            </w:tcBorders>
+            <w:shd w:val="clear" w:color="auto" w:fill="FF0000"/>
+            <w:vAlign w:val="bottom"/>
+            <w:hideMark/>
+          </w:tcPr>
+          <w:p>
+            <w:pPr>
+              <w:spacing w:after="0" w:line="240" w:lineRule="auto"/>
+              <w:rPr>
+                <w:rFonts w:ascii="Arial" w:eastAsia="Times New Roman" w:hAnsi="Arial" w:cs="Arial"/>
+                <w:color w:val="000000"/>
+                <w:sz w:val="20"/>
+                <w:szCs w:val="20"/>
+                <w:lang w:eastAsia="fr-CH"/>
+              </w:rPr>
+            </w:pPr>
+            <w:r>
+              <w:rPr>
+                <w:rFonts w:ascii="Calibri" w:eastAsia="Times New Roman" w:hAnsi="Calibri" w:cs="Calibri"/>
+                <w:b/>
+                <w:bCs/>
+                <w:color w:val="FFFFFF"/>
+                <w:sz w:val="20"/>
+                <w:szCs w:val="20"/>
+                <w:lang w:eastAsia="fr-CH"/>
+              </w:rPr>
+              <w:t>ERROR</w:t>
+            </w:r>
+          </w:p>
+        </w:tc>
+      </w:tr>
+      <w:tr>
+        <w:trPr>
+          <w:trHeight w:val="285"/>
+          <w:tblCellSpacing w:w="0" w:type="dxa"/>
+        </w:trPr>
+        <w:tc>
+          <w:tcPr>
+            <w:tcW w:w="0" w:type="auto"/>
+            <w:gridSpan w:val="7"/>
+            <w:tcBorders>
+              <w:top w:val="single" w:sz="6" w:space="0" w:color="000000"/>
+              <w:left w:val="single" w:sz="6" w:space="0" w:color="000000"/>
+              <w:bottom w:val="single" w:sz="6" w:space="0" w:color="000000"/>
+              <w:right w:val="single" w:sz="6" w:space="0" w:color="000000"/>
+            </w:tcBorders>
+            <w:vAlign w:val="bottom"/>
+            <w:hideMark/>
+          </w:tcPr>
+          <w:p>
+            <w:pPr>
+              <w:spacing w:after="0" w:line="240" w:lineRule="auto"/>
+              <w:jc w:val="center"/>
+              <w:rPr>
+                <w:rFonts w:ascii="Arial" w:eastAsia="Times New Roman" w:hAnsi="Arial" w:cs="Arial"/>
+                <w:color w:val="000000"/>
+                <w:sz w:val="20"/>
+                <w:szCs w:val="20"/>
+                <w:lang w:eastAsia="fr-CH"/>
+              </w:rPr>
+            </w:pPr>
+            <w:r>
+              <w:rPr>
+                <w:rFonts w:ascii="Calibri" w:eastAsia="Times New Roman" w:hAnsi="Calibri" w:cs="Calibri"/>
+                <w:b/>
+                <w:bCs/>
+                <w:color w:val="000000"/>
+                <w:sz w:val="20"/>
+                <w:szCs w:val="20"/>
+                <w:lang w:eastAsia="fr-CH"/>
+              </w:rPr>
+              <w:t>Si erreur, fichier existe déjà (erreur non gérée actuellement)</w:t>
+            </w:r>
+          </w:p>
+        </w:tc>
+      </w:tr>
+    </w:tbl>
     <w:p/>
     <w:sectPr>
-      <w:headerReference w:type="default" r:id="rId7"/>
-      <w:footerReference w:type="default" r:id="rId8"/>
+      <w:headerReference w:type="default" r:id="rId13"/>
+      <w:footerReference w:type="default" r:id="rId14"/>
       <w:pgSz w:w="11906" w:h="16838"/>
       <w:pgMar w:top="1417" w:right="1417" w:bottom="1417" w:left="1417" w:header="708" w:footer="708" w:gutter="0"/>
       <w:pgBorders w:offsetFrom="page">
@@ -1898,8 +7850,13 @@
       <w:pStyle w:val="Pieddepage"/>
     </w:pPr>
     <w:r>
-      <w:t>Raphaël Schaffo &amp; Damien Gygi</w:t>
+      <w:t xml:space="preserve">Raphaël Schaffo &amp; Damien </w:t>
     </w:r>
+    <w:proofErr w:type="spellStart"/>
+    <w:r>
+      <w:t>Gygi</w:t>
+    </w:r>
+    <w:proofErr w:type="spellEnd"/>
     <w:r>
       <w:tab/>
     </w:r>
@@ -2164,6 +8121,118 @@
     </w:lvl>
   </w:abstractNum>
   <w:abstractNum w:abstractNumId="1" w15:restartNumberingAfterBreak="0">
+    <w:nsid w:val="2D5B47A5"/>
+    <w:multiLevelType w:val="hybridMultilevel"/>
+    <w:tmpl w:val="F6FA9DAC"/>
+    <w:lvl w:ilvl="0" w:tplc="94D4ECB8">
+      <w:numFmt w:val="bullet"/>
+      <w:lvlText w:val="-"/>
+      <w:lvlJc w:val="left"/>
+      <w:pPr>
+        <w:ind w:left="720" w:hanging="360"/>
+      </w:pPr>
+      <w:rPr>
+        <w:rFonts w:ascii="Calibri" w:eastAsiaTheme="minorHAnsi" w:hAnsi="Calibri" w:cs="Calibri" w:hint="default"/>
+      </w:rPr>
+    </w:lvl>
+    <w:lvl w:ilvl="1" w:tplc="100C0003" w:tentative="1">
+      <w:start w:val="1"/>
+      <w:numFmt w:val="bullet"/>
+      <w:lvlText w:val="o"/>
+      <w:lvlJc w:val="left"/>
+      <w:pPr>
+        <w:ind w:left="1440" w:hanging="360"/>
+      </w:pPr>
+      <w:rPr>
+        <w:rFonts w:ascii="Courier New" w:hAnsi="Courier New" w:cs="Courier New" w:hint="default"/>
+      </w:rPr>
+    </w:lvl>
+    <w:lvl w:ilvl="2" w:tplc="100C0005" w:tentative="1">
+      <w:start w:val="1"/>
+      <w:numFmt w:val="bullet"/>
+      <w:lvlText w:val=""/>
+      <w:lvlJc w:val="left"/>
+      <w:pPr>
+        <w:ind w:left="2160" w:hanging="360"/>
+      </w:pPr>
+      <w:rPr>
+        <w:rFonts w:ascii="Wingdings" w:hAnsi="Wingdings" w:hint="default"/>
+      </w:rPr>
+    </w:lvl>
+    <w:lvl w:ilvl="3" w:tplc="100C0001" w:tentative="1">
+      <w:start w:val="1"/>
+      <w:numFmt w:val="bullet"/>
+      <w:lvlText w:val=""/>
+      <w:lvlJc w:val="left"/>
+      <w:pPr>
+        <w:ind w:left="2880" w:hanging="360"/>
+      </w:pPr>
+      <w:rPr>
+        <w:rFonts w:ascii="Symbol" w:hAnsi="Symbol" w:hint="default"/>
+      </w:rPr>
+    </w:lvl>
+    <w:lvl w:ilvl="4" w:tplc="100C0003" w:tentative="1">
+      <w:start w:val="1"/>
+      <w:numFmt w:val="bullet"/>
+      <w:lvlText w:val="o"/>
+      <w:lvlJc w:val="left"/>
+      <w:pPr>
+        <w:ind w:left="3600" w:hanging="360"/>
+      </w:pPr>
+      <w:rPr>
+        <w:rFonts w:ascii="Courier New" w:hAnsi="Courier New" w:cs="Courier New" w:hint="default"/>
+      </w:rPr>
+    </w:lvl>
+    <w:lvl w:ilvl="5" w:tplc="100C0005" w:tentative="1">
+      <w:start w:val="1"/>
+      <w:numFmt w:val="bullet"/>
+      <w:lvlText w:val=""/>
+      <w:lvlJc w:val="left"/>
+      <w:pPr>
+        <w:ind w:left="4320" w:hanging="360"/>
+      </w:pPr>
+      <w:rPr>
+        <w:rFonts w:ascii="Wingdings" w:hAnsi="Wingdings" w:hint="default"/>
+      </w:rPr>
+    </w:lvl>
+    <w:lvl w:ilvl="6" w:tplc="100C0001" w:tentative="1">
+      <w:start w:val="1"/>
+      <w:numFmt w:val="bullet"/>
+      <w:lvlText w:val=""/>
+      <w:lvlJc w:val="left"/>
+      <w:pPr>
+        <w:ind w:left="5040" w:hanging="360"/>
+      </w:pPr>
+      <w:rPr>
+        <w:rFonts w:ascii="Symbol" w:hAnsi="Symbol" w:hint="default"/>
+      </w:rPr>
+    </w:lvl>
+    <w:lvl w:ilvl="7" w:tplc="100C0003" w:tentative="1">
+      <w:start w:val="1"/>
+      <w:numFmt w:val="bullet"/>
+      <w:lvlText w:val="o"/>
+      <w:lvlJc w:val="left"/>
+      <w:pPr>
+        <w:ind w:left="5760" w:hanging="360"/>
+      </w:pPr>
+      <w:rPr>
+        <w:rFonts w:ascii="Courier New" w:hAnsi="Courier New" w:cs="Courier New" w:hint="default"/>
+      </w:rPr>
+    </w:lvl>
+    <w:lvl w:ilvl="8" w:tplc="100C0005" w:tentative="1">
+      <w:start w:val="1"/>
+      <w:numFmt w:val="bullet"/>
+      <w:lvlText w:val=""/>
+      <w:lvlJc w:val="left"/>
+      <w:pPr>
+        <w:ind w:left="6480" w:hanging="360"/>
+      </w:pPr>
+      <w:rPr>
+        <w:rFonts w:ascii="Wingdings" w:hAnsi="Wingdings" w:hint="default"/>
+      </w:rPr>
+    </w:lvl>
+  </w:abstractNum>
+  <w:abstractNum w:abstractNumId="2" w15:restartNumberingAfterBreak="0">
     <w:nsid w:val="437F1ECF"/>
     <w:multiLevelType w:val="hybridMultilevel"/>
     <w:tmpl w:val="4524DCB4"/>
@@ -2276,7 +8345,7 @@
       </w:rPr>
     </w:lvl>
   </w:abstractNum>
-  <w:abstractNum w:abstractNumId="2" w15:restartNumberingAfterBreak="0">
+  <w:abstractNum w:abstractNumId="3" w15:restartNumberingAfterBreak="0">
     <w:nsid w:val="5B592645"/>
     <w:multiLevelType w:val="hybridMultilevel"/>
     <w:tmpl w:val="D52207A2"/>
@@ -2389,7 +8458,7 @@
       </w:rPr>
     </w:lvl>
   </w:abstractNum>
-  <w:abstractNum w:abstractNumId="3" w15:restartNumberingAfterBreak="0">
+  <w:abstractNum w:abstractNumId="4" w15:restartNumberingAfterBreak="0">
     <w:nsid w:val="686A07FF"/>
     <w:multiLevelType w:val="hybridMultilevel"/>
     <w:tmpl w:val="FFA856F2"/>
@@ -2502,17 +8571,135 @@
       </w:rPr>
     </w:lvl>
   </w:abstractNum>
+  <w:abstractNum w:abstractNumId="5" w15:restartNumberingAfterBreak="0">
+    <w:nsid w:val="7FF11714"/>
+    <w:multiLevelType w:val="hybridMultilevel"/>
+    <w:tmpl w:val="90BC12B6"/>
+    <w:lvl w:ilvl="0" w:tplc="9FEEEB3A">
+      <w:numFmt w:val="bullet"/>
+      <w:lvlText w:val="-"/>
+      <w:lvlJc w:val="left"/>
+      <w:pPr>
+        <w:ind w:left="1080" w:hanging="360"/>
+      </w:pPr>
+      <w:rPr>
+        <w:rFonts w:ascii="Calibri" w:eastAsiaTheme="minorHAnsi" w:hAnsi="Calibri" w:cs="Calibri" w:hint="default"/>
+      </w:rPr>
+    </w:lvl>
+    <w:lvl w:ilvl="1" w:tplc="100C0003" w:tentative="1">
+      <w:start w:val="1"/>
+      <w:numFmt w:val="bullet"/>
+      <w:lvlText w:val="o"/>
+      <w:lvlJc w:val="left"/>
+      <w:pPr>
+        <w:ind w:left="1800" w:hanging="360"/>
+      </w:pPr>
+      <w:rPr>
+        <w:rFonts w:ascii="Courier New" w:hAnsi="Courier New" w:cs="Courier New" w:hint="default"/>
+      </w:rPr>
+    </w:lvl>
+    <w:lvl w:ilvl="2" w:tplc="100C0005" w:tentative="1">
+      <w:start w:val="1"/>
+      <w:numFmt w:val="bullet"/>
+      <w:lvlText w:val=""/>
+      <w:lvlJc w:val="left"/>
+      <w:pPr>
+        <w:ind w:left="2520" w:hanging="360"/>
+      </w:pPr>
+      <w:rPr>
+        <w:rFonts w:ascii="Wingdings" w:hAnsi="Wingdings" w:hint="default"/>
+      </w:rPr>
+    </w:lvl>
+    <w:lvl w:ilvl="3" w:tplc="100C0001" w:tentative="1">
+      <w:start w:val="1"/>
+      <w:numFmt w:val="bullet"/>
+      <w:lvlText w:val=""/>
+      <w:lvlJc w:val="left"/>
+      <w:pPr>
+        <w:ind w:left="3240" w:hanging="360"/>
+      </w:pPr>
+      <w:rPr>
+        <w:rFonts w:ascii="Symbol" w:hAnsi="Symbol" w:hint="default"/>
+      </w:rPr>
+    </w:lvl>
+    <w:lvl w:ilvl="4" w:tplc="100C0003" w:tentative="1">
+      <w:start w:val="1"/>
+      <w:numFmt w:val="bullet"/>
+      <w:lvlText w:val="o"/>
+      <w:lvlJc w:val="left"/>
+      <w:pPr>
+        <w:ind w:left="3960" w:hanging="360"/>
+      </w:pPr>
+      <w:rPr>
+        <w:rFonts w:ascii="Courier New" w:hAnsi="Courier New" w:cs="Courier New" w:hint="default"/>
+      </w:rPr>
+    </w:lvl>
+    <w:lvl w:ilvl="5" w:tplc="100C0005" w:tentative="1">
+      <w:start w:val="1"/>
+      <w:numFmt w:val="bullet"/>
+      <w:lvlText w:val=""/>
+      <w:lvlJc w:val="left"/>
+      <w:pPr>
+        <w:ind w:left="4680" w:hanging="360"/>
+      </w:pPr>
+      <w:rPr>
+        <w:rFonts w:ascii="Wingdings" w:hAnsi="Wingdings" w:hint="default"/>
+      </w:rPr>
+    </w:lvl>
+    <w:lvl w:ilvl="6" w:tplc="100C0001" w:tentative="1">
+      <w:start w:val="1"/>
+      <w:numFmt w:val="bullet"/>
+      <w:lvlText w:val=""/>
+      <w:lvlJc w:val="left"/>
+      <w:pPr>
+        <w:ind w:left="5400" w:hanging="360"/>
+      </w:pPr>
+      <w:rPr>
+        <w:rFonts w:ascii="Symbol" w:hAnsi="Symbol" w:hint="default"/>
+      </w:rPr>
+    </w:lvl>
+    <w:lvl w:ilvl="7" w:tplc="100C0003" w:tentative="1">
+      <w:start w:val="1"/>
+      <w:numFmt w:val="bullet"/>
+      <w:lvlText w:val="o"/>
+      <w:lvlJc w:val="left"/>
+      <w:pPr>
+        <w:ind w:left="6120" w:hanging="360"/>
+      </w:pPr>
+      <w:rPr>
+        <w:rFonts w:ascii="Courier New" w:hAnsi="Courier New" w:cs="Courier New" w:hint="default"/>
+      </w:rPr>
+    </w:lvl>
+    <w:lvl w:ilvl="8" w:tplc="100C0005" w:tentative="1">
+      <w:start w:val="1"/>
+      <w:numFmt w:val="bullet"/>
+      <w:lvlText w:val=""/>
+      <w:lvlJc w:val="left"/>
+      <w:pPr>
+        <w:ind w:left="6840" w:hanging="360"/>
+      </w:pPr>
+      <w:rPr>
+        <w:rFonts w:ascii="Wingdings" w:hAnsi="Wingdings" w:hint="default"/>
+      </w:rPr>
+    </w:lvl>
+  </w:abstractNum>
   <w:num w:numId="1">
-    <w:abstractNumId w:val="3"/>
+    <w:abstractNumId w:val="4"/>
   </w:num>
   <w:num w:numId="2">
     <w:abstractNumId w:val="0"/>
   </w:num>
   <w:num w:numId="3">
+    <w:abstractNumId w:val="2"/>
+  </w:num>
+  <w:num w:numId="4">
+    <w:abstractNumId w:val="3"/>
+  </w:num>
+  <w:num w:numId="5">
     <w:abstractNumId w:val="1"/>
   </w:num>
-  <w:num w:numId="4">
-    <w:abstractNumId w:val="2"/>
+  <w:num w:numId="6">
+    <w:abstractNumId w:val="5"/>
   </w:num>
 </w:numbering>
 </file>
@@ -2961,6 +9148,7 @@
   <w:style w:type="character" w:default="1" w:styleId="Policepardfaut">
     <w:name w:val="Default Paragraph Font"/>
     <w:uiPriority w:val="1"/>
+    <w:semiHidden/>
     <w:unhideWhenUsed/>
   </w:style>
   <w:style w:type="table" w:default="1" w:styleId="TableauNormal">
@@ -3094,6 +9282,46 @@
         <w:insideV w:val="single" w:sz="4" w:space="0" w:color="auto"/>
       </w:tblBorders>
     </w:tblPr>
+  </w:style>
+  <w:style w:type="paragraph" w:styleId="En-ttedetabledesmatires">
+    <w:name w:val="TOC Heading"/>
+    <w:basedOn w:val="Titre1"/>
+    <w:next w:val="Normal"/>
+    <w:uiPriority w:val="39"/>
+    <w:unhideWhenUsed/>
+    <w:qFormat/>
+    <w:rsid w:val="00224B06"/>
+    <w:pPr>
+      <w:outlineLvl w:val="9"/>
+    </w:pPr>
+    <w:rPr>
+      <w:lang w:eastAsia="fr-CH"/>
+    </w:rPr>
+  </w:style>
+  <w:style w:type="paragraph" w:styleId="TM1">
+    <w:name w:val="toc 1"/>
+    <w:basedOn w:val="Normal"/>
+    <w:next w:val="Normal"/>
+    <w:autoRedefine/>
+    <w:uiPriority w:val="39"/>
+    <w:unhideWhenUsed/>
+    <w:rsid w:val="00224B06"/>
+    <w:pPr>
+      <w:spacing w:after="100"/>
+    </w:pPr>
+  </w:style>
+  <w:style w:type="paragraph" w:styleId="TM2">
+    <w:name w:val="toc 2"/>
+    <w:basedOn w:val="Normal"/>
+    <w:next w:val="Normal"/>
+    <w:autoRedefine/>
+    <w:uiPriority w:val="39"/>
+    <w:unhideWhenUsed/>
+    <w:rsid w:val="00224B06"/>
+    <w:pPr>
+      <w:spacing w:after="100"/>
+      <w:ind w:left="220"/>
+    </w:pPr>
   </w:style>
 </w:styles>
 </file>
@@ -3391,4 +9619,16 @@
     </a:ext>
   </a:extLst>
 </a:theme>
+</file>
+
+<file path=customXml/item1.xml><?xml version="1.0" encoding="utf-8"?>
+<b:Sources xmlns:b="http://schemas.openxmlformats.org/officeDocument/2006/bibliography" xmlns="http://schemas.openxmlformats.org/officeDocument/2006/bibliography" SelectedStyle="\APASixthEditionOfficeOnline.xsl" StyleName="APA" Version="6"/>
+</file>
+
+<file path=customXml/itemProps1.xml><?xml version="1.0" encoding="utf-8"?>
+<ds:datastoreItem xmlns:ds="http://schemas.openxmlformats.org/officeDocument/2006/customXml" ds:itemID="{94EE0AB3-0E5F-4ECA-868A-890FF2ECAB9A}">
+  <ds:schemaRefs>
+    <ds:schemaRef ds:uri="http://schemas.openxmlformats.org/officeDocument/2006/bibliography"/>
+  </ds:schemaRefs>
+</ds:datastoreItem>
 </file>